--- a/微处理器系统工程设计实验报告模板2021.docx
+++ b/微处理器系统工程设计实验报告模板2021.docx
@@ -1,17 +1,20 @@
 
 <file path=word/document.xml><?xml version="1.0" encoding="utf-8"?>
-<w:document xmlns:wpc="http://schemas.microsoft.com/office/word/2010/wordprocessingCanvas" xmlns:mc="http://schemas.openxmlformats.org/markup-compatibility/2006" xmlns:o="urn:schemas-microsoft-com:office:office" xmlns:r="http://schemas.openxmlformats.org/officeDocument/2006/relationships" xmlns:m="http://schemas.openxmlformats.org/officeDocument/2006/math" xmlns:v="urn:schemas-microsoft-com:vml" xmlns:wp14="http://schemas.microsoft.com/office/word/2010/wordprocessingDrawing" xmlns:wp="http://schemas.openxmlformats.org/drawingml/2006/wordprocessingDrawing" xmlns:w="http://schemas.openxmlformats.org/wordprocessingml/2006/main" xmlns:w14="http://schemas.microsoft.com/office/word/2010/wordml" xmlns:w10="urn:schemas-microsoft-com:office:word" xmlns:w15="http://schemas.microsoft.com/office/word/2012/wordml" xmlns:wpg="http://schemas.microsoft.com/office/word/2010/wordprocessingGroup" xmlns:wpi="http://schemas.microsoft.com/office/word/2010/wordprocessingInk" xmlns:wne="http://schemas.microsoft.com/office/word/2006/wordml" xmlns:wps="http://schemas.microsoft.com/office/word/2010/wordprocessingShape" xmlns:wpsCustomData="http://www.wps.cn/officeDocument/2013/wpsCustomData" mc:Ignorable="w14 w15 wp14">
+<w:document xmlns:wpc="http://schemas.microsoft.com/office/word/2010/wordprocessingCanvas" xmlns:cx="http://schemas.microsoft.com/office/drawing/2014/chartex" xmlns:cx1="http://schemas.microsoft.com/office/drawing/2015/9/8/chartex" xmlns:mc="http://schemas.openxmlformats.org/markup-compatibility/2006" xmlns:o="urn:schemas-microsoft-com:office:office" xmlns:r="http://schemas.openxmlformats.org/officeDocument/2006/relationships" xmlns:m="http://schemas.openxmlformats.org/officeDocument/2006/math" xmlns:v="urn:schemas-microsoft-com:vml" xmlns:wp14="http://schemas.microsoft.com/office/word/2010/wordprocessingDrawing" xmlns:wp="http://schemas.openxmlformats.org/drawingml/2006/wordprocessingDrawing" xmlns:w10="urn:schemas-microsoft-com:office:word" xmlns:w="http://schemas.openxmlformats.org/wordprocessingml/2006/main" xmlns:w14="http://schemas.microsoft.com/office/word/2010/wordml" xmlns:w15="http://schemas.microsoft.com/office/word/2012/wordml" xmlns:w16se="http://schemas.microsoft.com/office/word/2015/wordml/symex" xmlns:wpg="http://schemas.microsoft.com/office/word/2010/wordprocessingGroup" xmlns:wpi="http://schemas.microsoft.com/office/word/2010/wordprocessingInk" xmlns:wne="http://schemas.microsoft.com/office/word/2006/wordml" xmlns:wps="http://schemas.microsoft.com/office/word/2010/wordprocessingShape" mc:Ignorable="w14 w15 w16se wp14">
   <w:body>
     <w:p>
       <w:pPr>
         <w:jc w:val="center"/>
         <w:rPr>
-          <w:rFonts w:ascii="黑体" w:hAnsi="黑体" w:eastAsia="黑体"/>
+          <w:rFonts w:ascii="黑体" w:eastAsia="黑体" w:hAnsi="黑体"/>
           <w:sz w:val="72"/>
           <w:szCs w:val="72"/>
         </w:rPr>
       </w:pPr>
       <w:r>
+        <w:rPr>
+          <w:noProof/>
+        </w:rPr>
         <w:drawing>
           <wp:inline distT="0" distB="0" distL="0" distR="0">
             <wp:extent cx="2921635" cy="1282700"/>
@@ -66,14 +69,14 @@
       <w:pPr>
         <w:jc w:val="center"/>
         <w:rPr>
-          <w:rFonts w:ascii="黑体" w:hAnsi="黑体" w:eastAsia="黑体"/>
+          <w:rFonts w:ascii="黑体" w:eastAsia="黑体" w:hAnsi="黑体"/>
           <w:sz w:val="72"/>
           <w:szCs w:val="72"/>
         </w:rPr>
       </w:pPr>
       <w:r>
         <w:rPr>
-          <w:rFonts w:hint="eastAsia" w:ascii="黑体" w:hAnsi="黑体" w:eastAsia="黑体"/>
+          <w:rFonts w:ascii="黑体" w:eastAsia="黑体" w:hAnsi="黑体" w:hint="eastAsia"/>
           <w:sz w:val="72"/>
           <w:szCs w:val="72"/>
         </w:rPr>
@@ -84,14 +87,14 @@
       <w:pPr>
         <w:jc w:val="center"/>
         <w:rPr>
-          <w:rFonts w:ascii="黑体" w:hAnsi="黑体" w:eastAsia="黑体"/>
+          <w:rFonts w:ascii="黑体" w:eastAsia="黑体" w:hAnsi="黑体"/>
           <w:sz w:val="72"/>
           <w:szCs w:val="72"/>
         </w:rPr>
       </w:pPr>
       <w:r>
         <w:rPr>
-          <w:rFonts w:hint="eastAsia" w:ascii="黑体" w:hAnsi="黑体" w:eastAsia="黑体"/>
+          <w:rFonts w:ascii="黑体" w:eastAsia="黑体" w:hAnsi="黑体" w:hint="eastAsia"/>
           <w:sz w:val="72"/>
           <w:szCs w:val="72"/>
         </w:rPr>
@@ -102,7 +105,7 @@
       <w:pPr>
         <w:jc w:val="center"/>
         <w:rPr>
-          <w:rFonts w:ascii="黑体" w:hAnsi="黑体" w:eastAsia="黑体"/>
+          <w:rFonts w:ascii="黑体" w:eastAsia="黑体" w:hAnsi="黑体"/>
           <w:sz w:val="72"/>
           <w:szCs w:val="72"/>
         </w:rPr>
@@ -112,7 +115,7 @@
       <w:pPr>
         <w:jc w:val="center"/>
         <w:rPr>
-          <w:rFonts w:ascii="黑体" w:hAnsi="黑体" w:eastAsia="黑体"/>
+          <w:rFonts w:ascii="黑体" w:eastAsia="黑体" w:hAnsi="黑体"/>
           <w:sz w:val="72"/>
           <w:szCs w:val="72"/>
         </w:rPr>
@@ -122,7 +125,7 @@
       <w:pPr>
         <w:jc w:val="center"/>
         <w:rPr>
-          <w:rFonts w:ascii="黑体" w:hAnsi="黑体" w:eastAsia="黑体"/>
+          <w:rFonts w:ascii="黑体" w:eastAsia="黑体" w:hAnsi="黑体"/>
           <w:sz w:val="72"/>
           <w:szCs w:val="72"/>
         </w:rPr>
@@ -132,7 +135,7 @@
       <w:pPr>
         <w:ind w:left="1680" w:firstLine="420"/>
         <w:rPr>
-          <w:rFonts w:ascii="黑体" w:hAnsi="黑体" w:eastAsia="黑体"/>
+          <w:rFonts w:ascii="黑体" w:eastAsia="黑体" w:hAnsi="黑体"/>
           <w:sz w:val="32"/>
           <w:szCs w:val="32"/>
         </w:rPr>
@@ -142,14 +145,14 @@
       <w:pPr>
         <w:ind w:left="1680" w:firstLine="420"/>
         <w:rPr>
-          <w:rFonts w:ascii="黑体" w:hAnsi="黑体" w:eastAsia="黑体"/>
+          <w:rFonts w:ascii="黑体" w:eastAsia="黑体" w:hAnsi="黑体"/>
           <w:sz w:val="32"/>
           <w:szCs w:val="32"/>
         </w:rPr>
       </w:pPr>
       <w:r>
         <w:rPr>
-          <w:rFonts w:hint="eastAsia" w:ascii="黑体" w:hAnsi="黑体" w:eastAsia="黑体"/>
+          <w:rFonts w:ascii="黑体" w:eastAsia="黑体" w:hAnsi="黑体" w:hint="eastAsia"/>
           <w:sz w:val="32"/>
           <w:szCs w:val="32"/>
         </w:rPr>
@@ -160,14 +163,14 @@
       <w:pPr>
         <w:ind w:left="1680" w:firstLine="420"/>
         <w:rPr>
-          <w:rFonts w:ascii="黑体" w:hAnsi="黑体" w:eastAsia="黑体"/>
+          <w:rFonts w:ascii="黑体" w:eastAsia="黑体" w:hAnsi="黑体"/>
           <w:sz w:val="32"/>
           <w:szCs w:val="32"/>
         </w:rPr>
       </w:pPr>
       <w:r>
         <w:rPr>
-          <w:rFonts w:hint="eastAsia" w:ascii="黑体" w:hAnsi="黑体" w:eastAsia="黑体"/>
+          <w:rFonts w:ascii="黑体" w:eastAsia="黑体" w:hAnsi="黑体" w:hint="eastAsia"/>
           <w:sz w:val="32"/>
           <w:szCs w:val="32"/>
         </w:rPr>
@@ -178,14 +181,14 @@
       <w:pPr>
         <w:ind w:left="1680" w:firstLine="420"/>
         <w:rPr>
-          <w:rFonts w:ascii="黑体" w:hAnsi="黑体" w:eastAsia="黑体"/>
+          <w:rFonts w:ascii="黑体" w:eastAsia="黑体" w:hAnsi="黑体"/>
           <w:sz w:val="32"/>
           <w:szCs w:val="32"/>
         </w:rPr>
       </w:pPr>
       <w:r>
         <w:rPr>
-          <w:rFonts w:hint="eastAsia" w:ascii="黑体" w:hAnsi="黑体" w:eastAsia="黑体"/>
+          <w:rFonts w:ascii="黑体" w:eastAsia="黑体" w:hAnsi="黑体" w:hint="eastAsia"/>
           <w:sz w:val="32"/>
           <w:szCs w:val="32"/>
         </w:rPr>
@@ -196,14 +199,14 @@
       <w:pPr>
         <w:ind w:left="1680" w:firstLine="420"/>
         <w:rPr>
-          <w:rFonts w:ascii="黑体" w:hAnsi="黑体" w:eastAsia="黑体"/>
+          <w:rFonts w:ascii="黑体" w:eastAsia="黑体" w:hAnsi="黑体"/>
           <w:sz w:val="32"/>
           <w:szCs w:val="32"/>
         </w:rPr>
       </w:pPr>
       <w:r>
         <w:rPr>
-          <w:rFonts w:hint="eastAsia" w:ascii="黑体" w:hAnsi="黑体" w:eastAsia="黑体"/>
+          <w:rFonts w:ascii="黑体" w:eastAsia="黑体" w:hAnsi="黑体" w:hint="eastAsia"/>
           <w:sz w:val="32"/>
           <w:szCs w:val="32"/>
         </w:rPr>
@@ -214,25 +217,33 @@
       <w:pPr>
         <w:ind w:left="1680" w:firstLine="420"/>
         <w:rPr>
-          <w:rFonts w:ascii="黑体" w:hAnsi="黑体" w:eastAsia="黑体"/>
+          <w:rFonts w:ascii="黑体" w:eastAsia="黑体" w:hAnsi="黑体"/>
           <w:sz w:val="32"/>
           <w:szCs w:val="32"/>
         </w:rPr>
       </w:pPr>
       <w:r>
         <w:rPr>
-          <w:rFonts w:hint="eastAsia" w:ascii="黑体" w:hAnsi="黑体" w:eastAsia="黑体"/>
+          <w:rFonts w:ascii="黑体" w:eastAsia="黑体" w:hAnsi="黑体" w:hint="eastAsia"/>
           <w:sz w:val="32"/>
           <w:szCs w:val="32"/>
         </w:rPr>
-        <w:t>学号：1</w:t>
-      </w:r>
-      <w:r>
-        <w:rPr>
-          <w:rFonts w:ascii="黑体" w:hAnsi="黑体" w:eastAsia="黑体"/>
+        <w:t>学号：</w:t>
+      </w:r>
+      <w:r>
+        <w:rPr>
+          <w:rFonts w:ascii="黑体" w:eastAsia="黑体" w:hAnsi="黑体" w:hint="eastAsia"/>
           <w:sz w:val="32"/>
           <w:szCs w:val="32"/>
         </w:rPr>
+        <w:t>1</w:t>
+      </w:r>
+      <w:r>
+        <w:rPr>
+          <w:rFonts w:ascii="黑体" w:eastAsia="黑体" w:hAnsi="黑体"/>
+          <w:sz w:val="32"/>
+          <w:szCs w:val="32"/>
+        </w:rPr>
         <w:t>11700822</w:t>
       </w:r>
     </w:p>
@@ -240,14 +251,14 @@
       <w:pPr>
         <w:ind w:left="1680" w:firstLine="420"/>
         <w:rPr>
-          <w:rFonts w:ascii="黑体" w:hAnsi="黑体" w:eastAsia="黑体"/>
+          <w:rFonts w:ascii="黑体" w:eastAsia="黑体" w:hAnsi="黑体"/>
           <w:sz w:val="32"/>
           <w:szCs w:val="32"/>
         </w:rPr>
       </w:pPr>
       <w:r>
         <w:rPr>
-          <w:rFonts w:hint="eastAsia" w:ascii="黑体" w:hAnsi="黑体" w:eastAsia="黑体"/>
+          <w:rFonts w:ascii="黑体" w:eastAsia="黑体" w:hAnsi="黑体" w:hint="eastAsia"/>
           <w:sz w:val="32"/>
           <w:szCs w:val="32"/>
         </w:rPr>
@@ -257,14 +268,14 @@
     <w:p>
       <w:pPr>
         <w:rPr>
-          <w:rFonts w:ascii="黑体" w:hAnsi="黑体" w:eastAsia="黑体"/>
+          <w:rFonts w:ascii="黑体" w:eastAsia="黑体" w:hAnsi="黑体"/>
           <w:sz w:val="32"/>
           <w:szCs w:val="32"/>
         </w:rPr>
       </w:pPr>
       <w:r>
         <w:rPr>
-          <w:rFonts w:ascii="黑体" w:hAnsi="黑体" w:eastAsia="黑体"/>
+          <w:rFonts w:ascii="黑体" w:eastAsia="黑体" w:hAnsi="黑体"/>
           <w:sz w:val="32"/>
           <w:szCs w:val="32"/>
         </w:rPr>
@@ -272,7 +283,7 @@
       </w:r>
       <w:r>
         <w:rPr>
-          <w:rFonts w:ascii="黑体" w:hAnsi="黑体" w:eastAsia="黑体"/>
+          <w:rFonts w:ascii="黑体" w:eastAsia="黑体" w:hAnsi="黑体"/>
           <w:sz w:val="32"/>
           <w:szCs w:val="32"/>
         </w:rPr>
@@ -280,7 +291,7 @@
       </w:r>
       <w:r>
         <w:rPr>
-          <w:rFonts w:ascii="黑体" w:hAnsi="黑体" w:eastAsia="黑体"/>
+          <w:rFonts w:ascii="黑体" w:eastAsia="黑体" w:hAnsi="黑体"/>
           <w:sz w:val="32"/>
           <w:szCs w:val="32"/>
         </w:rPr>
@@ -288,7 +299,7 @@
       </w:r>
       <w:r>
         <w:rPr>
-          <w:rFonts w:ascii="黑体" w:hAnsi="黑体" w:eastAsia="黑体"/>
+          <w:rFonts w:ascii="黑体" w:eastAsia="黑体" w:hAnsi="黑体"/>
           <w:sz w:val="32"/>
           <w:szCs w:val="32"/>
         </w:rPr>
@@ -296,7 +307,7 @@
       </w:r>
       <w:r>
         <w:rPr>
-          <w:rFonts w:ascii="黑体" w:hAnsi="黑体" w:eastAsia="黑体"/>
+          <w:rFonts w:ascii="黑体" w:eastAsia="黑体" w:hAnsi="黑体"/>
           <w:sz w:val="32"/>
           <w:szCs w:val="32"/>
         </w:rPr>
@@ -304,23 +315,31 @@
       </w:r>
       <w:r>
         <w:rPr>
-          <w:rFonts w:hint="eastAsia" w:ascii="黑体" w:hAnsi="黑体" w:eastAsia="黑体"/>
+          <w:rFonts w:ascii="黑体" w:eastAsia="黑体" w:hAnsi="黑体" w:hint="eastAsia"/>
           <w:sz w:val="32"/>
           <w:szCs w:val="32"/>
         </w:rPr>
-        <w:t>日期：2</w:t>
-      </w:r>
-      <w:r>
-        <w:rPr>
-          <w:rFonts w:ascii="黑体" w:hAnsi="黑体" w:eastAsia="黑体"/>
+        <w:t>日期：</w:t>
+      </w:r>
+      <w:r>
+        <w:rPr>
+          <w:rFonts w:ascii="黑体" w:eastAsia="黑体" w:hAnsi="黑体" w:hint="eastAsia"/>
           <w:sz w:val="32"/>
           <w:szCs w:val="32"/>
         </w:rPr>
+        <w:t>2</w:t>
+      </w:r>
+      <w:r>
+        <w:rPr>
+          <w:rFonts w:ascii="黑体" w:eastAsia="黑体" w:hAnsi="黑体"/>
+          <w:sz w:val="32"/>
+          <w:szCs w:val="32"/>
+        </w:rPr>
         <w:t>020</w:t>
       </w:r>
       <w:r>
         <w:rPr>
-          <w:rFonts w:hint="eastAsia" w:ascii="黑体" w:hAnsi="黑体" w:eastAsia="黑体"/>
+          <w:rFonts w:ascii="黑体" w:eastAsia="黑体" w:hAnsi="黑体" w:hint="eastAsia"/>
           <w:sz w:val="32"/>
           <w:szCs w:val="32"/>
         </w:rPr>
@@ -328,7 +347,7 @@
       </w:r>
       <w:r>
         <w:rPr>
-          <w:rFonts w:ascii="黑体" w:hAnsi="黑体" w:eastAsia="黑体"/>
+          <w:rFonts w:ascii="黑体" w:eastAsia="黑体" w:hAnsi="黑体"/>
           <w:sz w:val="32"/>
           <w:szCs w:val="32"/>
         </w:rPr>
@@ -336,7 +355,7 @@
       </w:r>
       <w:r>
         <w:rPr>
-          <w:rFonts w:hint="eastAsia" w:ascii="黑体" w:hAnsi="黑体" w:eastAsia="黑体"/>
+          <w:rFonts w:ascii="黑体" w:eastAsia="黑体" w:hAnsi="黑体" w:hint="eastAsia"/>
           <w:sz w:val="32"/>
           <w:szCs w:val="32"/>
         </w:rPr>
@@ -344,7 +363,7 @@
       </w:r>
       <w:r>
         <w:rPr>
-          <w:rFonts w:ascii="黑体" w:hAnsi="黑体" w:eastAsia="黑体"/>
+          <w:rFonts w:ascii="黑体" w:eastAsia="黑体" w:hAnsi="黑体"/>
           <w:sz w:val="32"/>
           <w:szCs w:val="32"/>
         </w:rPr>
@@ -352,7 +371,7 @@
       </w:r>
       <w:r>
         <w:rPr>
-          <w:rFonts w:hint="eastAsia" w:ascii="黑体" w:hAnsi="黑体" w:eastAsia="黑体"/>
+          <w:rFonts w:ascii="黑体" w:eastAsia="黑体" w:hAnsi="黑体" w:hint="eastAsia"/>
           <w:sz w:val="32"/>
           <w:szCs w:val="32"/>
         </w:rPr>
@@ -381,7 +400,67 @@
           <w:sz w:val="32"/>
           <w:szCs w:val="44"/>
         </w:rPr>
-        <w:t xml:space="preserve"> (要求格式完全一致，否则扣5分,红色字体文字看后删除)</w:t>
+        <w:t xml:space="preserve"> (</w:t>
+      </w:r>
+      <w:r>
+        <w:rPr>
+          <w:rFonts w:eastAsia="楷体"/>
+          <w:color w:val="FF0000"/>
+          <w:kern w:val="0"/>
+          <w:sz w:val="32"/>
+          <w:szCs w:val="44"/>
+        </w:rPr>
+        <w:t>要求格式完全一致，否则扣</w:t>
+      </w:r>
+      <w:r>
+        <w:rPr>
+          <w:rFonts w:eastAsia="楷体"/>
+          <w:color w:val="FF0000"/>
+          <w:kern w:val="0"/>
+          <w:sz w:val="32"/>
+          <w:szCs w:val="44"/>
+        </w:rPr>
+        <w:t>5</w:t>
+      </w:r>
+      <w:r>
+        <w:rPr>
+          <w:rFonts w:eastAsia="楷体"/>
+          <w:color w:val="FF0000"/>
+          <w:kern w:val="0"/>
+          <w:sz w:val="32"/>
+          <w:szCs w:val="44"/>
+        </w:rPr>
+        <w:t>分</w:t>
+      </w:r>
+      <w:r>
+        <w:rPr>
+          <w:rFonts w:eastAsia="楷体"/>
+          <w:color w:val="FF0000"/>
+          <w:kern w:val="0"/>
+          <w:sz w:val="32"/>
+          <w:szCs w:val="44"/>
+        </w:rPr>
+        <w:t>,</w:t>
+      </w:r>
+      <w:r>
+        <w:rPr>
+          <w:rFonts w:eastAsia="楷体"/>
+          <w:color w:val="FF0000"/>
+          <w:kern w:val="0"/>
+          <w:sz w:val="32"/>
+          <w:szCs w:val="44"/>
+        </w:rPr>
+        <w:t>红色字体文字看后删除</w:t>
+      </w:r>
+      <w:r>
+        <w:rPr>
+          <w:rFonts w:eastAsia="楷体"/>
+          <w:color w:val="FF0000"/>
+          <w:kern w:val="0"/>
+          <w:sz w:val="32"/>
+          <w:szCs w:val="44"/>
+        </w:rPr>
+        <w:t>)</w:t>
       </w:r>
     </w:p>
     <w:p>
@@ -406,16 +485,36 @@
           <w:sz w:val="32"/>
           <w:szCs w:val="44"/>
         </w:rPr>
-        <w:t>（要求双面打印，全部内容控制在10页</w:t>
-      </w:r>
-      <w:r>
-        <w:rPr>
-          <w:rFonts w:hint="eastAsia" w:eastAsia="楷体"/>
+        <w:t>（要求双面打印，全部内容控制在</w:t>
+      </w:r>
+      <w:r>
+        <w:rPr>
+          <w:rFonts w:eastAsia="楷体"/>
           <w:color w:val="FF0000"/>
           <w:kern w:val="0"/>
           <w:sz w:val="32"/>
           <w:szCs w:val="44"/>
         </w:rPr>
+        <w:t>10</w:t>
+      </w:r>
+      <w:r>
+        <w:rPr>
+          <w:rFonts w:eastAsia="楷体"/>
+          <w:color w:val="FF0000"/>
+          <w:kern w:val="0"/>
+          <w:sz w:val="32"/>
+          <w:szCs w:val="44"/>
+        </w:rPr>
+        <w:t>页</w:t>
+      </w:r>
+      <w:r>
+        <w:rPr>
+          <w:rFonts w:eastAsia="楷体" w:hint="eastAsia"/>
+          <w:color w:val="FF0000"/>
+          <w:kern w:val="0"/>
+          <w:sz w:val="32"/>
+          <w:szCs w:val="44"/>
+        </w:rPr>
         <w:t>左右</w:t>
       </w:r>
       <w:r>
@@ -426,11 +525,31 @@
           <w:sz w:val="32"/>
           <w:szCs w:val="44"/>
         </w:rPr>
-        <w:t>（双面为5页</w:t>
-      </w:r>
-      <w:r>
-        <w:rPr>
-          <w:rFonts w:hint="eastAsia" w:eastAsia="楷体"/>
+        <w:t>（双面为</w:t>
+      </w:r>
+      <w:r>
+        <w:rPr>
+          <w:rFonts w:eastAsia="楷体"/>
+          <w:color w:val="FF0000"/>
+          <w:kern w:val="0"/>
+          <w:sz w:val="32"/>
+          <w:szCs w:val="44"/>
+        </w:rPr>
+        <w:t>5</w:t>
+      </w:r>
+      <w:r>
+        <w:rPr>
+          <w:rFonts w:eastAsia="楷体"/>
+          <w:color w:val="FF0000"/>
+          <w:kern w:val="0"/>
+          <w:sz w:val="32"/>
+          <w:szCs w:val="44"/>
+        </w:rPr>
+        <w:t>页</w:t>
+      </w:r>
+      <w:r>
+        <w:rPr>
+          <w:rFonts w:eastAsia="楷体" w:hint="eastAsia"/>
           <w:color w:val="FF0000"/>
           <w:kern w:val="0"/>
           <w:sz w:val="32"/>
@@ -492,7 +611,7 @@
       </w:r>
       <w:r>
         <w:rPr>
-          <w:rFonts w:hint="eastAsia" w:eastAsia="楷体"/>
+          <w:rFonts w:eastAsia="楷体" w:hint="eastAsia"/>
           <w:b/>
           <w:bCs/>
           <w:kern w:val="0"/>
@@ -514,7 +633,7 @@
       </w:r>
       <w:r>
         <w:rPr>
-          <w:rFonts w:hint="eastAsia" w:eastAsia="楷体"/>
+          <w:rFonts w:eastAsia="楷体" w:hint="eastAsia"/>
           <w:b/>
           <w:bCs/>
           <w:kern w:val="0"/>
@@ -551,7 +670,7 @@
       </w:pPr>
       <w:r>
         <w:rPr>
-          <w:rFonts w:hint="eastAsia" w:eastAsia="楷体"/>
+          <w:rFonts w:eastAsia="楷体" w:hint="eastAsia"/>
           <w:color w:val="FF0000"/>
           <w:kern w:val="0"/>
           <w:sz w:val="32"/>
@@ -603,7 +722,7 @@
       </w:r>
       <w:r>
         <w:rPr>
-          <w:rFonts w:hint="eastAsia" w:eastAsia="楷体"/>
+          <w:rFonts w:eastAsia="楷体" w:hint="eastAsia"/>
           <w:b/>
           <w:kern w:val="0"/>
           <w:sz w:val="28"/>
@@ -636,11 +755,27 @@
       </w:pPr>
       <w:r>
         <w:rPr>
-          <w:rFonts w:hint="eastAsia" w:eastAsia="楷体"/>
-          <w:kern w:val="0"/>
-          <w:sz w:val="24"/>
-        </w:rPr>
-        <w:t>学习微机最小系统接口的扩展，设计数字电子钟电原理图和PCB版图，编写程序实现自动显示及调试等功能。</w:t>
+          <w:rFonts w:eastAsia="楷体" w:hint="eastAsia"/>
+          <w:kern w:val="0"/>
+          <w:sz w:val="24"/>
+        </w:rPr>
+        <w:t>学习微机最小系统接口的扩展，设计数字电子钟电原理图和</w:t>
+      </w:r>
+      <w:r>
+        <w:rPr>
+          <w:rFonts w:eastAsia="楷体" w:hint="eastAsia"/>
+          <w:kern w:val="0"/>
+          <w:sz w:val="24"/>
+        </w:rPr>
+        <w:t>PCB</w:t>
+      </w:r>
+      <w:r>
+        <w:rPr>
+          <w:rFonts w:eastAsia="楷体" w:hint="eastAsia"/>
+          <w:kern w:val="0"/>
+          <w:sz w:val="24"/>
+        </w:rPr>
+        <w:t>版图，编写程序实现自动显示及调试等功能。</w:t>
       </w:r>
     </w:p>
     <w:p>
@@ -672,7 +807,7 @@
       </w:pPr>
       <w:r>
         <w:rPr>
-          <w:rFonts w:hint="eastAsia" w:eastAsia="楷体"/>
+          <w:rFonts w:eastAsia="楷体" w:hint="eastAsia"/>
           <w:b/>
           <w:kern w:val="0"/>
           <w:sz w:val="28"/>
@@ -692,7 +827,7 @@
       </w:r>
       <w:r>
         <w:rPr>
-          <w:rFonts w:hint="eastAsia" w:eastAsia="楷体"/>
+          <w:rFonts w:eastAsia="楷体" w:hint="eastAsia"/>
           <w:b/>
           <w:kern w:val="0"/>
           <w:sz w:val="28"/>
@@ -725,7 +860,7 @@
       </w:pPr>
       <w:r>
         <w:rPr>
-          <w:rFonts w:hint="eastAsia" w:eastAsia="楷体"/>
+          <w:rFonts w:eastAsia="楷体" w:hint="eastAsia"/>
           <w:kern w:val="0"/>
           <w:sz w:val="24"/>
         </w:rPr>
@@ -741,16 +876,23 @@
       </w:r>
       <w:r>
         <w:rPr>
-          <w:rFonts w:hint="eastAsia" w:eastAsia="楷体"/>
-          <w:kern w:val="0"/>
-          <w:sz w:val="24"/>
-          <w:lang w:val="en-US" w:eastAsia="zh-CN"/>
-        </w:rPr>
-        <w:t xml:space="preserve"> Proteus连接到上位机并用串口助手查看通讯结果</w:t>
-      </w:r>
-      <w:r>
-        <w:rPr>
-          <w:rFonts w:hint="eastAsia" w:eastAsia="楷体"/>
+          <w:rFonts w:eastAsia="楷体" w:hint="eastAsia"/>
+          <w:kern w:val="0"/>
+          <w:sz w:val="24"/>
+        </w:rPr>
+        <w:t xml:space="preserve"> Proteus</w:t>
+      </w:r>
+      <w:r>
+        <w:rPr>
+          <w:rFonts w:eastAsia="楷体" w:hint="eastAsia"/>
+          <w:kern w:val="0"/>
+          <w:sz w:val="24"/>
+        </w:rPr>
+        <w:t>连接到上位机并用串口助手查看通讯结果</w:t>
+      </w:r>
+      <w:r>
+        <w:rPr>
+          <w:rFonts w:eastAsia="楷体" w:hint="eastAsia"/>
           <w:kern w:val="0"/>
           <w:sz w:val="24"/>
         </w:rPr>
@@ -771,7 +913,7 @@
       </w:pPr>
       <w:r>
         <w:rPr>
-          <w:rFonts w:hint="eastAsia" w:eastAsia="楷体"/>
+          <w:rFonts w:eastAsia="楷体" w:hint="eastAsia"/>
           <w:kern w:val="0"/>
           <w:sz w:val="24"/>
         </w:rPr>
@@ -779,16 +921,23 @@
       </w:r>
       <w:r>
         <w:rPr>
-          <w:rFonts w:hint="eastAsia" w:eastAsia="楷体"/>
-          <w:kern w:val="0"/>
-          <w:sz w:val="24"/>
-          <w:lang w:val="en-US" w:eastAsia="zh-CN"/>
-        </w:rPr>
-        <w:t xml:space="preserve"> 设计上位机软件，显示下位机生成的波形</w:t>
-      </w:r>
-      <w:r>
-        <w:rPr>
-          <w:rFonts w:hint="eastAsia" w:eastAsia="楷体"/>
+          <w:rFonts w:eastAsia="楷体" w:hint="eastAsia"/>
+          <w:kern w:val="0"/>
+          <w:sz w:val="24"/>
+        </w:rPr>
+        <w:t xml:space="preserve"> </w:t>
+      </w:r>
+      <w:r>
+        <w:rPr>
+          <w:rFonts w:eastAsia="楷体" w:hint="eastAsia"/>
+          <w:kern w:val="0"/>
+          <w:sz w:val="24"/>
+        </w:rPr>
+        <w:t>设计上位机软件，显示下位机生成的波形</w:t>
+      </w:r>
+      <w:r>
+        <w:rPr>
+          <w:rFonts w:eastAsia="楷体" w:hint="eastAsia"/>
           <w:kern w:val="0"/>
           <w:sz w:val="24"/>
         </w:rPr>
@@ -809,7 +958,7 @@
       </w:pPr>
       <w:r>
         <w:rPr>
-          <w:rFonts w:hint="eastAsia" w:eastAsia="楷体"/>
+          <w:rFonts w:eastAsia="楷体" w:hint="eastAsia"/>
           <w:kern w:val="0"/>
           <w:sz w:val="24"/>
         </w:rPr>
@@ -825,16 +974,15 @@
       </w:r>
       <w:r>
         <w:rPr>
-          <w:rFonts w:hint="eastAsia" w:eastAsia="楷体"/>
-          <w:kern w:val="0"/>
-          <w:sz w:val="24"/>
-          <w:lang w:val="en-US" w:eastAsia="zh-CN"/>
+          <w:rFonts w:eastAsia="楷体" w:hint="eastAsia"/>
+          <w:kern w:val="0"/>
+          <w:sz w:val="24"/>
         </w:rPr>
         <w:t>优化上位机软件界面，实现添加个人信息等功能</w:t>
       </w:r>
       <w:r>
         <w:rPr>
-          <w:rFonts w:hint="eastAsia" w:eastAsia="楷体"/>
+          <w:rFonts w:eastAsia="楷体" w:hint="eastAsia"/>
           <w:kern w:val="0"/>
           <w:sz w:val="24"/>
         </w:rPr>
@@ -855,7 +1003,7 @@
       </w:pPr>
       <w:r>
         <w:rPr>
-          <w:rFonts w:hint="eastAsia" w:eastAsia="楷体"/>
+          <w:rFonts w:eastAsia="楷体" w:hint="eastAsia"/>
           <w:kern w:val="0"/>
           <w:sz w:val="24"/>
         </w:rPr>
@@ -871,16 +1019,15 @@
       </w:r>
       <w:r>
         <w:rPr>
-          <w:rFonts w:hint="eastAsia" w:eastAsia="楷体"/>
-          <w:kern w:val="0"/>
-          <w:sz w:val="24"/>
-          <w:lang w:val="en-US" w:eastAsia="zh-CN"/>
+          <w:rFonts w:eastAsia="楷体" w:hint="eastAsia"/>
+          <w:kern w:val="0"/>
+          <w:sz w:val="24"/>
         </w:rPr>
         <w:t>将上位机软件接收到的波形通过串口传回并显示与对比</w:t>
       </w:r>
       <w:r>
         <w:rPr>
-          <w:rFonts w:hint="eastAsia" w:eastAsia="楷体"/>
+          <w:rFonts w:eastAsia="楷体" w:hint="eastAsia"/>
           <w:kern w:val="0"/>
           <w:sz w:val="24"/>
         </w:rPr>
@@ -916,7 +1063,7 @@
       </w:pPr>
       <w:r>
         <w:rPr>
-          <w:rFonts w:hint="eastAsia" w:eastAsia="楷体"/>
+          <w:rFonts w:eastAsia="楷体" w:hint="eastAsia"/>
           <w:b/>
           <w:kern w:val="0"/>
           <w:sz w:val="28"/>
@@ -936,7 +1083,7 @@
       </w:r>
       <w:r>
         <w:rPr>
-          <w:rFonts w:hint="eastAsia" w:eastAsia="楷体"/>
+          <w:rFonts w:eastAsia="楷体" w:hint="eastAsia"/>
           <w:b/>
           <w:kern w:val="0"/>
           <w:sz w:val="28"/>
@@ -959,7 +1106,7 @@
       </w:pPr>
       <w:r>
         <w:rPr>
-          <w:rFonts w:hint="eastAsia" w:eastAsia="楷体"/>
+          <w:rFonts w:eastAsia="楷体" w:hint="eastAsia"/>
           <w:kern w:val="0"/>
           <w:sz w:val="24"/>
         </w:rPr>
@@ -975,7 +1122,7 @@
       </w:r>
       <w:r>
         <w:rPr>
-          <w:rFonts w:hint="eastAsia" w:eastAsia="楷体"/>
+          <w:rFonts w:eastAsia="楷体" w:hint="eastAsia"/>
           <w:kern w:val="0"/>
           <w:sz w:val="24"/>
         </w:rPr>
@@ -983,7 +1130,7 @@
       </w:r>
       <w:r>
         <w:rPr>
-          <w:rFonts w:hint="eastAsia" w:eastAsia="楷体"/>
+          <w:rFonts w:eastAsia="楷体" w:hint="eastAsia"/>
           <w:color w:val="FF0000"/>
           <w:kern w:val="0"/>
           <w:sz w:val="24"/>
@@ -1000,7 +1147,7 @@
       </w:r>
       <w:r>
         <w:rPr>
-          <w:rFonts w:hint="eastAsia" w:eastAsia="楷体"/>
+          <w:rFonts w:eastAsia="楷体" w:hint="eastAsia"/>
           <w:kern w:val="0"/>
           <w:sz w:val="24"/>
         </w:rPr>
@@ -1021,7 +1168,7 @@
       </w:pPr>
       <w:r>
         <w:rPr>
-          <w:rFonts w:hint="eastAsia" w:eastAsia="楷体"/>
+          <w:rFonts w:eastAsia="楷体" w:hint="eastAsia"/>
           <w:kern w:val="0"/>
           <w:sz w:val="24"/>
         </w:rPr>
@@ -1037,7 +1184,7 @@
       </w:r>
       <w:r>
         <w:rPr>
-          <w:rFonts w:hint="eastAsia" w:eastAsia="楷体"/>
+          <w:rFonts w:eastAsia="楷体" w:hint="eastAsia"/>
           <w:kern w:val="0"/>
           <w:sz w:val="24"/>
         </w:rPr>
@@ -1045,7 +1192,7 @@
       </w:r>
       <w:r>
         <w:rPr>
-          <w:rFonts w:hint="eastAsia" w:eastAsia="楷体"/>
+          <w:rFonts w:eastAsia="楷体" w:hint="eastAsia"/>
           <w:color w:val="FF0000"/>
           <w:kern w:val="0"/>
           <w:sz w:val="24"/>
@@ -1062,7 +1209,7 @@
       </w:r>
       <w:r>
         <w:rPr>
-          <w:rFonts w:hint="eastAsia" w:eastAsia="楷体"/>
+          <w:rFonts w:eastAsia="楷体" w:hint="eastAsia"/>
           <w:kern w:val="0"/>
           <w:sz w:val="24"/>
         </w:rPr>
@@ -1076,16 +1223,15 @@
         <w:adjustRightInd w:val="0"/>
         <w:jc w:val="left"/>
         <w:rPr>
-          <w:rFonts w:hint="default" w:eastAsia="楷体"/>
+          <w:rFonts w:eastAsia="楷体"/>
           <w:color w:val="FF0000"/>
           <w:kern w:val="0"/>
           <w:sz w:val="24"/>
-          <w:lang w:val="en-US" w:eastAsia="zh-CN"/>
-        </w:rPr>
-      </w:pPr>
-      <w:r>
-        <w:rPr>
-          <w:rFonts w:hint="eastAsia" w:eastAsia="楷体"/>
+        </w:rPr>
+      </w:pPr>
+      <w:r>
+        <w:rPr>
+          <w:rFonts w:eastAsia="楷体" w:hint="eastAsia"/>
           <w:kern w:val="0"/>
           <w:sz w:val="24"/>
         </w:rPr>
@@ -1101,12 +1247,19 @@
       </w:r>
       <w:r>
         <w:rPr>
-          <w:rFonts w:hint="eastAsia" w:eastAsia="楷体"/>
-          <w:kern w:val="0"/>
-          <w:sz w:val="24"/>
-          <w:lang w:val="en-US" w:eastAsia="zh-CN"/>
-        </w:rPr>
-        <w:t>Visual Studio 2019软件</w:t>
+          <w:rFonts w:eastAsia="楷体" w:hint="eastAsia"/>
+          <w:kern w:val="0"/>
+          <w:sz w:val="24"/>
+        </w:rPr>
+        <w:t>Visual Studio 2019</w:t>
+      </w:r>
+      <w:r>
+        <w:rPr>
+          <w:rFonts w:eastAsia="楷体" w:hint="eastAsia"/>
+          <w:kern w:val="0"/>
+          <w:sz w:val="24"/>
+        </w:rPr>
+        <w:t>软件</w:t>
       </w:r>
     </w:p>
     <w:p>
@@ -1116,22 +1269,34 @@
         <w:adjustRightInd w:val="0"/>
         <w:jc w:val="left"/>
         <w:rPr>
-          <w:rFonts w:hint="default" w:eastAsia="楷体"/>
-          <w:color w:val="auto"/>
-          <w:kern w:val="0"/>
-          <w:sz w:val="24"/>
-          <w:lang w:val="en-US" w:eastAsia="zh-CN"/>
-        </w:rPr>
-      </w:pPr>
-      <w:r>
-        <w:rPr>
-          <w:rFonts w:hint="eastAsia" w:eastAsia="楷体"/>
-          <w:color w:val="auto"/>
-          <w:kern w:val="0"/>
-          <w:sz w:val="24"/>
-          <w:lang w:val="en-US" w:eastAsia="zh-CN"/>
-        </w:rPr>
-        <w:t>4.立创EAD</w:t>
+          <w:rFonts w:eastAsia="楷体"/>
+          <w:kern w:val="0"/>
+          <w:sz w:val="24"/>
+        </w:rPr>
+      </w:pPr>
+      <w:r>
+        <w:rPr>
+          <w:rFonts w:eastAsia="楷体" w:hint="eastAsia"/>
+          <w:kern w:val="0"/>
+          <w:sz w:val="24"/>
+        </w:rPr>
+        <w:t>4.</w:t>
+      </w:r>
+      <w:r>
+        <w:rPr>
+          <w:rFonts w:eastAsia="楷体" w:hint="eastAsia"/>
+          <w:kern w:val="0"/>
+          <w:sz w:val="24"/>
+        </w:rPr>
+        <w:t>立创</w:t>
+      </w:r>
+      <w:r>
+        <w:rPr>
+          <w:rFonts w:eastAsia="楷体" w:hint="eastAsia"/>
+          <w:kern w:val="0"/>
+          <w:sz w:val="24"/>
+        </w:rPr>
+        <w:t>EAD</w:t>
       </w:r>
     </w:p>
     <w:p>
@@ -1176,7 +1341,7 @@
       </w:pPr>
       <w:r>
         <w:rPr>
-          <w:rFonts w:hint="eastAsia" w:eastAsia="楷体"/>
+          <w:rFonts w:eastAsia="楷体" w:hint="eastAsia"/>
           <w:b/>
           <w:kern w:val="0"/>
           <w:sz w:val="28"/>
@@ -1196,7 +1361,7 @@
       </w:r>
       <w:r>
         <w:rPr>
-          <w:rFonts w:hint="eastAsia" w:eastAsia="楷体"/>
+          <w:rFonts w:eastAsia="楷体" w:hint="eastAsia"/>
           <w:b/>
           <w:kern w:val="0"/>
           <w:sz w:val="28"/>
@@ -1219,7 +1384,7 @@
       </w:pPr>
       <w:r>
         <w:rPr>
-          <w:rFonts w:hint="eastAsia" w:eastAsia="楷体"/>
+          <w:rFonts w:eastAsia="楷体" w:hint="eastAsia"/>
           <w:kern w:val="0"/>
           <w:sz w:val="24"/>
         </w:rPr>
@@ -1238,15 +1403,13 @@
       </w:pPr>
       <w:r>
         <w:rPr>
-          <w:rFonts w:ascii="宋体" w:hAnsi="宋体" w:cs="宋体"/>
-          <w:kern w:val="0"/>
-          <w:sz w:val="24"/>
+          <w:noProof/>
         </w:rPr>
         <w:drawing>
           <wp:inline distT="0" distB="0" distL="0" distR="0">
-            <wp:extent cx="3521075" cy="2583180"/>
-            <wp:effectExtent l="0" t="0" r="0" b="0"/>
-            <wp:docPr id="2" name="图片 2" descr="C1$6G@MHN(}TMM]P$)`4ZG8"/>
+            <wp:extent cx="4378681" cy="2656554"/>
+            <wp:effectExtent l="0" t="0" r="3175" b="0"/>
+            <wp:docPr id="11" name="图片 11" descr="http://6.eewimg.cn/news/uploadfile/2021/0110/1610280906596675.jpg"/>
             <wp:cNvGraphicFramePr>
               <a:graphicFrameLocks xmlns:a="http://schemas.openxmlformats.org/drawingml/2006/main" noChangeAspect="1"/>
             </wp:cNvGraphicFramePr>
@@ -1254,13 +1417,13 @@
               <a:graphicData uri="http://schemas.openxmlformats.org/drawingml/2006/picture">
                 <pic:pic xmlns:pic="http://schemas.openxmlformats.org/drawingml/2006/picture">
                   <pic:nvPicPr>
-                    <pic:cNvPr id="2" name="图片 2" descr="C1$6G@MHN(}TMM]P$)`4ZG8"/>
+                    <pic:cNvPr id="0" name="Picture 7" descr="http://6.eewimg.cn/news/uploadfile/2021/0110/1610280906596675.jpg"/>
                     <pic:cNvPicPr>
                       <a:picLocks noChangeAspect="1" noChangeArrowheads="1"/>
                     </pic:cNvPicPr>
                   </pic:nvPicPr>
                   <pic:blipFill>
-                    <a:blip r:embed="rId8" cstate="print">
+                    <a:blip r:embed="rId8">
                       <a:extLst>
                         <a:ext uri="{28A0092B-C50C-407E-A947-70E740481C1C}">
                           <a14:useLocalDpi xmlns:a14="http://schemas.microsoft.com/office/drawing/2010/main" val="0"/>
@@ -1272,10 +1435,10 @@
                       <a:fillRect/>
                     </a:stretch>
                   </pic:blipFill>
-                  <pic:spPr>
+                  <pic:spPr bwMode="auto">
                     <a:xfrm>
                       <a:off x="0" y="0"/>
-                      <a:ext cx="3521075" cy="2583180"/>
+                      <a:ext cx="4385814" cy="2660882"/>
                     </a:xfrm>
                     <a:prstGeom prst="rect">
                       <a:avLst/>
@@ -1294,6 +1457,407 @@
     </w:p>
     <w:p>
       <w:pPr>
+        <w:widowControl/>
+        <w:jc w:val="center"/>
+        <w:rPr>
+          <w:rFonts w:ascii="宋体" w:hAnsi="宋体" w:cs="宋体" w:hint="eastAsia"/>
+          <w:kern w:val="0"/>
+          <w:sz w:val="24"/>
+        </w:rPr>
+      </w:pPr>
+    </w:p>
+    <w:p>
+      <w:pPr>
+        <w:pStyle w:val="a9"/>
+        <w:shd w:val="clear" w:color="auto" w:fill="FFFFFF"/>
+        <w:spacing w:before="0" w:beforeAutospacing="0" w:after="240" w:afterAutospacing="0"/>
+        <w:rPr>
+          <w:rFonts w:ascii="Arial" w:hAnsi="Arial" w:cs="Arial"/>
+          <w:color w:val="4D4D4D"/>
+        </w:rPr>
+      </w:pPr>
+      <w:r>
+        <w:rPr>
+          <w:rFonts w:ascii="Arial" w:hAnsi="Arial" w:cs="Arial"/>
+          <w:color w:val="4D4D4D"/>
+        </w:rPr>
+        <w:t>计中主要采用</w:t>
+      </w:r>
+      <w:r>
+        <w:rPr>
+          <w:rFonts w:ascii="Arial" w:hAnsi="Arial" w:cs="Arial" w:hint="eastAsia"/>
+          <w:color w:val="4D4D4D"/>
+        </w:rPr>
+        <w:t>AT</w:t>
+      </w:r>
+      <w:r>
+        <w:rPr>
+          <w:rFonts w:ascii="Arial" w:hAnsi="Arial" w:cs="Arial"/>
+          <w:color w:val="4D4D4D"/>
+        </w:rPr>
+        <w:t>89C51</w:t>
+      </w:r>
+      <w:r>
+        <w:rPr>
+          <w:rFonts w:ascii="Arial" w:hAnsi="Arial" w:cs="Arial"/>
+          <w:color w:val="4D4D4D"/>
+        </w:rPr>
+        <w:t>型单片机，它具有如下优点：</w:t>
+      </w:r>
+      <w:r>
+        <w:rPr>
+          <w:rFonts w:ascii="Arial" w:hAnsi="Arial" w:cs="Arial"/>
+          <w:color w:val="4D4D4D"/>
+        </w:rPr>
+        <w:t>(1)</w:t>
+      </w:r>
+      <w:r>
+        <w:rPr>
+          <w:rFonts w:ascii="Arial" w:hAnsi="Arial" w:cs="Arial"/>
+          <w:color w:val="4D4D4D"/>
+        </w:rPr>
+        <w:t>拥有完善的外部扩展总线，通过这些总线可方便地扩展外围单元、外围接口等。</w:t>
+      </w:r>
+      <w:r>
+        <w:rPr>
+          <w:rFonts w:ascii="Arial" w:hAnsi="Arial" w:cs="Arial"/>
+          <w:color w:val="4D4D4D"/>
+        </w:rPr>
+        <w:t>(2)</w:t>
+      </w:r>
+      <w:r>
+        <w:rPr>
+          <w:rFonts w:ascii="Arial" w:hAnsi="Arial" w:cs="Arial"/>
+          <w:color w:val="4D4D4D"/>
+        </w:rPr>
+        <w:t>该单片机内部拥有</w:t>
+      </w:r>
+      <w:r>
+        <w:rPr>
+          <w:rFonts w:ascii="Arial" w:hAnsi="Arial" w:cs="Arial"/>
+          <w:color w:val="4D4D4D"/>
+        </w:rPr>
+        <w:t>4K</w:t>
+      </w:r>
+      <w:r>
+        <w:rPr>
+          <w:rFonts w:ascii="Arial" w:hAnsi="Arial" w:cs="Arial"/>
+          <w:color w:val="4D4D4D"/>
+        </w:rPr>
+        <w:t>字节的</w:t>
+      </w:r>
+      <w:r>
+        <w:rPr>
+          <w:rFonts w:ascii="Arial" w:hAnsi="Arial" w:cs="Arial"/>
+          <w:color w:val="4D4D4D"/>
+        </w:rPr>
+        <w:t>FLASH ROM</w:t>
+      </w:r>
+      <w:r>
+        <w:rPr>
+          <w:rFonts w:ascii="Arial" w:hAnsi="Arial" w:cs="Arial"/>
+          <w:color w:val="4D4D4D"/>
+        </w:rPr>
+        <w:t>程序存储器空间和</w:t>
+      </w:r>
+      <w:r>
+        <w:rPr>
+          <w:rFonts w:ascii="Arial" w:hAnsi="Arial" w:cs="Arial"/>
+          <w:color w:val="4D4D4D"/>
+        </w:rPr>
+        <w:t>256</w:t>
+      </w:r>
+      <w:r>
+        <w:rPr>
+          <w:rFonts w:ascii="Arial" w:hAnsi="Arial" w:cs="Arial"/>
+          <w:color w:val="4D4D4D"/>
+        </w:rPr>
+        <w:t>字节的</w:t>
+      </w:r>
+      <w:r>
+        <w:rPr>
+          <w:rFonts w:ascii="Arial" w:hAnsi="Arial" w:cs="Arial"/>
+          <w:color w:val="4D4D4D"/>
+        </w:rPr>
+        <w:t>RAM</w:t>
+      </w:r>
+      <w:r>
+        <w:rPr>
+          <w:rFonts w:ascii="Arial" w:hAnsi="Arial" w:cs="Arial"/>
+          <w:color w:val="4D4D4D"/>
+        </w:rPr>
+        <w:t>数</w:t>
+      </w:r>
+      <w:bookmarkStart w:id="0" w:name="_GoBack"/>
+      <w:bookmarkEnd w:id="0"/>
+      <w:r>
+        <w:rPr>
+          <w:rFonts w:ascii="Arial" w:hAnsi="Arial" w:cs="Arial"/>
+          <w:color w:val="4D4D4D"/>
+        </w:rPr>
+        <w:t>据存储空间，完全可以满足程序的要求。由于该芯片可电擦写，故可重复使用。如果更改程序内容，可将芯片拿下重新烧写。</w:t>
+      </w:r>
+      <w:r>
+        <w:rPr>
+          <w:rFonts w:ascii="Arial" w:hAnsi="Arial" w:cs="Arial"/>
+          <w:color w:val="4D4D4D"/>
+        </w:rPr>
+        <w:t>(3)</w:t>
+      </w:r>
+      <w:r>
+        <w:rPr>
+          <w:rFonts w:ascii="Arial" w:hAnsi="Arial" w:cs="Arial"/>
+          <w:color w:val="4D4D4D"/>
+        </w:rPr>
+        <w:t>该单片机与工业标准的</w:t>
+      </w:r>
+      <w:r>
+        <w:rPr>
+          <w:rFonts w:ascii="Arial" w:hAnsi="Arial" w:cs="Arial"/>
+          <w:color w:val="4D4D4D"/>
+        </w:rPr>
+        <w:t>MCS</w:t>
+      </w:r>
+      <w:r>
+        <w:rPr>
+          <w:rFonts w:ascii="Arial" w:hAnsi="Arial" w:cs="Arial"/>
+          <w:color w:val="4D4D4D"/>
+        </w:rPr>
+        <w:t>－</w:t>
+      </w:r>
+      <w:r>
+        <w:rPr>
+          <w:rFonts w:ascii="Arial" w:hAnsi="Arial" w:cs="Arial"/>
+          <w:color w:val="4D4D4D"/>
+        </w:rPr>
+        <w:t>51</w:t>
+      </w:r>
+      <w:r>
+        <w:rPr>
+          <w:rFonts w:ascii="Arial" w:hAnsi="Arial" w:cs="Arial"/>
+          <w:color w:val="4D4D4D"/>
+        </w:rPr>
+        <w:t>型机的指令集和输出引脚兼容。</w:t>
+      </w:r>
+    </w:p>
+    <w:p>
+      <w:pPr>
+        <w:pStyle w:val="a9"/>
+        <w:shd w:val="clear" w:color="auto" w:fill="FFFFFF"/>
+        <w:spacing w:before="0" w:beforeAutospacing="0" w:after="240" w:afterAutospacing="0"/>
+        <w:rPr>
+          <w:rFonts w:ascii="Arial" w:hAnsi="Arial" w:cs="Arial"/>
+          <w:color w:val="4D4D4D"/>
+        </w:rPr>
+      </w:pPr>
+      <w:r>
+        <w:rPr>
+          <w:rFonts w:ascii="Arial" w:hAnsi="Arial" w:cs="Arial"/>
+          <w:color w:val="4D4D4D"/>
+        </w:rPr>
+        <w:t>中断系统是使处理器具有对外界异步事件的处理能力而设置的。当中央处理器</w:t>
+      </w:r>
+      <w:r>
+        <w:rPr>
+          <w:rFonts w:ascii="Arial" w:hAnsi="Arial" w:cs="Arial"/>
+          <w:color w:val="4D4D4D"/>
+        </w:rPr>
+        <w:t>CPU</w:t>
+      </w:r>
+      <w:r>
+        <w:rPr>
+          <w:rFonts w:ascii="Arial" w:hAnsi="Arial" w:cs="Arial"/>
+          <w:color w:val="4D4D4D"/>
+        </w:rPr>
+        <w:t>正在</w:t>
+      </w:r>
+    </w:p>
+    <w:p>
+      <w:pPr>
+        <w:pStyle w:val="a9"/>
+        <w:shd w:val="clear" w:color="auto" w:fill="FFFFFF"/>
+        <w:spacing w:before="0" w:beforeAutospacing="0" w:after="240" w:afterAutospacing="0"/>
+        <w:rPr>
+          <w:rFonts w:ascii="Arial" w:hAnsi="Arial" w:cs="Arial"/>
+          <w:color w:val="4D4D4D"/>
+        </w:rPr>
+      </w:pPr>
+      <w:r>
+        <w:rPr>
+          <w:rFonts w:ascii="Arial" w:hAnsi="Arial" w:cs="Arial"/>
+          <w:color w:val="4D4D4D"/>
+        </w:rPr>
+        <w:t>处理某件事的时候外界发生了紧急事件，要求</w:t>
+      </w:r>
+      <w:r>
+        <w:rPr>
+          <w:rFonts w:ascii="Arial" w:hAnsi="Arial" w:cs="Arial"/>
+          <w:color w:val="4D4D4D"/>
+        </w:rPr>
+        <w:t>CPU</w:t>
+      </w:r>
+      <w:r>
+        <w:rPr>
+          <w:rFonts w:ascii="Arial" w:hAnsi="Arial" w:cs="Arial"/>
+          <w:color w:val="4D4D4D"/>
+        </w:rPr>
+        <w:t>暂停当前的工作，转而去处理这个紧</w:t>
+      </w:r>
+    </w:p>
+    <w:p>
+      <w:pPr>
+        <w:pStyle w:val="a9"/>
+        <w:shd w:val="clear" w:color="auto" w:fill="FFFFFF"/>
+        <w:spacing w:before="0" w:beforeAutospacing="0" w:after="240" w:afterAutospacing="0"/>
+        <w:rPr>
+          <w:rFonts w:ascii="Arial" w:hAnsi="Arial" w:cs="Arial"/>
+          <w:color w:val="4D4D4D"/>
+        </w:rPr>
+      </w:pPr>
+      <w:r>
+        <w:rPr>
+          <w:rFonts w:ascii="Arial" w:hAnsi="Arial" w:cs="Arial"/>
+          <w:color w:val="4D4D4D"/>
+        </w:rPr>
+        <w:t>急事件。</w:t>
+      </w:r>
+    </w:p>
+    <w:p>
+      <w:pPr>
+        <w:pStyle w:val="a9"/>
+        <w:shd w:val="clear" w:color="auto" w:fill="FFFFFF"/>
+        <w:spacing w:before="0" w:beforeAutospacing="0" w:after="240" w:afterAutospacing="0"/>
+        <w:rPr>
+          <w:rFonts w:ascii="Arial" w:hAnsi="Arial" w:cs="Arial"/>
+          <w:color w:val="4D4D4D"/>
+        </w:rPr>
+      </w:pPr>
+      <w:r>
+        <w:rPr>
+          <w:rFonts w:ascii="Arial" w:hAnsi="Arial" w:cs="Arial"/>
+          <w:color w:val="4D4D4D"/>
+        </w:rPr>
+        <w:t>在波形发生器中，用两个开光直接与外部中断</w:t>
+      </w:r>
+      <w:r>
+        <w:rPr>
+          <w:rFonts w:ascii="Arial" w:hAnsi="Arial" w:cs="Arial"/>
+          <w:color w:val="4D4D4D"/>
+        </w:rPr>
+        <w:t>0</w:t>
+      </w:r>
+      <w:r>
+        <w:rPr>
+          <w:rFonts w:ascii="Arial" w:hAnsi="Arial" w:cs="Arial"/>
+          <w:color w:val="4D4D4D"/>
+        </w:rPr>
+        <w:t>和外部中断</w:t>
+      </w:r>
+      <w:r>
+        <w:rPr>
+          <w:rFonts w:ascii="Arial" w:hAnsi="Arial" w:cs="Arial"/>
+          <w:color w:val="4D4D4D"/>
+        </w:rPr>
+        <w:t>1</w:t>
+      </w:r>
+      <w:r>
+        <w:rPr>
+          <w:rFonts w:ascii="Arial" w:hAnsi="Arial" w:cs="Arial"/>
+          <w:color w:val="4D4D4D"/>
+        </w:rPr>
+        <w:t>的管脚相连，其中</w:t>
+      </w:r>
+      <w:r>
+        <w:rPr>
+          <w:rFonts w:ascii="Arial" w:hAnsi="Arial" w:cs="Arial"/>
+          <w:color w:val="4D4D4D"/>
+        </w:rPr>
+        <w:t>S1</w:t>
+      </w:r>
+      <w:r>
+        <w:rPr>
+          <w:rFonts w:ascii="Arial" w:hAnsi="Arial" w:cs="Arial"/>
+          <w:color w:val="4D4D4D"/>
+        </w:rPr>
+        <w:t>开光用来改变波形，</w:t>
+      </w:r>
+      <w:r>
+        <w:rPr>
+          <w:rFonts w:ascii="Arial" w:hAnsi="Arial" w:cs="Arial"/>
+          <w:color w:val="4D4D4D"/>
+        </w:rPr>
+        <w:t>S2</w:t>
+      </w:r>
+      <w:r>
+        <w:rPr>
+          <w:rFonts w:ascii="Arial" w:hAnsi="Arial" w:cs="Arial"/>
+          <w:color w:val="4D4D4D"/>
+        </w:rPr>
+        <w:t>开光用来改变频率。在程序主函数中，我们写了个死循环一直输出一个默认的波形，当</w:t>
+      </w:r>
+      <w:r>
+        <w:rPr>
+          <w:rFonts w:ascii="Arial" w:hAnsi="Arial" w:cs="Arial"/>
+          <w:color w:val="4D4D4D"/>
+        </w:rPr>
+        <w:t>S1</w:t>
+      </w:r>
+      <w:r>
+        <w:rPr>
+          <w:rFonts w:ascii="Arial" w:hAnsi="Arial" w:cs="Arial"/>
+          <w:color w:val="4D4D4D"/>
+        </w:rPr>
+        <w:t>或</w:t>
+      </w:r>
+      <w:r>
+        <w:rPr>
+          <w:rFonts w:ascii="Arial" w:hAnsi="Arial" w:cs="Arial"/>
+          <w:color w:val="4D4D4D"/>
+        </w:rPr>
+        <w:t>S2</w:t>
+      </w:r>
+      <w:r>
+        <w:rPr>
+          <w:rFonts w:ascii="Arial" w:hAnsi="Arial" w:cs="Arial"/>
+          <w:color w:val="4D4D4D"/>
+        </w:rPr>
+        <w:t>按下又抬起时，程序会暂时跳出死循环，进入中断处理程序，从而对波形和频率进行改变。</w:t>
+      </w:r>
+    </w:p>
+    <w:p>
+      <w:pPr>
+        <w:pStyle w:val="a9"/>
+        <w:shd w:val="clear" w:color="auto" w:fill="FFFFFF"/>
+        <w:spacing w:before="0" w:beforeAutospacing="0" w:after="240" w:afterAutospacing="0"/>
+        <w:rPr>
+          <w:rFonts w:ascii="Arial" w:hAnsi="Arial" w:cs="Arial"/>
+          <w:color w:val="4D4D4D"/>
+        </w:rPr>
+      </w:pPr>
+      <w:r>
+        <w:rPr>
+          <w:rFonts w:ascii="Arial" w:hAnsi="Arial" w:cs="Arial"/>
+          <w:color w:val="4D4D4D"/>
+        </w:rPr>
+        <w:t>时钟电路。由于频率较大时，三角波、正弦波、方波等波中每一点延时时间为几微秒，故延时时间还要加上指令时间即可得到指定频率的波形，该电路用</w:t>
+      </w:r>
+      <w:r>
+        <w:rPr>
+          <w:rFonts w:ascii="Arial" w:hAnsi="Arial" w:cs="Arial"/>
+          <w:color w:val="4D4D4D"/>
+        </w:rPr>
+        <w:t>11.0592MHz</w:t>
+      </w:r>
+      <w:r>
+        <w:rPr>
+          <w:rFonts w:ascii="Arial" w:hAnsi="Arial" w:cs="Arial"/>
+          <w:color w:val="4D4D4D"/>
+        </w:rPr>
+        <w:t>晶振。</w:t>
+      </w:r>
+    </w:p>
+    <w:p>
+      <w:pPr>
         <w:autoSpaceDE w:val="0"/>
         <w:autoSpaceDN w:val="0"/>
         <w:adjustRightInd w:val="0"/>
@@ -1305,29 +1869,6 @@
           <w:sz w:val="24"/>
         </w:rPr>
       </w:pPr>
-      <w:r>
-        <w:rPr>
-          <w:rFonts w:hint="eastAsia" w:eastAsia="楷体"/>
-          <w:color w:val="FF0000"/>
-          <w:kern w:val="0"/>
-          <w:sz w:val="24"/>
-        </w:rPr>
-        <w:t>解释系统设计框图，描述半页左右</w:t>
-      </w:r>
-    </w:p>
-    <w:p>
-      <w:pPr>
-        <w:autoSpaceDE w:val="0"/>
-        <w:autoSpaceDN w:val="0"/>
-        <w:adjustRightInd w:val="0"/>
-        <w:jc w:val="left"/>
-        <w:rPr>
-          <w:rFonts w:eastAsia="楷体"/>
-          <w:color w:val="FF0000"/>
-          <w:kern w:val="0"/>
-          <w:sz w:val="24"/>
-        </w:rPr>
-      </w:pPr>
     </w:p>
     <w:p>
       <w:pPr>
@@ -1342,6 +1883,9 @@
         </w:rPr>
       </w:pPr>
       <w:r>
+        <w:rPr>
+          <w:noProof/>
+        </w:rPr>
         <w:drawing>
           <wp:inline distT="0" distB="0" distL="114300" distR="114300">
             <wp:extent cx="5270500" cy="3368040"/>
@@ -1387,79 +1931,231 @@
     </w:p>
     <w:p>
       <w:pPr>
-        <w:keepNext w:val="0"/>
-        <w:keepLines w:val="0"/>
-        <w:pageBreakBefore w:val="0"/>
-        <w:widowControl w:val="0"/>
-        <w:kinsoku/>
-        <w:wordWrap/>
-        <w:overflowPunct/>
-        <w:topLinePunct w:val="0"/>
-        <w:autoSpaceDE w:val="0"/>
-        <w:autoSpaceDN w:val="0"/>
-        <w:bidi w:val="0"/>
-        <w:adjustRightInd w:val="0"/>
-        <w:snapToGrid/>
+        <w:autoSpaceDE w:val="0"/>
+        <w:autoSpaceDN w:val="0"/>
+        <w:adjustRightInd w:val="0"/>
         <w:spacing w:line="360" w:lineRule="auto"/>
-        <w:ind w:firstLine="480" w:firstLineChars="200"/>
+        <w:ind w:firstLineChars="200" w:firstLine="480"/>
         <w:jc w:val="left"/>
-        <w:textAlignment w:val="auto"/>
-        <w:rPr>
-          <w:rFonts w:hint="eastAsia" w:asciiTheme="minorEastAsia" w:hAnsiTheme="minorEastAsia" w:eastAsiaTheme="minorEastAsia" w:cstheme="minorEastAsia"/>
-          <w:i w:val="0"/>
-          <w:caps w:val="0"/>
-          <w:color w:val="333333"/>
-          <w:spacing w:val="0"/>
-          <w:sz w:val="24"/>
-          <w:szCs w:val="24"/>
-          <w:shd w:val="clear" w:fill="FFFFFF"/>
-        </w:rPr>
-      </w:pPr>
-      <w:r>
-        <w:rPr>
-          <w:rFonts w:hint="eastAsia" w:asciiTheme="minorEastAsia" w:hAnsiTheme="minorEastAsia" w:eastAsiaTheme="minorEastAsia" w:cstheme="minorEastAsia"/>
-          <w:color w:val="auto"/>
-          <w:kern w:val="0"/>
-          <w:sz w:val="24"/>
-          <w:lang w:val="en-US" w:eastAsia="zh-CN"/>
-        </w:rPr>
-        <w:t>该系统是由AT89C51单片机的XTAL1,XTAL2外接由两个22pF的电容和晶振组成的晶振电路控制时钟周期。单片机内部的晶振频率为11.0592MHz。</w:t>
-      </w:r>
-      <w:r>
-        <w:rPr>
-          <w:rFonts w:hint="eastAsia" w:asciiTheme="minorEastAsia" w:hAnsiTheme="minorEastAsia" w:eastAsiaTheme="minorEastAsia" w:cstheme="minorEastAsia"/>
-          <w:i w:val="0"/>
-          <w:caps w:val="0"/>
-          <w:color w:val="333333"/>
-          <w:spacing w:val="0"/>
-          <w:sz w:val="24"/>
-          <w:szCs w:val="24"/>
-          <w:shd w:val="clear" w:fill="FFFFFF"/>
-        </w:rPr>
-        <w:t>数字信号可以通过数模转换器转换成模拟信号，因此可通过产生数字信号再转换成模拟信号的方法来获得所需要的波形。89C51单片机本身就是一个完整的微型计算机，具有组成微型计算机的各部分部件：中央处理器CPU、随机存取存储器RAM、只读存储器ROM、IO接口电路、定时器计数器以及串行通讯接口等，只要将89C51再配置键盘及、数模转换及波形输出、放大电路等部分，即可构成所需的波形发生器，其信号发生器构成系统框图如下图所示。</w:t>
-      </w:r>
-    </w:p>
-    <w:p>
-      <w:pPr>
-        <w:keepNext w:val="0"/>
-        <w:keepLines w:val="0"/>
-        <w:pageBreakBefore w:val="0"/>
-        <w:widowControl w:val="0"/>
-        <w:kinsoku/>
-        <w:wordWrap/>
-        <w:overflowPunct/>
-        <w:topLinePunct w:val="0"/>
-        <w:autoSpaceDE w:val="0"/>
-        <w:autoSpaceDN w:val="0"/>
-        <w:bidi w:val="0"/>
-        <w:adjustRightInd w:val="0"/>
-        <w:snapToGrid/>
+        <w:rPr>
+          <w:rFonts w:asciiTheme="minorEastAsia" w:eastAsiaTheme="minorEastAsia" w:hAnsiTheme="minorEastAsia" w:cstheme="minorEastAsia"/>
+          <w:color w:val="333333"/>
+          <w:sz w:val="24"/>
+          <w:shd w:val="clear" w:color="auto" w:fill="FFFFFF"/>
+        </w:rPr>
+      </w:pPr>
+      <w:r>
+        <w:rPr>
+          <w:rFonts w:asciiTheme="minorEastAsia" w:eastAsiaTheme="minorEastAsia" w:hAnsiTheme="minorEastAsia" w:cstheme="minorEastAsia" w:hint="eastAsia"/>
+          <w:kern w:val="0"/>
+          <w:sz w:val="24"/>
+        </w:rPr>
+        <w:t>该系统是由</w:t>
+      </w:r>
+      <w:r>
+        <w:rPr>
+          <w:rFonts w:asciiTheme="minorEastAsia" w:eastAsiaTheme="minorEastAsia" w:hAnsiTheme="minorEastAsia" w:cstheme="minorEastAsia" w:hint="eastAsia"/>
+          <w:kern w:val="0"/>
+          <w:sz w:val="24"/>
+        </w:rPr>
+        <w:t>AT89C51</w:t>
+      </w:r>
+      <w:r>
+        <w:rPr>
+          <w:rFonts w:asciiTheme="minorEastAsia" w:eastAsiaTheme="minorEastAsia" w:hAnsiTheme="minorEastAsia" w:cstheme="minorEastAsia" w:hint="eastAsia"/>
+          <w:kern w:val="0"/>
+          <w:sz w:val="24"/>
+        </w:rPr>
+        <w:t>单片机的</w:t>
+      </w:r>
+      <w:r>
+        <w:rPr>
+          <w:rFonts w:asciiTheme="minorEastAsia" w:eastAsiaTheme="minorEastAsia" w:hAnsiTheme="minorEastAsia" w:cstheme="minorEastAsia" w:hint="eastAsia"/>
+          <w:kern w:val="0"/>
+          <w:sz w:val="24"/>
+        </w:rPr>
+        <w:t>XTAL1,XTAL2</w:t>
+      </w:r>
+      <w:r>
+        <w:rPr>
+          <w:rFonts w:asciiTheme="minorEastAsia" w:eastAsiaTheme="minorEastAsia" w:hAnsiTheme="minorEastAsia" w:cstheme="minorEastAsia" w:hint="eastAsia"/>
+          <w:kern w:val="0"/>
+          <w:sz w:val="24"/>
+        </w:rPr>
+        <w:t>外接由两个</w:t>
+      </w:r>
+      <w:r>
+        <w:rPr>
+          <w:rFonts w:asciiTheme="minorEastAsia" w:eastAsiaTheme="minorEastAsia" w:hAnsiTheme="minorEastAsia" w:cstheme="minorEastAsia" w:hint="eastAsia"/>
+          <w:kern w:val="0"/>
+          <w:sz w:val="24"/>
+        </w:rPr>
+        <w:t>22pF</w:t>
+      </w:r>
+      <w:r>
+        <w:rPr>
+          <w:rFonts w:asciiTheme="minorEastAsia" w:eastAsiaTheme="minorEastAsia" w:hAnsiTheme="minorEastAsia" w:cstheme="minorEastAsia" w:hint="eastAsia"/>
+          <w:kern w:val="0"/>
+          <w:sz w:val="24"/>
+        </w:rPr>
+        <w:t>的电容和晶振</w:t>
+      </w:r>
+      <w:r>
+        <w:rPr>
+          <w:rFonts w:asciiTheme="minorEastAsia" w:eastAsiaTheme="minorEastAsia" w:hAnsiTheme="minorEastAsia" w:cstheme="minorEastAsia" w:hint="eastAsia"/>
+          <w:kern w:val="0"/>
+          <w:sz w:val="24"/>
+        </w:rPr>
+        <w:lastRenderedPageBreak/>
+        <w:t>组成的晶振电路控制时钟周期。单片机内部的晶振频率为</w:t>
+      </w:r>
+      <w:r>
+        <w:rPr>
+          <w:rFonts w:asciiTheme="minorEastAsia" w:eastAsiaTheme="minorEastAsia" w:hAnsiTheme="minorEastAsia" w:cstheme="minorEastAsia" w:hint="eastAsia"/>
+          <w:kern w:val="0"/>
+          <w:sz w:val="24"/>
+        </w:rPr>
+        <w:t>11.0592MHz</w:t>
+      </w:r>
+      <w:r>
+        <w:rPr>
+          <w:rFonts w:asciiTheme="minorEastAsia" w:eastAsiaTheme="minorEastAsia" w:hAnsiTheme="minorEastAsia" w:cstheme="minorEastAsia" w:hint="eastAsia"/>
+          <w:kern w:val="0"/>
+          <w:sz w:val="24"/>
+        </w:rPr>
+        <w:t>。</w:t>
+      </w:r>
+      <w:r>
+        <w:rPr>
+          <w:rFonts w:asciiTheme="minorEastAsia" w:eastAsiaTheme="minorEastAsia" w:hAnsiTheme="minorEastAsia" w:cstheme="minorEastAsia" w:hint="eastAsia"/>
+          <w:color w:val="333333"/>
+          <w:sz w:val="24"/>
+          <w:shd w:val="clear" w:color="auto" w:fill="FFFFFF"/>
+        </w:rPr>
+        <w:t>数字信号可以通过数模转换器转换成模拟信号，因此可通过产生数字信号再转换成模拟信号的方法来获得所需要的波形。</w:t>
+      </w:r>
+      <w:r>
+        <w:rPr>
+          <w:rFonts w:asciiTheme="minorEastAsia" w:eastAsiaTheme="minorEastAsia" w:hAnsiTheme="minorEastAsia" w:cstheme="minorEastAsia" w:hint="eastAsia"/>
+          <w:color w:val="333333"/>
+          <w:sz w:val="24"/>
+          <w:shd w:val="clear" w:color="auto" w:fill="FFFFFF"/>
+        </w:rPr>
+        <w:t>89C51</w:t>
+      </w:r>
+      <w:r>
+        <w:rPr>
+          <w:rFonts w:asciiTheme="minorEastAsia" w:eastAsiaTheme="minorEastAsia" w:hAnsiTheme="minorEastAsia" w:cstheme="minorEastAsia" w:hint="eastAsia"/>
+          <w:color w:val="333333"/>
+          <w:sz w:val="24"/>
+          <w:shd w:val="clear" w:color="auto" w:fill="FFFFFF"/>
+        </w:rPr>
+        <w:t>单片机本身就是一个完整的微型计算机，具有组成微型计算机的各部分部件：中央处理器</w:t>
+      </w:r>
+      <w:r>
+        <w:rPr>
+          <w:rFonts w:asciiTheme="minorEastAsia" w:eastAsiaTheme="minorEastAsia" w:hAnsiTheme="minorEastAsia" w:cstheme="minorEastAsia" w:hint="eastAsia"/>
+          <w:color w:val="333333"/>
+          <w:sz w:val="24"/>
+          <w:shd w:val="clear" w:color="auto" w:fill="FFFFFF"/>
+        </w:rPr>
+        <w:t>CPU</w:t>
+      </w:r>
+      <w:r>
+        <w:rPr>
+          <w:rFonts w:asciiTheme="minorEastAsia" w:eastAsiaTheme="minorEastAsia" w:hAnsiTheme="minorEastAsia" w:cstheme="minorEastAsia" w:hint="eastAsia"/>
+          <w:color w:val="333333"/>
+          <w:sz w:val="24"/>
+          <w:shd w:val="clear" w:color="auto" w:fill="FFFFFF"/>
+        </w:rPr>
+        <w:t>、随机存取存储器</w:t>
+      </w:r>
+      <w:r>
+        <w:rPr>
+          <w:rFonts w:asciiTheme="minorEastAsia" w:eastAsiaTheme="minorEastAsia" w:hAnsiTheme="minorEastAsia" w:cstheme="minorEastAsia" w:hint="eastAsia"/>
+          <w:color w:val="333333"/>
+          <w:sz w:val="24"/>
+          <w:shd w:val="clear" w:color="auto" w:fill="FFFFFF"/>
+        </w:rPr>
+        <w:t>RAM</w:t>
+      </w:r>
+      <w:r>
+        <w:rPr>
+          <w:rFonts w:asciiTheme="minorEastAsia" w:eastAsiaTheme="minorEastAsia" w:hAnsiTheme="minorEastAsia" w:cstheme="minorEastAsia" w:hint="eastAsia"/>
+          <w:color w:val="333333"/>
+          <w:sz w:val="24"/>
+          <w:shd w:val="clear" w:color="auto" w:fill="FFFFFF"/>
+        </w:rPr>
+        <w:t>、只读存储器</w:t>
+      </w:r>
+      <w:r>
+        <w:rPr>
+          <w:rFonts w:asciiTheme="minorEastAsia" w:eastAsiaTheme="minorEastAsia" w:hAnsiTheme="minorEastAsia" w:cstheme="minorEastAsia" w:hint="eastAsia"/>
+          <w:color w:val="333333"/>
+          <w:sz w:val="24"/>
+          <w:shd w:val="clear" w:color="auto" w:fill="FFFFFF"/>
+        </w:rPr>
+        <w:t>ROM</w:t>
+      </w:r>
+      <w:r>
+        <w:rPr>
+          <w:rFonts w:asciiTheme="minorEastAsia" w:eastAsiaTheme="minorEastAsia" w:hAnsiTheme="minorEastAsia" w:cstheme="minorEastAsia" w:hint="eastAsia"/>
+          <w:color w:val="333333"/>
+          <w:sz w:val="24"/>
+          <w:shd w:val="clear" w:color="auto" w:fill="FFFFFF"/>
+        </w:rPr>
+        <w:t>、</w:t>
+      </w:r>
+      <w:r>
+        <w:rPr>
+          <w:rFonts w:asciiTheme="minorEastAsia" w:eastAsiaTheme="minorEastAsia" w:hAnsiTheme="minorEastAsia" w:cstheme="minorEastAsia" w:hint="eastAsia"/>
+          <w:color w:val="333333"/>
+          <w:sz w:val="24"/>
+          <w:shd w:val="clear" w:color="auto" w:fill="FFFFFF"/>
+        </w:rPr>
+        <w:t>IO</w:t>
+      </w:r>
+      <w:r>
+        <w:rPr>
+          <w:rFonts w:asciiTheme="minorEastAsia" w:eastAsiaTheme="minorEastAsia" w:hAnsiTheme="minorEastAsia" w:cstheme="minorEastAsia" w:hint="eastAsia"/>
+          <w:color w:val="333333"/>
+          <w:sz w:val="24"/>
+          <w:shd w:val="clear" w:color="auto" w:fill="FFFFFF"/>
+        </w:rPr>
+        <w:t>接口电路、定时器计数器以及串行通讯接口等，只要将</w:t>
+      </w:r>
+      <w:r>
+        <w:rPr>
+          <w:rFonts w:asciiTheme="minorEastAsia" w:eastAsiaTheme="minorEastAsia" w:hAnsiTheme="minorEastAsia" w:cstheme="minorEastAsia" w:hint="eastAsia"/>
+          <w:color w:val="333333"/>
+          <w:sz w:val="24"/>
+          <w:shd w:val="clear" w:color="auto" w:fill="FFFFFF"/>
+        </w:rPr>
+        <w:t>89C51</w:t>
+      </w:r>
+      <w:r>
+        <w:rPr>
+          <w:rFonts w:asciiTheme="minorEastAsia" w:eastAsiaTheme="minorEastAsia" w:hAnsiTheme="minorEastAsia" w:cstheme="minorEastAsia" w:hint="eastAsia"/>
+          <w:color w:val="333333"/>
+          <w:sz w:val="24"/>
+          <w:shd w:val="clear" w:color="auto" w:fill="FFFFFF"/>
+        </w:rPr>
+        <w:t>再配置键盘及、数模转换及波形输出、放大电路等部分，即可构成所需的波形发生器，其信号发生器构成系统框图如下图所示。</w:t>
+      </w:r>
+    </w:p>
+    <w:p>
+      <w:pPr>
+        <w:autoSpaceDE w:val="0"/>
+        <w:autoSpaceDN w:val="0"/>
+        <w:adjustRightInd w:val="0"/>
         <w:spacing w:line="360" w:lineRule="auto"/>
-        <w:ind w:firstLine="420" w:firstLineChars="200"/>
+        <w:ind w:firstLineChars="200" w:firstLine="420"/>
         <w:jc w:val="left"/>
-        <w:textAlignment w:val="auto"/>
-      </w:pPr>
-      <w:r>
+      </w:pPr>
+      <w:r>
+        <w:rPr>
+          <w:noProof/>
+        </w:rPr>
         <w:drawing>
           <wp:inline distT="0" distB="0" distL="114300" distR="114300">
             <wp:extent cx="4838700" cy="2354580"/>
@@ -1505,150 +2201,184 @@
     </w:p>
     <w:p>
       <w:pPr>
-        <w:pStyle w:val="10"/>
-        <w:keepNext w:val="0"/>
-        <w:keepLines w:val="0"/>
-        <w:widowControl/>
-        <w:suppressLineNumbers w:val="0"/>
-        <w:pBdr>
-          <w:top w:val="none" w:color="auto" w:sz="0" w:space="0"/>
-          <w:left w:val="none" w:color="auto" w:sz="0" w:space="0"/>
-          <w:bottom w:val="none" w:color="auto" w:sz="0" w:space="0"/>
-          <w:right w:val="none" w:color="auto" w:sz="0" w:space="0"/>
-        </w:pBdr>
-        <w:shd w:val="clear" w:fill="FFFFFF"/>
+        <w:pStyle w:val="a9"/>
+        <w:shd w:val="clear" w:color="auto" w:fill="FFFFFF"/>
         <w:spacing w:before="0" w:beforeAutospacing="0" w:after="120" w:afterAutospacing="0"/>
-        <w:ind w:left="0" w:right="0" w:firstLine="420"/>
-        <w:rPr>
-          <w:rFonts w:hint="eastAsia" w:asciiTheme="minorEastAsia" w:hAnsiTheme="minorEastAsia" w:eastAsiaTheme="minorEastAsia" w:cstheme="minorEastAsia"/>
-          <w:i w:val="0"/>
-          <w:caps w:val="0"/>
-          <w:color w:val="333333"/>
-          <w:spacing w:val="0"/>
-          <w:sz w:val="24"/>
-          <w:szCs w:val="24"/>
-        </w:rPr>
-      </w:pPr>
-      <w:r>
-        <w:rPr>
-          <w:rFonts w:hint="eastAsia" w:asciiTheme="minorEastAsia" w:hAnsiTheme="minorEastAsia" w:eastAsiaTheme="minorEastAsia" w:cstheme="minorEastAsia"/>
-          <w:i w:val="0"/>
-          <w:caps w:val="0"/>
-          <w:color w:val="333333"/>
-          <w:spacing w:val="0"/>
-          <w:sz w:val="24"/>
-          <w:szCs w:val="24"/>
-          <w:bdr w:val="none" w:color="auto" w:sz="0" w:space="0"/>
-          <w:shd w:val="clear" w:fill="FFFFFF"/>
-        </w:rPr>
-        <w:t>89C51是整个波形发生器的核心部分，通过程序的编写和执行，产生各种各样的信号，并从键盘接收数据，进行各种功能的转换和信号幅度的调节。当数字信号电路到达转换电路，将其转换成模拟信号也就是所需要的输出波形。</w:t>
-      </w:r>
-    </w:p>
-    <w:p>
-      <w:pPr>
-        <w:pStyle w:val="10"/>
-        <w:keepNext w:val="0"/>
-        <w:keepLines w:val="0"/>
-        <w:widowControl/>
-        <w:suppressLineNumbers w:val="0"/>
-        <w:pBdr>
-          <w:top w:val="none" w:color="auto" w:sz="0" w:space="0"/>
-          <w:left w:val="none" w:color="auto" w:sz="0" w:space="0"/>
-          <w:bottom w:val="none" w:color="auto" w:sz="0" w:space="0"/>
-          <w:right w:val="none" w:color="auto" w:sz="0" w:space="0"/>
-        </w:pBdr>
-        <w:shd w:val="clear" w:fill="FFFFFF"/>
+        <w:ind w:firstLine="420"/>
+        <w:rPr>
+          <w:rFonts w:asciiTheme="minorEastAsia" w:eastAsiaTheme="minorEastAsia" w:hAnsiTheme="minorEastAsia" w:cstheme="minorEastAsia"/>
+          <w:color w:val="333333"/>
+        </w:rPr>
+      </w:pPr>
+      <w:r>
+        <w:rPr>
+          <w:rFonts w:asciiTheme="minorEastAsia" w:eastAsiaTheme="minorEastAsia" w:hAnsiTheme="minorEastAsia" w:cstheme="minorEastAsia" w:hint="eastAsia"/>
+          <w:color w:val="333333"/>
+          <w:shd w:val="clear" w:color="auto" w:fill="FFFFFF"/>
+        </w:rPr>
+        <w:t>89C51</w:t>
+      </w:r>
+      <w:r>
+        <w:rPr>
+          <w:rFonts w:asciiTheme="minorEastAsia" w:eastAsiaTheme="minorEastAsia" w:hAnsiTheme="minorEastAsia" w:cstheme="minorEastAsia" w:hint="eastAsia"/>
+          <w:color w:val="333333"/>
+          <w:shd w:val="clear" w:color="auto" w:fill="FFFFFF"/>
+        </w:rPr>
+        <w:t>是整个波形发生器的核心部分，通过程序的编写和执行，产生各种各样的信号，并从键盘接收数据，进行各种功能的转换和信号幅度的调节。当数字信号电路到达转换电路，将其转换成模拟信号也就是所需要的输出波形。</w:t>
+      </w:r>
+    </w:p>
+    <w:p>
+      <w:pPr>
+        <w:pStyle w:val="a9"/>
+        <w:shd w:val="clear" w:color="auto" w:fill="FFFFFF"/>
         <w:spacing w:before="0" w:beforeAutospacing="0" w:after="120" w:afterAutospacing="0"/>
-        <w:ind w:left="0" w:right="0" w:firstLine="420"/>
-        <w:rPr>
-          <w:rFonts w:hint="eastAsia" w:asciiTheme="minorEastAsia" w:hAnsiTheme="minorEastAsia" w:eastAsiaTheme="minorEastAsia" w:cstheme="minorEastAsia"/>
-          <w:i w:val="0"/>
-          <w:caps w:val="0"/>
-          <w:color w:val="333333"/>
-          <w:spacing w:val="0"/>
-          <w:sz w:val="24"/>
-          <w:szCs w:val="24"/>
-        </w:rPr>
-      </w:pPr>
-      <w:r>
-        <w:rPr>
-          <w:rFonts w:hint="eastAsia" w:asciiTheme="minorEastAsia" w:hAnsiTheme="minorEastAsia" w:eastAsiaTheme="minorEastAsia" w:cstheme="minorEastAsia"/>
-          <w:i w:val="0"/>
-          <w:caps w:val="0"/>
-          <w:color w:val="333333"/>
-          <w:spacing w:val="0"/>
-          <w:sz w:val="24"/>
-          <w:szCs w:val="24"/>
-          <w:bdr w:val="none" w:color="auto" w:sz="0" w:space="0"/>
-          <w:shd w:val="clear" w:fill="FFFFFF"/>
-        </w:rPr>
-        <w:t>波形ROM表是将信号一个周期等间距地分离成64个点，储存在单片机得RON内。</w:t>
-      </w:r>
-    </w:p>
-    <w:p>
-      <w:pPr>
-        <w:pStyle w:val="10"/>
-        <w:keepNext w:val="0"/>
-        <w:keepLines w:val="0"/>
-        <w:widowControl/>
-        <w:suppressLineNumbers w:val="0"/>
-        <w:pBdr>
-          <w:top w:val="none" w:color="auto" w:sz="0" w:space="0"/>
-          <w:left w:val="none" w:color="auto" w:sz="0" w:space="0"/>
-          <w:bottom w:val="none" w:color="auto" w:sz="0" w:space="0"/>
-          <w:right w:val="none" w:color="auto" w:sz="0" w:space="0"/>
-        </w:pBdr>
-        <w:shd w:val="clear" w:fill="FFFFFF"/>
+        <w:ind w:firstLine="420"/>
+        <w:rPr>
+          <w:rFonts w:asciiTheme="minorEastAsia" w:eastAsiaTheme="minorEastAsia" w:hAnsiTheme="minorEastAsia" w:cstheme="minorEastAsia"/>
+          <w:color w:val="333333"/>
+        </w:rPr>
+      </w:pPr>
+      <w:r>
+        <w:rPr>
+          <w:rFonts w:asciiTheme="minorEastAsia" w:eastAsiaTheme="minorEastAsia" w:hAnsiTheme="minorEastAsia" w:cstheme="minorEastAsia" w:hint="eastAsia"/>
+          <w:color w:val="333333"/>
+          <w:shd w:val="clear" w:color="auto" w:fill="FFFFFF"/>
+        </w:rPr>
+        <w:t>波形</w:t>
+      </w:r>
+      <w:r>
+        <w:rPr>
+          <w:rFonts w:asciiTheme="minorEastAsia" w:eastAsiaTheme="minorEastAsia" w:hAnsiTheme="minorEastAsia" w:cstheme="minorEastAsia" w:hint="eastAsia"/>
+          <w:color w:val="333333"/>
+          <w:shd w:val="clear" w:color="auto" w:fill="FFFFFF"/>
+        </w:rPr>
+        <w:t>ROM</w:t>
+      </w:r>
+      <w:r>
+        <w:rPr>
+          <w:rFonts w:asciiTheme="minorEastAsia" w:eastAsiaTheme="minorEastAsia" w:hAnsiTheme="minorEastAsia" w:cstheme="minorEastAsia" w:hint="eastAsia"/>
+          <w:color w:val="333333"/>
+          <w:shd w:val="clear" w:color="auto" w:fill="FFFFFF"/>
+        </w:rPr>
+        <w:t>表是将信号一个周期等间距地分离成</w:t>
+      </w:r>
+      <w:r>
+        <w:rPr>
+          <w:rFonts w:asciiTheme="minorEastAsia" w:eastAsiaTheme="minorEastAsia" w:hAnsiTheme="minorEastAsia" w:cstheme="minorEastAsia" w:hint="eastAsia"/>
+          <w:color w:val="333333"/>
+          <w:shd w:val="clear" w:color="auto" w:fill="FFFFFF"/>
+        </w:rPr>
+        <w:t>64</w:t>
+      </w:r>
+      <w:r>
+        <w:rPr>
+          <w:rFonts w:asciiTheme="minorEastAsia" w:eastAsiaTheme="minorEastAsia" w:hAnsiTheme="minorEastAsia" w:cstheme="minorEastAsia" w:hint="eastAsia"/>
+          <w:color w:val="333333"/>
+          <w:shd w:val="clear" w:color="auto" w:fill="FFFFFF"/>
+        </w:rPr>
+        <w:t>个点，储存在单片机得</w:t>
+      </w:r>
+      <w:r>
+        <w:rPr>
+          <w:rFonts w:asciiTheme="minorEastAsia" w:eastAsiaTheme="minorEastAsia" w:hAnsiTheme="minorEastAsia" w:cstheme="minorEastAsia" w:hint="eastAsia"/>
+          <w:color w:val="333333"/>
+          <w:shd w:val="clear" w:color="auto" w:fill="FFFFFF"/>
+        </w:rPr>
+        <w:t>RON</w:t>
+      </w:r>
+      <w:r>
+        <w:rPr>
+          <w:rFonts w:asciiTheme="minorEastAsia" w:eastAsiaTheme="minorEastAsia" w:hAnsiTheme="minorEastAsia" w:cstheme="minorEastAsia" w:hint="eastAsia"/>
+          <w:color w:val="333333"/>
+          <w:shd w:val="clear" w:color="auto" w:fill="FFFFFF"/>
+        </w:rPr>
+        <w:t>内。</w:t>
+      </w:r>
+    </w:p>
+    <w:p>
+      <w:pPr>
+        <w:pStyle w:val="a9"/>
+        <w:shd w:val="clear" w:color="auto" w:fill="FFFFFF"/>
         <w:spacing w:before="0" w:beforeAutospacing="0" w:after="120" w:afterAutospacing="0"/>
-        <w:ind w:left="0" w:right="0" w:firstLine="420"/>
-        <w:rPr>
-          <w:rFonts w:hint="eastAsia" w:asciiTheme="minorEastAsia" w:hAnsiTheme="minorEastAsia" w:eastAsiaTheme="minorEastAsia" w:cstheme="minorEastAsia"/>
-          <w:i w:val="0"/>
-          <w:caps w:val="0"/>
-          <w:color w:val="333333"/>
-          <w:spacing w:val="0"/>
-          <w:sz w:val="24"/>
-          <w:szCs w:val="24"/>
-        </w:rPr>
-      </w:pPr>
-      <w:r>
-        <w:rPr>
-          <w:rFonts w:hint="eastAsia" w:asciiTheme="minorEastAsia" w:hAnsiTheme="minorEastAsia" w:eastAsiaTheme="minorEastAsia" w:cstheme="minorEastAsia"/>
-          <w:i w:val="0"/>
-          <w:caps w:val="0"/>
-          <w:color w:val="333333"/>
-          <w:spacing w:val="0"/>
-          <w:sz w:val="24"/>
-          <w:szCs w:val="24"/>
-          <w:bdr w:val="none" w:color="auto" w:sz="0" w:space="0"/>
-          <w:shd w:val="clear" w:fill="FFFFFF"/>
-        </w:rPr>
-        <w:t>具体ROM表是通过MATLAB生成的，例如正弦表，MATLAB生成的程序如下：x=0:2*pi64:2*pi; y=round(sin(x)*127)+128</w:t>
-      </w:r>
-    </w:p>
-    <w:p>
-      <w:pPr>
-        <w:keepNext w:val="0"/>
-        <w:keepLines w:val="0"/>
-        <w:pageBreakBefore w:val="0"/>
-        <w:widowControl w:val="0"/>
-        <w:kinsoku/>
-        <w:wordWrap/>
-        <w:overflowPunct/>
-        <w:topLinePunct w:val="0"/>
-        <w:autoSpaceDE w:val="0"/>
-        <w:autoSpaceDN w:val="0"/>
-        <w:bidi w:val="0"/>
-        <w:adjustRightInd w:val="0"/>
-        <w:snapToGrid/>
+        <w:ind w:firstLine="420"/>
+        <w:rPr>
+          <w:rFonts w:asciiTheme="minorEastAsia" w:eastAsiaTheme="minorEastAsia" w:hAnsiTheme="minorEastAsia" w:cstheme="minorEastAsia"/>
+          <w:color w:val="333333"/>
+        </w:rPr>
+      </w:pPr>
+      <w:r>
+        <w:rPr>
+          <w:rFonts w:asciiTheme="minorEastAsia" w:eastAsiaTheme="minorEastAsia" w:hAnsiTheme="minorEastAsia" w:cstheme="minorEastAsia" w:hint="eastAsia"/>
+          <w:color w:val="333333"/>
+          <w:shd w:val="clear" w:color="auto" w:fill="FFFFFF"/>
+        </w:rPr>
+        <w:t>具体</w:t>
+      </w:r>
+      <w:r>
+        <w:rPr>
+          <w:rFonts w:asciiTheme="minorEastAsia" w:eastAsiaTheme="minorEastAsia" w:hAnsiTheme="minorEastAsia" w:cstheme="minorEastAsia" w:hint="eastAsia"/>
+          <w:color w:val="333333"/>
+          <w:shd w:val="clear" w:color="auto" w:fill="FFFFFF"/>
+        </w:rPr>
+        <w:t>ROM</w:t>
+      </w:r>
+      <w:r>
+        <w:rPr>
+          <w:rFonts w:asciiTheme="minorEastAsia" w:eastAsiaTheme="minorEastAsia" w:hAnsiTheme="minorEastAsia" w:cstheme="minorEastAsia" w:hint="eastAsia"/>
+          <w:color w:val="333333"/>
+          <w:shd w:val="clear" w:color="auto" w:fill="FFFFFF"/>
+        </w:rPr>
+        <w:t>表是通过</w:t>
+      </w:r>
+      <w:r>
+        <w:rPr>
+          <w:rFonts w:asciiTheme="minorEastAsia" w:eastAsiaTheme="minorEastAsia" w:hAnsiTheme="minorEastAsia" w:cstheme="minorEastAsia" w:hint="eastAsia"/>
+          <w:color w:val="333333"/>
+          <w:shd w:val="clear" w:color="auto" w:fill="FFFFFF"/>
+        </w:rPr>
+        <w:t>MATLAB</w:t>
+      </w:r>
+      <w:r>
+        <w:rPr>
+          <w:rFonts w:asciiTheme="minorEastAsia" w:eastAsiaTheme="minorEastAsia" w:hAnsiTheme="minorEastAsia" w:cstheme="minorEastAsia" w:hint="eastAsia"/>
+          <w:color w:val="333333"/>
+          <w:shd w:val="clear" w:color="auto" w:fill="FFFFFF"/>
+        </w:rPr>
+        <w:t>生成的，例如正弦表，</w:t>
+      </w:r>
+      <w:r>
+        <w:rPr>
+          <w:rFonts w:asciiTheme="minorEastAsia" w:eastAsiaTheme="minorEastAsia" w:hAnsiTheme="minorEastAsia" w:cstheme="minorEastAsia" w:hint="eastAsia"/>
+          <w:color w:val="333333"/>
+          <w:shd w:val="clear" w:color="auto" w:fill="FFFFFF"/>
+        </w:rPr>
+        <w:t>MATLAB</w:t>
+      </w:r>
+      <w:r>
+        <w:rPr>
+          <w:rFonts w:asciiTheme="minorEastAsia" w:eastAsiaTheme="minorEastAsia" w:hAnsiTheme="minorEastAsia" w:cstheme="minorEastAsia" w:hint="eastAsia"/>
+          <w:color w:val="333333"/>
+          <w:shd w:val="clear" w:color="auto" w:fill="FFFFFF"/>
+        </w:rPr>
+        <w:t>生成的程序如下：</w:t>
+      </w:r>
+      <w:r>
+        <w:rPr>
+          <w:rFonts w:asciiTheme="minorEastAsia" w:eastAsiaTheme="minorEastAsia" w:hAnsiTheme="minorEastAsia" w:cstheme="minorEastAsia" w:hint="eastAsia"/>
+          <w:color w:val="333333"/>
+          <w:shd w:val="clear" w:color="auto" w:fill="FFFFFF"/>
+        </w:rPr>
+        <w:t>x=0:2*pi64:2*pi; y=round(sin(x)*127)+128</w:t>
+      </w:r>
+    </w:p>
+    <w:p>
+      <w:pPr>
+        <w:autoSpaceDE w:val="0"/>
+        <w:autoSpaceDN w:val="0"/>
+        <w:adjustRightInd w:val="0"/>
         <w:spacing w:line="360" w:lineRule="auto"/>
-        <w:ind w:firstLine="420" w:firstLineChars="200"/>
+        <w:ind w:firstLineChars="200" w:firstLine="420"/>
         <w:jc w:val="left"/>
-        <w:textAlignment w:val="auto"/>
-        <w:rPr>
-          <w:rFonts w:hint="default"/>
-          <w:lang w:val="en-US" w:eastAsia="zh-CN"/>
-        </w:rPr>
       </w:pPr>
     </w:p>
     <w:p>
@@ -1667,7 +2397,7 @@
       </w:pPr>
       <w:r>
         <w:rPr>
-          <w:rFonts w:hint="eastAsia" w:eastAsia="楷体"/>
+          <w:rFonts w:eastAsia="楷体" w:hint="eastAsia"/>
           <w:b/>
           <w:kern w:val="0"/>
           <w:sz w:val="28"/>
@@ -1687,7 +2417,7 @@
       </w:r>
       <w:r>
         <w:rPr>
-          <w:rFonts w:hint="eastAsia" w:eastAsia="楷体"/>
+          <w:rFonts w:eastAsia="楷体" w:hint="eastAsia"/>
           <w:b/>
           <w:kern w:val="0"/>
           <w:sz w:val="28"/>
@@ -1711,36 +2441,164 @@
       </w:pPr>
       <w:r>
         <w:rPr>
-          <w:rFonts w:hint="eastAsia" w:eastAsia="楷体"/>
+          <w:rFonts w:eastAsia="楷体" w:hint="eastAsia"/>
           <w:color w:val="FF0000"/>
           <w:kern w:val="0"/>
           <w:sz w:val="24"/>
         </w:rPr>
-        <w:t>（提醒：可以有主流程图和子流程图）解释系统流程图，描述半页以上。</w:t>
-      </w:r>
-    </w:p>
-    <w:p>
-      <w:pPr>
-        <w:autoSpaceDE w:val="0"/>
-        <w:autoSpaceDN w:val="0"/>
-        <w:adjustRightInd w:val="0"/>
-        <w:jc w:val="center"/>
-        <w:rPr>
-          <w:rFonts w:eastAsia="楷体"/>
-          <w:kern w:val="0"/>
-          <w:sz w:val="24"/>
-        </w:rPr>
-      </w:pPr>
-      <w:r>
-        <w:rPr>
-          <w:rFonts w:ascii="黑体" w:hAnsi="黑体" w:eastAsia="黑体"/>
-          <w:szCs w:val="21"/>
+        <w:lastRenderedPageBreak/>
+        <w:t>（提醒：可以有主流程图和子流程图）解释系统</w:t>
+      </w:r>
+      <w:r>
+        <w:rPr>
+          <w:rFonts w:eastAsia="楷体" w:hint="eastAsia"/>
+          <w:color w:val="FF0000"/>
+          <w:kern w:val="0"/>
+          <w:sz w:val="24"/>
+        </w:rPr>
+        <w:t>流程图，描述半页以上。</w:t>
+      </w:r>
+    </w:p>
+    <w:p>
+      <w:pPr>
+        <w:pStyle w:val="a9"/>
+        <w:spacing w:before="0" w:beforeAutospacing="0" w:after="0" w:afterAutospacing="0"/>
+        <w:rPr>
+          <w:rFonts w:ascii="Microsoft yahei" w:hAnsi="Microsoft yahei"/>
+          <w:color w:val="333333"/>
+          <w:sz w:val="27"/>
+          <w:szCs w:val="27"/>
+        </w:rPr>
+      </w:pPr>
+      <w:r>
+        <w:rPr>
+          <w:rFonts w:ascii="Microsoft yahei" w:hAnsi="Microsoft yahei"/>
+          <w:color w:val="333333"/>
+          <w:sz w:val="27"/>
+          <w:szCs w:val="27"/>
+        </w:rPr>
+        <w:t>该系统由调节部分</w:t>
+      </w:r>
+      <w:r>
+        <w:rPr>
+          <w:rFonts w:ascii="Microsoft yahei" w:hAnsi="Microsoft yahei"/>
+          <w:color w:val="333333"/>
+          <w:sz w:val="27"/>
+          <w:szCs w:val="27"/>
+        </w:rPr>
+        <w:t>——</w:t>
+      </w:r>
+      <w:r>
+        <w:rPr>
+          <w:rFonts w:ascii="Microsoft yahei" w:hAnsi="Microsoft yahei"/>
+          <w:color w:val="333333"/>
+          <w:sz w:val="27"/>
+          <w:szCs w:val="27"/>
+        </w:rPr>
+        <w:t>频率子函数、调节部分</w:t>
+      </w:r>
+      <w:r>
+        <w:rPr>
+          <w:rFonts w:ascii="Microsoft yahei" w:hAnsi="Microsoft yahei"/>
+          <w:color w:val="333333"/>
+          <w:sz w:val="27"/>
+          <w:szCs w:val="27"/>
+        </w:rPr>
+        <w:t>——</w:t>
+      </w:r>
+      <w:r>
+        <w:rPr>
+          <w:rFonts w:ascii="Microsoft yahei" w:hAnsi="Microsoft yahei"/>
+          <w:color w:val="333333"/>
+          <w:sz w:val="27"/>
+          <w:szCs w:val="27"/>
+        </w:rPr>
+        <w:t>方波的占空比子函数、波形发生子函数、定时器</w:t>
+      </w:r>
+      <w:r>
+        <w:rPr>
+          <w:rFonts w:ascii="Microsoft yahei" w:hAnsi="Microsoft yahei"/>
+          <w:color w:val="333333"/>
+          <w:sz w:val="27"/>
+          <w:szCs w:val="27"/>
+        </w:rPr>
+        <w:t>0</w:t>
+      </w:r>
+      <w:r>
+        <w:rPr>
+          <w:rFonts w:ascii="Microsoft yahei" w:hAnsi="Microsoft yahei"/>
+          <w:color w:val="333333"/>
+          <w:sz w:val="27"/>
+          <w:szCs w:val="27"/>
+        </w:rPr>
+        <w:t>中断子函数、定时器</w:t>
+      </w:r>
+      <w:r>
+        <w:rPr>
+          <w:rFonts w:ascii="Microsoft yahei" w:hAnsi="Microsoft yahei"/>
+          <w:color w:val="333333"/>
+          <w:sz w:val="27"/>
+          <w:szCs w:val="27"/>
+        </w:rPr>
+        <w:t>1</w:t>
+      </w:r>
+      <w:r>
+        <w:rPr>
+          <w:rFonts w:ascii="Microsoft yahei" w:hAnsi="Microsoft yahei"/>
+          <w:color w:val="333333"/>
+          <w:sz w:val="27"/>
+          <w:szCs w:val="27"/>
+        </w:rPr>
+        <w:t>中断子函数、主函数和数据定义这几部分组成。</w:t>
+      </w:r>
+    </w:p>
+    <w:p>
+      <w:pPr>
+        <w:pStyle w:val="a9"/>
+        <w:spacing w:before="0" w:beforeAutospacing="0" w:after="0" w:afterAutospacing="0"/>
+        <w:rPr>
+          <w:rFonts w:ascii="Microsoft yahei" w:hAnsi="Microsoft yahei"/>
+          <w:color w:val="333333"/>
+          <w:sz w:val="27"/>
+          <w:szCs w:val="27"/>
+        </w:rPr>
+      </w:pPr>
+      <w:r>
+        <w:rPr>
+          <w:rFonts w:ascii="Microsoft yahei" w:hAnsi="Microsoft yahei"/>
+          <w:color w:val="333333"/>
+          <w:sz w:val="27"/>
+          <w:szCs w:val="27"/>
+        </w:rPr>
+        <w:t>在程序开始运行之后，首先是对单片机进行初始化，之后判断信号频率值，如符合所需的频率，则重置时间常数，不符则返回。在中断结束后，还要来判断波形是否符合，如符合，则显示其频率，不符则返回，重新判断。</w:t>
+      </w:r>
+    </w:p>
+    <w:p>
+      <w:pPr>
+        <w:pStyle w:val="a9"/>
+        <w:spacing w:before="0" w:beforeAutospacing="0" w:after="0" w:afterAutospacing="0"/>
+        <w:rPr>
+          <w:rFonts w:ascii="Microsoft yahei" w:hAnsi="Microsoft yahei"/>
+          <w:color w:val="333333"/>
+          <w:sz w:val="27"/>
+          <w:szCs w:val="27"/>
+        </w:rPr>
+      </w:pPr>
+      <w:r>
+        <w:rPr>
+          <w:rFonts w:ascii="Microsoft yahei" w:hAnsi="Microsoft yahei" w:hint="eastAsia"/>
+          <w:noProof/>
+          <w:color w:val="333333"/>
+          <w:sz w:val="27"/>
+          <w:szCs w:val="27"/>
         </w:rPr>
         <w:drawing>
           <wp:inline distT="0" distB="0" distL="0" distR="0">
-            <wp:extent cx="2262505" cy="4340225"/>
-            <wp:effectExtent l="0" t="0" r="0" b="0"/>
-            <wp:docPr id="4" name="图片 20"/>
+            <wp:extent cx="2238375" cy="4914900"/>
+            <wp:effectExtent l="0" t="0" r="9525" b="0"/>
+            <wp:docPr id="10" name="图片 10" descr="http://6.eewimg.cn/news/uploadfile/2021/0110/1610280912518455.jpg">
+              <a:hlinkClick xmlns:a="http://schemas.openxmlformats.org/drawingml/2006/main" r:id="rId11"/>
+            </wp:docPr>
             <wp:cNvGraphicFramePr>
               <a:graphicFrameLocks xmlns:a="http://schemas.openxmlformats.org/drawingml/2006/main" noChangeAspect="1"/>
             </wp:cNvGraphicFramePr>
@@ -1748,13 +2606,15 @@
               <a:graphicData uri="http://schemas.openxmlformats.org/drawingml/2006/picture">
                 <pic:pic xmlns:pic="http://schemas.openxmlformats.org/drawingml/2006/picture">
                   <pic:nvPicPr>
-                    <pic:cNvPr id="4" name="图片 20"/>
+                    <pic:cNvPr id="0" name="aimg_U6sJU" descr="http://6.eewimg.cn/news/uploadfile/2021/0110/1610280912518455.jpg">
+                      <a:hlinkClick r:id="rId11"/>
+                    </pic:cNvPr>
                     <pic:cNvPicPr>
                       <a:picLocks noChangeAspect="1" noChangeArrowheads="1"/>
                     </pic:cNvPicPr>
                   </pic:nvPicPr>
                   <pic:blipFill>
-                    <a:blip r:embed="rId11" cstate="print">
+                    <a:blip r:embed="rId12">
                       <a:extLst>
                         <a:ext uri="{28A0092B-C50C-407E-A947-70E740481C1C}">
                           <a14:useLocalDpi xmlns:a14="http://schemas.microsoft.com/office/drawing/2010/main" val="0"/>
@@ -1766,10 +2626,10 @@
                       <a:fillRect/>
                     </a:stretch>
                   </pic:blipFill>
-                  <pic:spPr>
+                  <pic:spPr bwMode="auto">
                     <a:xfrm>
                       <a:off x="0" y="0"/>
-                      <a:ext cx="2262505" cy="4340225"/>
+                      <a:ext cx="2238375" cy="4914900"/>
                     </a:xfrm>
                     <a:prstGeom prst="rect">
                       <a:avLst/>
@@ -1788,6 +2648,218 @@
     </w:p>
     <w:p>
       <w:pPr>
+        <w:pStyle w:val="a9"/>
+        <w:spacing w:before="0" w:beforeAutospacing="0" w:after="0" w:afterAutospacing="0"/>
+        <w:rPr>
+          <w:rFonts w:ascii="Microsoft yahei" w:hAnsi="Microsoft yahei"/>
+          <w:color w:val="333333"/>
+          <w:sz w:val="27"/>
+          <w:szCs w:val="27"/>
+        </w:rPr>
+      </w:pPr>
+      <w:r>
+        <w:rPr>
+          <w:rFonts w:ascii="Microsoft yahei" w:hAnsi="Microsoft yahei"/>
+          <w:color w:val="333333"/>
+          <w:sz w:val="27"/>
+          <w:szCs w:val="27"/>
+        </w:rPr>
+        <w:t>在中断服务子程序开始后，通过判断来确定各种波形的输出，当判断选择的不是方波后，则转向对正弦波的判断，如此反复。如果选择的</w:t>
+      </w:r>
+      <w:r>
+        <w:rPr>
+          <w:rFonts w:ascii="Microsoft yahei" w:hAnsi="Microsoft yahei"/>
+          <w:color w:val="333333"/>
+          <w:sz w:val="27"/>
+          <w:szCs w:val="27"/>
+        </w:rPr>
+        <w:lastRenderedPageBreak/>
+        <w:t>是方波，则用查表的方法求出相应的数据，并通过</w:t>
+      </w:r>
+      <w:r>
+        <w:rPr>
+          <w:rFonts w:ascii="Microsoft yahei" w:hAnsi="Microsoft yahei"/>
+          <w:color w:val="333333"/>
+          <w:sz w:val="27"/>
+          <w:szCs w:val="27"/>
+        </w:rPr>
+        <w:t>D/A</w:t>
+      </w:r>
+      <w:r>
+        <w:rPr>
+          <w:rFonts w:ascii="Microsoft yahei" w:hAnsi="Microsoft yahei"/>
+          <w:color w:val="333333"/>
+          <w:sz w:val="27"/>
+          <w:szCs w:val="27"/>
+        </w:rPr>
+        <w:t>转换器将数据转换成模拟信号，形成所需波形信号。</w:t>
+      </w:r>
+    </w:p>
+    <w:p>
+      <w:pPr>
+        <w:pStyle w:val="a9"/>
+        <w:spacing w:before="0" w:beforeAutospacing="0" w:after="0" w:afterAutospacing="0"/>
+        <w:rPr>
+          <w:rFonts w:ascii="Microsoft yahei" w:hAnsi="Microsoft yahei"/>
+          <w:color w:val="333333"/>
+          <w:sz w:val="27"/>
+          <w:szCs w:val="27"/>
+        </w:rPr>
+      </w:pPr>
+      <w:r>
+        <w:rPr>
+          <w:rFonts w:ascii="Microsoft yahei" w:hAnsi="Microsoft yahei" w:hint="eastAsia"/>
+          <w:noProof/>
+          <w:color w:val="E60012"/>
+          <w:sz w:val="27"/>
+          <w:szCs w:val="27"/>
+        </w:rPr>
+        <w:drawing>
+          <wp:inline distT="0" distB="0" distL="0" distR="0">
+            <wp:extent cx="5038725" cy="3581400"/>
+            <wp:effectExtent l="0" t="0" r="9525" b="0"/>
+            <wp:docPr id="9" name="图片 9" descr="http://6.eewimg.cn/news/uploadfile/2021/0110/1610280913889348.jpg">
+              <a:hlinkClick xmlns:a="http://schemas.openxmlformats.org/drawingml/2006/main" r:id="rId13"/>
+            </wp:docPr>
+            <wp:cNvGraphicFramePr>
+              <a:graphicFrameLocks xmlns:a="http://schemas.openxmlformats.org/drawingml/2006/main" noChangeAspect="1"/>
+            </wp:cNvGraphicFramePr>
+            <a:graphic xmlns:a="http://schemas.openxmlformats.org/drawingml/2006/main">
+              <a:graphicData uri="http://schemas.openxmlformats.org/drawingml/2006/picture">
+                <pic:pic xmlns:pic="http://schemas.openxmlformats.org/drawingml/2006/picture">
+                  <pic:nvPicPr>
+                    <pic:cNvPr id="0" name="aimg_IJH65" descr="http://6.eewimg.cn/news/uploadfile/2021/0110/1610280913889348.jpg">
+                      <a:hlinkClick r:id="rId13"/>
+                    </pic:cNvPr>
+                    <pic:cNvPicPr>
+                      <a:picLocks noChangeAspect="1" noChangeArrowheads="1"/>
+                    </pic:cNvPicPr>
+                  </pic:nvPicPr>
+                  <pic:blipFill>
+                    <a:blip r:embed="rId14">
+                      <a:extLst>
+                        <a:ext uri="{28A0092B-C50C-407E-A947-70E740481C1C}">
+                          <a14:useLocalDpi xmlns:a14="http://schemas.microsoft.com/office/drawing/2010/main" val="0"/>
+                        </a:ext>
+                      </a:extLst>
+                    </a:blip>
+                    <a:srcRect/>
+                    <a:stretch>
+                      <a:fillRect/>
+                    </a:stretch>
+                  </pic:blipFill>
+                  <pic:spPr bwMode="auto">
+                    <a:xfrm>
+                      <a:off x="0" y="0"/>
+                      <a:ext cx="5038725" cy="3581400"/>
+                    </a:xfrm>
+                    <a:prstGeom prst="rect">
+                      <a:avLst/>
+                    </a:prstGeom>
+                    <a:noFill/>
+                    <a:ln>
+                      <a:noFill/>
+                    </a:ln>
+                  </pic:spPr>
+                </pic:pic>
+              </a:graphicData>
+            </a:graphic>
+          </wp:inline>
+        </w:drawing>
+      </w:r>
+    </w:p>
+    <w:p>
+      <w:pPr>
+        <w:pStyle w:val="a9"/>
+        <w:spacing w:before="0" w:beforeAutospacing="0" w:after="0" w:afterAutospacing="0"/>
+        <w:rPr>
+          <w:rFonts w:ascii="Microsoft yahei" w:hAnsi="Microsoft yahei"/>
+          <w:color w:val="333333"/>
+          <w:sz w:val="27"/>
+          <w:szCs w:val="27"/>
+        </w:rPr>
+      </w:pPr>
+      <w:r>
+        <w:rPr>
+          <w:rFonts w:ascii="Microsoft yahei" w:hAnsi="Microsoft yahei"/>
+          <w:color w:val="333333"/>
+          <w:sz w:val="27"/>
+          <w:szCs w:val="27"/>
+        </w:rPr>
+        <w:t>硬件调试分为单元电路调试和联机调试，单元电路调试在硬件电路设计中已经进行对电路进行检验。</w:t>
+      </w:r>
+    </w:p>
+    <w:p>
+      <w:pPr>
+        <w:pStyle w:val="a9"/>
+        <w:spacing w:before="0" w:beforeAutospacing="0" w:after="0" w:afterAutospacing="0"/>
+        <w:rPr>
+          <w:rFonts w:ascii="Microsoft yahei" w:hAnsi="Microsoft yahei"/>
+          <w:color w:val="333333"/>
+          <w:sz w:val="27"/>
+          <w:szCs w:val="27"/>
+        </w:rPr>
+      </w:pPr>
+      <w:r>
+        <w:rPr>
+          <w:rFonts w:ascii="Microsoft yahei" w:hAnsi="Microsoft yahei"/>
+          <w:color w:val="333333"/>
+          <w:sz w:val="27"/>
+          <w:szCs w:val="27"/>
+        </w:rPr>
+        <w:t>线路检查：根据硬件逻辑设计图，仔细检查电路是否正确，并且核对元器件的型号、规格和安装是否符合要求，必要时可用万用表检测线路通断情况。先用万用表检查各管脚之间是否有短路、虚焊、漏焊现象。检查无误后，测试各个芯片是否有损，待检查完毕后，将各个芯片插入各自的槽位。</w:t>
+      </w:r>
+    </w:p>
+    <w:p>
+      <w:pPr>
+        <w:pStyle w:val="a9"/>
+        <w:spacing w:before="0" w:beforeAutospacing="0" w:after="0" w:afterAutospacing="0"/>
+        <w:rPr>
+          <w:rFonts w:ascii="Microsoft yahei" w:hAnsi="Microsoft yahei"/>
+          <w:color w:val="333333"/>
+          <w:sz w:val="27"/>
+          <w:szCs w:val="27"/>
+        </w:rPr>
+      </w:pPr>
+      <w:r>
+        <w:rPr>
+          <w:rFonts w:ascii="Microsoft yahei" w:hAnsi="Microsoft yahei"/>
+          <w:color w:val="333333"/>
+          <w:sz w:val="27"/>
+          <w:szCs w:val="27"/>
+        </w:rPr>
+        <w:t>电源调试：电路的第一次通电测试很重要，调试方法有两种：一种是断开电路稳压电源的输出端，检查空载时电源的工作情况；另一种是拔下电路上的主要继承芯片，检查电源的负载能力。确保电源无故障并符合性能要求。</w:t>
+      </w:r>
+    </w:p>
+    <w:p>
+      <w:pPr>
+        <w:autoSpaceDE w:val="0"/>
+        <w:autoSpaceDN w:val="0"/>
+        <w:adjustRightInd w:val="0"/>
+        <w:jc w:val="left"/>
+        <w:rPr>
+          <w:rFonts w:eastAsia="楷体" w:hint="eastAsia"/>
+          <w:color w:val="FF0000"/>
+          <w:kern w:val="0"/>
+          <w:sz w:val="24"/>
+        </w:rPr>
+      </w:pPr>
+    </w:p>
+    <w:p>
+      <w:pPr>
+        <w:autoSpaceDE w:val="0"/>
+        <w:autoSpaceDN w:val="0"/>
+        <w:adjustRightInd w:val="0"/>
+        <w:jc w:val="center"/>
+        <w:rPr>
+          <w:rFonts w:eastAsia="楷体"/>
+          <w:kern w:val="0"/>
+          <w:sz w:val="24"/>
+        </w:rPr>
+      </w:pPr>
+    </w:p>
+    <w:p>
+      <w:pPr>
         <w:autoSpaceDE w:val="0"/>
         <w:autoSpaceDN w:val="0"/>
         <w:adjustRightInd w:val="0"/>
@@ -1828,7 +2900,7 @@
       </w:pPr>
       <w:r>
         <w:rPr>
-          <w:rFonts w:hint="eastAsia" w:eastAsia="楷体"/>
+          <w:rFonts w:eastAsia="楷体" w:hint="eastAsia"/>
           <w:b/>
           <w:kern w:val="0"/>
           <w:sz w:val="28"/>
@@ -1848,31 +2920,51 @@
       </w:r>
       <w:r>
         <w:rPr>
-          <w:rFonts w:hint="eastAsia" w:eastAsia="楷体"/>
+          <w:rFonts w:eastAsia="楷体" w:hint="eastAsia"/>
           <w:b/>
           <w:kern w:val="0"/>
           <w:sz w:val="28"/>
           <w:szCs w:val="28"/>
         </w:rPr>
-        <w:t>硬件PCB图或实物图设计（</w:t>
-      </w:r>
-      <w:r>
-        <w:rPr>
-          <w:rFonts w:hint="eastAsia" w:eastAsia="楷体"/>
-          <w:color w:val="FF0000"/>
-          <w:kern w:val="0"/>
-          <w:sz w:val="24"/>
-        </w:rPr>
-        <w:t>描述半页左右</w:t>
-      </w:r>
-      <w:r>
-        <w:rPr>
-          <w:rFonts w:hint="eastAsia" w:eastAsia="楷体"/>
+        <w:t>硬件</w:t>
+      </w:r>
+      <w:r>
+        <w:rPr>
+          <w:rFonts w:eastAsia="楷体" w:hint="eastAsia"/>
           <w:b/>
           <w:kern w:val="0"/>
           <w:sz w:val="28"/>
           <w:szCs w:val="28"/>
         </w:rPr>
+        <w:t>PCB</w:t>
+      </w:r>
+      <w:r>
+        <w:rPr>
+          <w:rFonts w:eastAsia="楷体" w:hint="eastAsia"/>
+          <w:b/>
+          <w:kern w:val="0"/>
+          <w:sz w:val="28"/>
+          <w:szCs w:val="28"/>
+        </w:rPr>
+        <w:t>图或实物图设计（</w:t>
+      </w:r>
+      <w:r>
+        <w:rPr>
+          <w:rFonts w:eastAsia="楷体" w:hint="eastAsia"/>
+          <w:color w:val="FF0000"/>
+          <w:kern w:val="0"/>
+          <w:sz w:val="24"/>
+        </w:rPr>
+        <w:t>描述半页左右</w:t>
+      </w:r>
+      <w:r>
+        <w:rPr>
+          <w:rFonts w:eastAsia="楷体" w:hint="eastAsia"/>
+          <w:b/>
+          <w:kern w:val="0"/>
+          <w:sz w:val="28"/>
+          <w:szCs w:val="28"/>
+        </w:rPr>
         <w:t>）</w:t>
       </w:r>
     </w:p>
@@ -1891,6 +2983,7 @@
       <w:r>
         <w:rPr>
           <w:rFonts w:ascii="宋体" w:hAnsi="宋体" w:cs="宋体"/>
+          <w:noProof/>
           <w:kern w:val="0"/>
           <w:sz w:val="24"/>
         </w:rPr>
@@ -1912,7 +3005,7 @@
                     </pic:cNvPicPr>
                   </pic:nvPicPr>
                   <pic:blipFill>
-                    <a:blip r:embed="rId12" cstate="print">
+                    <a:blip r:embed="rId15" cstate="print">
                       <a:extLst>
                         <a:ext uri="{28A0092B-C50C-407E-A947-70E740481C1C}">
                           <a14:useLocalDpi xmlns:a14="http://schemas.microsoft.com/office/drawing/2010/main" val="0"/>
@@ -1959,6 +3052,7 @@
       <w:r>
         <w:rPr>
           <w:rFonts w:ascii="宋体" w:hAnsi="宋体" w:cs="宋体"/>
+          <w:noProof/>
           <w:kern w:val="0"/>
           <w:sz w:val="24"/>
         </w:rPr>
@@ -1980,7 +3074,7 @@
                     </pic:cNvPicPr>
                   </pic:nvPicPr>
                   <pic:blipFill>
-                    <a:blip r:embed="rId13" cstate="print">
+                    <a:blip r:embed="rId16" cstate="print">
                       <a:extLst>
                         <a:ext uri="{28A0092B-C50C-407E-A947-70E740481C1C}">
                           <a14:useLocalDpi xmlns:a14="http://schemas.microsoft.com/office/drawing/2010/main" val="0"/>
@@ -2078,7 +3172,7 @@
       </w:pPr>
       <w:r>
         <w:rPr>
-          <w:rFonts w:hint="eastAsia" w:eastAsia="楷体"/>
+          <w:rFonts w:eastAsia="楷体" w:hint="eastAsia"/>
           <w:b/>
           <w:kern w:val="0"/>
           <w:sz w:val="28"/>
@@ -2098,7 +3192,7 @@
       </w:r>
       <w:r>
         <w:rPr>
-          <w:rFonts w:hint="eastAsia" w:eastAsia="楷体"/>
+          <w:rFonts w:eastAsia="楷体" w:hint="eastAsia"/>
           <w:b/>
           <w:kern w:val="0"/>
           <w:sz w:val="28"/>
@@ -2108,7 +3202,7 @@
       </w:r>
       <w:r>
         <w:rPr>
-          <w:rFonts w:hint="eastAsia" w:eastAsia="楷体"/>
+          <w:rFonts w:eastAsia="楷体" w:hint="eastAsia"/>
           <w:color w:val="FF0000"/>
           <w:kern w:val="0"/>
           <w:sz w:val="24"/>
@@ -2117,7 +3211,7 @@
       </w:r>
       <w:r>
         <w:rPr>
-          <w:rFonts w:hint="eastAsia" w:eastAsia="楷体"/>
+          <w:rFonts w:eastAsia="楷体" w:hint="eastAsia"/>
           <w:b/>
           <w:kern w:val="0"/>
           <w:sz w:val="28"/>
@@ -2131,92 +3225,390 @@
         <w:autoSpaceDE w:val="0"/>
         <w:autoSpaceDN w:val="0"/>
         <w:adjustRightInd w:val="0"/>
-        <w:ind w:firstLine="480" w:firstLineChars="200"/>
+        <w:ind w:firstLineChars="200" w:firstLine="480"/>
         <w:jc w:val="left"/>
         <w:rPr>
-          <w:rFonts w:hint="eastAsia" w:asciiTheme="minorEastAsia" w:hAnsiTheme="minorEastAsia" w:eastAsiaTheme="minorEastAsia" w:cstheme="minorEastAsia"/>
-          <w:i w:val="0"/>
-          <w:caps w:val="0"/>
-          <w:color w:val="333333"/>
-          <w:spacing w:val="0"/>
-          <w:sz w:val="24"/>
-          <w:szCs w:val="24"/>
-          <w:shd w:val="clear" w:fill="FFFFFF"/>
-        </w:rPr>
-      </w:pPr>
-      <w:r>
-        <w:rPr>
-          <w:rFonts w:hint="eastAsia" w:asciiTheme="minorEastAsia" w:hAnsiTheme="minorEastAsia" w:eastAsiaTheme="minorEastAsia" w:cstheme="minorEastAsia"/>
-          <w:i w:val="0"/>
-          <w:caps w:val="0"/>
-          <w:color w:val="333333"/>
-          <w:spacing w:val="0"/>
-          <w:sz w:val="24"/>
-          <w:szCs w:val="24"/>
-          <w:shd w:val="clear" w:fill="FFFFFF"/>
-          <w:lang w:val="en-US" w:eastAsia="zh-CN"/>
+          <w:rFonts w:asciiTheme="minorEastAsia" w:eastAsiaTheme="minorEastAsia" w:hAnsiTheme="minorEastAsia" w:cstheme="minorEastAsia"/>
+          <w:color w:val="333333"/>
+          <w:sz w:val="24"/>
+          <w:shd w:val="clear" w:color="auto" w:fill="FFFFFF"/>
+        </w:rPr>
+      </w:pPr>
+      <w:r>
+        <w:rPr>
+          <w:rFonts w:asciiTheme="minorEastAsia" w:eastAsiaTheme="minorEastAsia" w:hAnsiTheme="minorEastAsia" w:cstheme="minorEastAsia" w:hint="eastAsia"/>
+          <w:color w:val="333333"/>
+          <w:sz w:val="24"/>
+          <w:shd w:val="clear" w:color="auto" w:fill="FFFFFF"/>
         </w:rPr>
         <w:t>1</w:t>
       </w:r>
       <w:r>
         <w:rPr>
-          <w:rFonts w:hint="eastAsia" w:asciiTheme="minorEastAsia" w:hAnsiTheme="minorEastAsia" w:eastAsiaTheme="minorEastAsia" w:cstheme="minorEastAsia"/>
-          <w:i w:val="0"/>
-          <w:caps w:val="0"/>
-          <w:color w:val="333333"/>
-          <w:spacing w:val="0"/>
-          <w:sz w:val="24"/>
-          <w:szCs w:val="24"/>
-          <w:shd w:val="clear" w:fill="FFFFFF"/>
+          <w:rFonts w:asciiTheme="minorEastAsia" w:eastAsiaTheme="minorEastAsia" w:hAnsiTheme="minorEastAsia" w:cstheme="minorEastAsia" w:hint="eastAsia"/>
+          <w:color w:val="333333"/>
+          <w:sz w:val="24"/>
+          <w:shd w:val="clear" w:color="auto" w:fill="FFFFFF"/>
         </w:rPr>
         <w:t>．</w:t>
       </w:r>
       <w:r>
         <w:rPr>
-          <w:rFonts w:hint="eastAsia" w:asciiTheme="minorEastAsia" w:hAnsiTheme="minorEastAsia" w:eastAsiaTheme="minorEastAsia" w:cstheme="minorEastAsia"/>
-          <w:i w:val="0"/>
-          <w:caps w:val="0"/>
-          <w:color w:val="333333"/>
-          <w:spacing w:val="0"/>
-          <w:sz w:val="24"/>
-          <w:szCs w:val="24"/>
-          <w:shd w:val="clear" w:fill="FFFFFF"/>
-        </w:rPr>
-        <w:t>调试单片机的串口时，发现不能正常的下程序。我想可能是单片机坏了借了一块学习板测试了一下单片机芯片，发现可以正常下载。这说明很可能是MAX232的电路出了问题。我仔细查看了电路图，又上网查了下其他的MAX232的电路图，发现我的电路图和别人的不一样。我是按照郭天翔的那本《新概念51单片机C语言教程入门、提高、开发、拓展全》第130页的串口电路画的图，电路图中MAX232的TIOU1接串口的第3脚。而其他书上有些电路图却是MAX232的TIOU1接到了串口的第2脚。于是我将MAX232的TIOU1接串口的第2脚，再下程序，终于可以正常下载了。</w:t>
-      </w:r>
-      <w:bookmarkStart w:id="0" w:name="_GoBack"/>
-      <w:bookmarkEnd w:id="0"/>
-    </w:p>
-    <w:p>
-      <w:pPr>
-        <w:autoSpaceDE w:val="0"/>
-        <w:autoSpaceDN w:val="0"/>
-        <w:adjustRightInd w:val="0"/>
-        <w:ind w:firstLine="480" w:firstLineChars="200"/>
+          <w:rFonts w:asciiTheme="minorEastAsia" w:eastAsiaTheme="minorEastAsia" w:hAnsiTheme="minorEastAsia" w:cstheme="minorEastAsia" w:hint="eastAsia"/>
+          <w:color w:val="333333"/>
+          <w:sz w:val="24"/>
+          <w:shd w:val="clear" w:color="auto" w:fill="FFFFFF"/>
+        </w:rPr>
+        <w:t>调试单片机的串口时，发现不能正常的下程序。我想可能是单片机坏了借了一块学习板测试了一下单片机芯片，发现可以正常下载。这说明很可能是</w:t>
+      </w:r>
+      <w:r>
+        <w:rPr>
+          <w:rFonts w:asciiTheme="minorEastAsia" w:eastAsiaTheme="minorEastAsia" w:hAnsiTheme="minorEastAsia" w:cstheme="minorEastAsia" w:hint="eastAsia"/>
+          <w:color w:val="333333"/>
+          <w:sz w:val="24"/>
+          <w:shd w:val="clear" w:color="auto" w:fill="FFFFFF"/>
+        </w:rPr>
+        <w:lastRenderedPageBreak/>
+        <w:t>MAX232</w:t>
+      </w:r>
+      <w:r>
+        <w:rPr>
+          <w:rFonts w:asciiTheme="minorEastAsia" w:eastAsiaTheme="minorEastAsia" w:hAnsiTheme="minorEastAsia" w:cstheme="minorEastAsia" w:hint="eastAsia"/>
+          <w:color w:val="333333"/>
+          <w:sz w:val="24"/>
+          <w:shd w:val="clear" w:color="auto" w:fill="FFFFFF"/>
+        </w:rPr>
+        <w:t>的电路出了问题。我仔细查看了电路图，又上网查了下其他的</w:t>
+      </w:r>
+      <w:r>
+        <w:rPr>
+          <w:rFonts w:asciiTheme="minorEastAsia" w:eastAsiaTheme="minorEastAsia" w:hAnsiTheme="minorEastAsia" w:cstheme="minorEastAsia" w:hint="eastAsia"/>
+          <w:color w:val="333333"/>
+          <w:sz w:val="24"/>
+          <w:shd w:val="clear" w:color="auto" w:fill="FFFFFF"/>
+        </w:rPr>
+        <w:t>MAX232</w:t>
+      </w:r>
+      <w:r>
+        <w:rPr>
+          <w:rFonts w:asciiTheme="minorEastAsia" w:eastAsiaTheme="minorEastAsia" w:hAnsiTheme="minorEastAsia" w:cstheme="minorEastAsia" w:hint="eastAsia"/>
+          <w:color w:val="333333"/>
+          <w:sz w:val="24"/>
+          <w:shd w:val="clear" w:color="auto" w:fill="FFFFFF"/>
+        </w:rPr>
+        <w:t>的电路图，发现我的电路图和别人的不一样。我是按照郭天翔的那本《新概念</w:t>
+      </w:r>
+      <w:r>
+        <w:rPr>
+          <w:rFonts w:asciiTheme="minorEastAsia" w:eastAsiaTheme="minorEastAsia" w:hAnsiTheme="minorEastAsia" w:cstheme="minorEastAsia" w:hint="eastAsia"/>
+          <w:color w:val="333333"/>
+          <w:sz w:val="24"/>
+          <w:shd w:val="clear" w:color="auto" w:fill="FFFFFF"/>
+        </w:rPr>
+        <w:t>51</w:t>
+      </w:r>
+      <w:r>
+        <w:rPr>
+          <w:rFonts w:asciiTheme="minorEastAsia" w:eastAsiaTheme="minorEastAsia" w:hAnsiTheme="minorEastAsia" w:cstheme="minorEastAsia" w:hint="eastAsia"/>
+          <w:color w:val="333333"/>
+          <w:sz w:val="24"/>
+          <w:shd w:val="clear" w:color="auto" w:fill="FFFFFF"/>
+        </w:rPr>
+        <w:t>单片机</w:t>
+      </w:r>
+      <w:r>
+        <w:rPr>
+          <w:rFonts w:asciiTheme="minorEastAsia" w:eastAsiaTheme="minorEastAsia" w:hAnsiTheme="minorEastAsia" w:cstheme="minorEastAsia" w:hint="eastAsia"/>
+          <w:color w:val="333333"/>
+          <w:sz w:val="24"/>
+          <w:shd w:val="clear" w:color="auto" w:fill="FFFFFF"/>
+        </w:rPr>
+        <w:t>C</w:t>
+      </w:r>
+      <w:r>
+        <w:rPr>
+          <w:rFonts w:asciiTheme="minorEastAsia" w:eastAsiaTheme="minorEastAsia" w:hAnsiTheme="minorEastAsia" w:cstheme="minorEastAsia" w:hint="eastAsia"/>
+          <w:color w:val="333333"/>
+          <w:sz w:val="24"/>
+          <w:shd w:val="clear" w:color="auto" w:fill="FFFFFF"/>
+        </w:rPr>
+        <w:t>语言教程入门、提高、开发、拓展全》第</w:t>
+      </w:r>
+      <w:r>
+        <w:rPr>
+          <w:rFonts w:asciiTheme="minorEastAsia" w:eastAsiaTheme="minorEastAsia" w:hAnsiTheme="minorEastAsia" w:cstheme="minorEastAsia" w:hint="eastAsia"/>
+          <w:color w:val="333333"/>
+          <w:sz w:val="24"/>
+          <w:shd w:val="clear" w:color="auto" w:fill="FFFFFF"/>
+        </w:rPr>
+        <w:t>130</w:t>
+      </w:r>
+      <w:r>
+        <w:rPr>
+          <w:rFonts w:asciiTheme="minorEastAsia" w:eastAsiaTheme="minorEastAsia" w:hAnsiTheme="minorEastAsia" w:cstheme="minorEastAsia" w:hint="eastAsia"/>
+          <w:color w:val="333333"/>
+          <w:sz w:val="24"/>
+          <w:shd w:val="clear" w:color="auto" w:fill="FFFFFF"/>
+        </w:rPr>
+        <w:t>页的串口电路画的图，电路图中</w:t>
+      </w:r>
+      <w:r>
+        <w:rPr>
+          <w:rFonts w:asciiTheme="minorEastAsia" w:eastAsiaTheme="minorEastAsia" w:hAnsiTheme="minorEastAsia" w:cstheme="minorEastAsia" w:hint="eastAsia"/>
+          <w:color w:val="333333"/>
+          <w:sz w:val="24"/>
+          <w:shd w:val="clear" w:color="auto" w:fill="FFFFFF"/>
+        </w:rPr>
+        <w:t>MAX232</w:t>
+      </w:r>
+      <w:r>
+        <w:rPr>
+          <w:rFonts w:asciiTheme="minorEastAsia" w:eastAsiaTheme="minorEastAsia" w:hAnsiTheme="minorEastAsia" w:cstheme="minorEastAsia" w:hint="eastAsia"/>
+          <w:color w:val="333333"/>
+          <w:sz w:val="24"/>
+          <w:shd w:val="clear" w:color="auto" w:fill="FFFFFF"/>
+        </w:rPr>
+        <w:t>的</w:t>
+      </w:r>
+      <w:r>
+        <w:rPr>
+          <w:rFonts w:asciiTheme="minorEastAsia" w:eastAsiaTheme="minorEastAsia" w:hAnsiTheme="minorEastAsia" w:cstheme="minorEastAsia" w:hint="eastAsia"/>
+          <w:color w:val="333333"/>
+          <w:sz w:val="24"/>
+          <w:shd w:val="clear" w:color="auto" w:fill="FFFFFF"/>
+        </w:rPr>
+        <w:t>TIOU1</w:t>
+      </w:r>
+      <w:r>
+        <w:rPr>
+          <w:rFonts w:asciiTheme="minorEastAsia" w:eastAsiaTheme="minorEastAsia" w:hAnsiTheme="minorEastAsia" w:cstheme="minorEastAsia" w:hint="eastAsia"/>
+          <w:color w:val="333333"/>
+          <w:sz w:val="24"/>
+          <w:shd w:val="clear" w:color="auto" w:fill="FFFFFF"/>
+        </w:rPr>
+        <w:t>接串口的第</w:t>
+      </w:r>
+      <w:r>
+        <w:rPr>
+          <w:rFonts w:asciiTheme="minorEastAsia" w:eastAsiaTheme="minorEastAsia" w:hAnsiTheme="minorEastAsia" w:cstheme="minorEastAsia" w:hint="eastAsia"/>
+          <w:color w:val="333333"/>
+          <w:sz w:val="24"/>
+          <w:shd w:val="clear" w:color="auto" w:fill="FFFFFF"/>
+        </w:rPr>
+        <w:t>3</w:t>
+      </w:r>
+      <w:r>
+        <w:rPr>
+          <w:rFonts w:asciiTheme="minorEastAsia" w:eastAsiaTheme="minorEastAsia" w:hAnsiTheme="minorEastAsia" w:cstheme="minorEastAsia" w:hint="eastAsia"/>
+          <w:color w:val="333333"/>
+          <w:sz w:val="24"/>
+          <w:shd w:val="clear" w:color="auto" w:fill="FFFFFF"/>
+        </w:rPr>
+        <w:t>脚。而其他书上有些电路图却是</w:t>
+      </w:r>
+      <w:r>
+        <w:rPr>
+          <w:rFonts w:asciiTheme="minorEastAsia" w:eastAsiaTheme="minorEastAsia" w:hAnsiTheme="minorEastAsia" w:cstheme="minorEastAsia" w:hint="eastAsia"/>
+          <w:color w:val="333333"/>
+          <w:sz w:val="24"/>
+          <w:shd w:val="clear" w:color="auto" w:fill="FFFFFF"/>
+        </w:rPr>
+        <w:t>MAX232</w:t>
+      </w:r>
+      <w:r>
+        <w:rPr>
+          <w:rFonts w:asciiTheme="minorEastAsia" w:eastAsiaTheme="minorEastAsia" w:hAnsiTheme="minorEastAsia" w:cstheme="minorEastAsia" w:hint="eastAsia"/>
+          <w:color w:val="333333"/>
+          <w:sz w:val="24"/>
+          <w:shd w:val="clear" w:color="auto" w:fill="FFFFFF"/>
+        </w:rPr>
+        <w:t>的</w:t>
+      </w:r>
+      <w:r>
+        <w:rPr>
+          <w:rFonts w:asciiTheme="minorEastAsia" w:eastAsiaTheme="minorEastAsia" w:hAnsiTheme="minorEastAsia" w:cstheme="minorEastAsia" w:hint="eastAsia"/>
+          <w:color w:val="333333"/>
+          <w:sz w:val="24"/>
+          <w:shd w:val="clear" w:color="auto" w:fill="FFFFFF"/>
+        </w:rPr>
+        <w:t>TIOU1</w:t>
+      </w:r>
+      <w:r>
+        <w:rPr>
+          <w:rFonts w:asciiTheme="minorEastAsia" w:eastAsiaTheme="minorEastAsia" w:hAnsiTheme="minorEastAsia" w:cstheme="minorEastAsia" w:hint="eastAsia"/>
+          <w:color w:val="333333"/>
+          <w:sz w:val="24"/>
+          <w:shd w:val="clear" w:color="auto" w:fill="FFFFFF"/>
+        </w:rPr>
+        <w:t>接到了串口的第</w:t>
+      </w:r>
+      <w:r>
+        <w:rPr>
+          <w:rFonts w:asciiTheme="minorEastAsia" w:eastAsiaTheme="minorEastAsia" w:hAnsiTheme="minorEastAsia" w:cstheme="minorEastAsia" w:hint="eastAsia"/>
+          <w:color w:val="333333"/>
+          <w:sz w:val="24"/>
+          <w:shd w:val="clear" w:color="auto" w:fill="FFFFFF"/>
+        </w:rPr>
+        <w:t>2</w:t>
+      </w:r>
+      <w:r>
+        <w:rPr>
+          <w:rFonts w:asciiTheme="minorEastAsia" w:eastAsiaTheme="minorEastAsia" w:hAnsiTheme="minorEastAsia" w:cstheme="minorEastAsia" w:hint="eastAsia"/>
+          <w:color w:val="333333"/>
+          <w:sz w:val="24"/>
+          <w:shd w:val="clear" w:color="auto" w:fill="FFFFFF"/>
+        </w:rPr>
+        <w:t>脚。于是我将</w:t>
+      </w:r>
+      <w:r>
+        <w:rPr>
+          <w:rFonts w:asciiTheme="minorEastAsia" w:eastAsiaTheme="minorEastAsia" w:hAnsiTheme="minorEastAsia" w:cstheme="minorEastAsia" w:hint="eastAsia"/>
+          <w:color w:val="333333"/>
+          <w:sz w:val="24"/>
+          <w:shd w:val="clear" w:color="auto" w:fill="FFFFFF"/>
+        </w:rPr>
+        <w:t>MAX232</w:t>
+      </w:r>
+      <w:r>
+        <w:rPr>
+          <w:rFonts w:asciiTheme="minorEastAsia" w:eastAsiaTheme="minorEastAsia" w:hAnsiTheme="minorEastAsia" w:cstheme="minorEastAsia" w:hint="eastAsia"/>
+          <w:color w:val="333333"/>
+          <w:sz w:val="24"/>
+          <w:shd w:val="clear" w:color="auto" w:fill="FFFFFF"/>
+        </w:rPr>
+        <w:t>的</w:t>
+      </w:r>
+      <w:r>
+        <w:rPr>
+          <w:rFonts w:asciiTheme="minorEastAsia" w:eastAsiaTheme="minorEastAsia" w:hAnsiTheme="minorEastAsia" w:cstheme="minorEastAsia" w:hint="eastAsia"/>
+          <w:color w:val="333333"/>
+          <w:sz w:val="24"/>
+          <w:shd w:val="clear" w:color="auto" w:fill="FFFFFF"/>
+        </w:rPr>
+        <w:t>TIOU1</w:t>
+      </w:r>
+      <w:r>
+        <w:rPr>
+          <w:rFonts w:asciiTheme="minorEastAsia" w:eastAsiaTheme="minorEastAsia" w:hAnsiTheme="minorEastAsia" w:cstheme="minorEastAsia" w:hint="eastAsia"/>
+          <w:color w:val="333333"/>
+          <w:sz w:val="24"/>
+          <w:shd w:val="clear" w:color="auto" w:fill="FFFFFF"/>
+        </w:rPr>
+        <w:t>接串口的第</w:t>
+      </w:r>
+      <w:r>
+        <w:rPr>
+          <w:rFonts w:asciiTheme="minorEastAsia" w:eastAsiaTheme="minorEastAsia" w:hAnsiTheme="minorEastAsia" w:cstheme="minorEastAsia" w:hint="eastAsia"/>
+          <w:color w:val="333333"/>
+          <w:sz w:val="24"/>
+          <w:shd w:val="clear" w:color="auto" w:fill="FFFFFF"/>
+        </w:rPr>
+        <w:t>2</w:t>
+      </w:r>
+      <w:r>
+        <w:rPr>
+          <w:rFonts w:asciiTheme="minorEastAsia" w:eastAsiaTheme="minorEastAsia" w:hAnsiTheme="minorEastAsia" w:cstheme="minorEastAsia" w:hint="eastAsia"/>
+          <w:color w:val="333333"/>
+          <w:sz w:val="24"/>
+          <w:shd w:val="clear" w:color="auto" w:fill="FFFFFF"/>
+        </w:rPr>
+        <w:t>脚</w:t>
+      </w:r>
+      <w:r>
+        <w:rPr>
+          <w:rFonts w:asciiTheme="minorEastAsia" w:eastAsiaTheme="minorEastAsia" w:hAnsiTheme="minorEastAsia" w:cstheme="minorEastAsia" w:hint="eastAsia"/>
+          <w:color w:val="333333"/>
+          <w:sz w:val="24"/>
+          <w:shd w:val="clear" w:color="auto" w:fill="FFFFFF"/>
+        </w:rPr>
+        <w:t>，再下程序，终于可以正常下载了。</w:t>
+      </w:r>
+    </w:p>
+    <w:p>
+      <w:pPr>
+        <w:autoSpaceDE w:val="0"/>
+        <w:autoSpaceDN w:val="0"/>
+        <w:adjustRightInd w:val="0"/>
+        <w:ind w:firstLineChars="200" w:firstLine="480"/>
         <w:jc w:val="left"/>
         <w:rPr>
-          <w:rFonts w:hint="eastAsia" w:asciiTheme="minorEastAsia" w:hAnsiTheme="minorEastAsia" w:eastAsiaTheme="minorEastAsia" w:cstheme="minorEastAsia"/>
-          <w:i w:val="0"/>
-          <w:caps w:val="0"/>
-          <w:color w:val="333333"/>
-          <w:spacing w:val="0"/>
-          <w:sz w:val="24"/>
-          <w:szCs w:val="24"/>
-          <w:shd w:val="clear" w:fill="FFFFFF"/>
-        </w:rPr>
-      </w:pPr>
-      <w:r>
-        <w:rPr>
-          <w:rFonts w:hint="eastAsia" w:asciiTheme="minorEastAsia" w:hAnsiTheme="minorEastAsia" w:eastAsiaTheme="minorEastAsia" w:cstheme="minorEastAsia"/>
-          <w:i w:val="0"/>
-          <w:caps w:val="0"/>
-          <w:color w:val="333333"/>
-          <w:spacing w:val="0"/>
-          <w:sz w:val="24"/>
-          <w:szCs w:val="24"/>
-          <w:shd w:val="clear" w:fill="FFFFFF"/>
-        </w:rPr>
-        <w:t>2．刚开始写的测试程序输出的波形失真很大。我想可能是波形的ROM表里的数据值过小，导致DA输出的误差很大。因而卧将波形的ROM表里的数据值调大，在测试时发现波形变得好多了。</w:t>
+          <w:rFonts w:asciiTheme="minorEastAsia" w:eastAsiaTheme="minorEastAsia" w:hAnsiTheme="minorEastAsia" w:cstheme="minorEastAsia"/>
+          <w:color w:val="333333"/>
+          <w:sz w:val="24"/>
+          <w:shd w:val="clear" w:color="auto" w:fill="FFFFFF"/>
+        </w:rPr>
+      </w:pPr>
+      <w:r>
+        <w:rPr>
+          <w:rFonts w:asciiTheme="minorEastAsia" w:eastAsiaTheme="minorEastAsia" w:hAnsiTheme="minorEastAsia" w:cstheme="minorEastAsia" w:hint="eastAsia"/>
+          <w:color w:val="333333"/>
+          <w:sz w:val="24"/>
+          <w:shd w:val="clear" w:color="auto" w:fill="FFFFFF"/>
+        </w:rPr>
+        <w:t>2</w:t>
+      </w:r>
+      <w:r>
+        <w:rPr>
+          <w:rFonts w:asciiTheme="minorEastAsia" w:eastAsiaTheme="minorEastAsia" w:hAnsiTheme="minorEastAsia" w:cstheme="minorEastAsia" w:hint="eastAsia"/>
+          <w:color w:val="333333"/>
+          <w:sz w:val="24"/>
+          <w:shd w:val="clear" w:color="auto" w:fill="FFFFFF"/>
+        </w:rPr>
+        <w:t>．刚开始写的测试程序输出的波形失真很大。我想可能是波形的</w:t>
+      </w:r>
+      <w:r>
+        <w:rPr>
+          <w:rFonts w:asciiTheme="minorEastAsia" w:eastAsiaTheme="minorEastAsia" w:hAnsiTheme="minorEastAsia" w:cstheme="minorEastAsia" w:hint="eastAsia"/>
+          <w:color w:val="333333"/>
+          <w:sz w:val="24"/>
+          <w:shd w:val="clear" w:color="auto" w:fill="FFFFFF"/>
+        </w:rPr>
+        <w:t>ROM</w:t>
+      </w:r>
+      <w:r>
+        <w:rPr>
+          <w:rFonts w:asciiTheme="minorEastAsia" w:eastAsiaTheme="minorEastAsia" w:hAnsiTheme="minorEastAsia" w:cstheme="minorEastAsia" w:hint="eastAsia"/>
+          <w:color w:val="333333"/>
+          <w:sz w:val="24"/>
+          <w:shd w:val="clear" w:color="auto" w:fill="FFFFFF"/>
+        </w:rPr>
+        <w:t>表里的数据值过小，导致</w:t>
+      </w:r>
+      <w:r>
+        <w:rPr>
+          <w:rFonts w:asciiTheme="minorEastAsia" w:eastAsiaTheme="minorEastAsia" w:hAnsiTheme="minorEastAsia" w:cstheme="minorEastAsia" w:hint="eastAsia"/>
+          <w:color w:val="333333"/>
+          <w:sz w:val="24"/>
+          <w:shd w:val="clear" w:color="auto" w:fill="FFFFFF"/>
+        </w:rPr>
+        <w:t>DA</w:t>
+      </w:r>
+      <w:r>
+        <w:rPr>
+          <w:rFonts w:asciiTheme="minorEastAsia" w:eastAsiaTheme="minorEastAsia" w:hAnsiTheme="minorEastAsia" w:cstheme="minorEastAsia" w:hint="eastAsia"/>
+          <w:color w:val="333333"/>
+          <w:sz w:val="24"/>
+          <w:shd w:val="clear" w:color="auto" w:fill="FFFFFF"/>
+        </w:rPr>
+        <w:t>输出的误差很大。因而卧将波形的</w:t>
+      </w:r>
+      <w:r>
+        <w:rPr>
+          <w:rFonts w:asciiTheme="minorEastAsia" w:eastAsiaTheme="minorEastAsia" w:hAnsiTheme="minorEastAsia" w:cstheme="minorEastAsia" w:hint="eastAsia"/>
+          <w:color w:val="333333"/>
+          <w:sz w:val="24"/>
+          <w:shd w:val="clear" w:color="auto" w:fill="FFFFFF"/>
+        </w:rPr>
+        <w:t>ROM</w:t>
+      </w:r>
+      <w:r>
+        <w:rPr>
+          <w:rFonts w:asciiTheme="minorEastAsia" w:eastAsiaTheme="minorEastAsia" w:hAnsiTheme="minorEastAsia" w:cstheme="minorEastAsia" w:hint="eastAsia"/>
+          <w:color w:val="333333"/>
+          <w:sz w:val="24"/>
+          <w:shd w:val="clear" w:color="auto" w:fill="FFFFFF"/>
+        </w:rPr>
+        <w:t>表里的数据值调大，在测试时发现波形变得好多了。</w:t>
       </w:r>
     </w:p>
     <w:p>
@@ -2246,7 +3638,7 @@
       </w:pPr>
       <w:r>
         <w:rPr>
-          <w:rFonts w:hint="eastAsia" w:eastAsia="楷体"/>
+          <w:rFonts w:eastAsia="楷体" w:hint="eastAsia"/>
           <w:b/>
           <w:kern w:val="0"/>
           <w:sz w:val="28"/>
@@ -2266,7 +3658,7 @@
       </w:r>
       <w:r>
         <w:rPr>
-          <w:rFonts w:hint="eastAsia" w:eastAsia="楷体"/>
+          <w:rFonts w:eastAsia="楷体" w:hint="eastAsia"/>
           <w:b/>
           <w:kern w:val="0"/>
           <w:sz w:val="28"/>
@@ -2276,7 +3668,7 @@
       </w:r>
       <w:r>
         <w:rPr>
-          <w:rFonts w:hint="eastAsia" w:eastAsia="楷体"/>
+          <w:rFonts w:eastAsia="楷体" w:hint="eastAsia"/>
           <w:b/>
           <w:color w:val="FF0000"/>
           <w:kern w:val="0"/>
@@ -2287,7 +3679,7 @@
       </w:r>
       <w:r>
         <w:rPr>
-          <w:rFonts w:hint="eastAsia" w:eastAsia="楷体"/>
+          <w:rFonts w:eastAsia="楷体" w:hint="eastAsia"/>
           <w:b/>
           <w:kern w:val="0"/>
           <w:sz w:val="28"/>
@@ -2373,7 +3765,27 @@
           <w:kern w:val="0"/>
           <w:sz w:val="56"/>
         </w:rPr>
-        <w:t>（发现抄袭，双方均为0分！！！）</w:t>
+        <w:t>（发现抄袭，双方均为</w:t>
+      </w:r>
+      <w:r>
+        <w:rPr>
+          <w:rFonts w:eastAsia="楷体"/>
+          <w:b/>
+          <w:color w:val="FF0000"/>
+          <w:kern w:val="0"/>
+          <w:sz w:val="56"/>
+        </w:rPr>
+        <w:t>0</w:t>
+      </w:r>
+      <w:r>
+        <w:rPr>
+          <w:rFonts w:eastAsia="楷体"/>
+          <w:b/>
+          <w:color w:val="FF0000"/>
+          <w:kern w:val="0"/>
+          <w:sz w:val="56"/>
+        </w:rPr>
+        <w:t>分！！！）</w:t>
       </w:r>
     </w:p>
     <w:p>
@@ -2392,7 +3804,7 @@
       </w:pPr>
       <w:r>
         <w:rPr>
-          <w:rFonts w:hint="eastAsia" w:eastAsia="楷体"/>
+          <w:rFonts w:eastAsia="楷体" w:hint="eastAsia"/>
           <w:b/>
           <w:color w:val="FF0000"/>
           <w:kern w:val="0"/>
@@ -2402,110 +3814,149 @@
       </w:r>
     </w:p>
     <w:sectPr>
-      <w:headerReference r:id="rId3" w:type="default"/>
-      <w:footerReference r:id="rId4" w:type="default"/>
-      <w:footerReference r:id="rId5" w:type="even"/>
+      <w:headerReference w:type="default" r:id="rId17"/>
+      <w:footerReference w:type="even" r:id="rId18"/>
+      <w:footerReference w:type="default" r:id="rId19"/>
       <w:pgSz w:w="11906" w:h="16838"/>
       <w:pgMar w:top="1440" w:right="1800" w:bottom="1440" w:left="1800" w:header="851" w:footer="992" w:gutter="0"/>
-      <w:cols w:space="425" w:num="1"/>
+      <w:cols w:space="425"/>
       <w:titlePg/>
-      <w:docGrid w:type="lines" w:linePitch="312" w:charSpace="0"/>
+      <w:docGrid w:type="lines" w:linePitch="312"/>
     </w:sectPr>
   </w:body>
 </w:document>
 </file>
 
+<file path=word/endnotes.xml><?xml version="1.0" encoding="utf-8"?>
+<w:endnotes xmlns:wpc="http://schemas.microsoft.com/office/word/2010/wordprocessingCanvas" xmlns:cx="http://schemas.microsoft.com/office/drawing/2014/chartex" xmlns:cx1="http://schemas.microsoft.com/office/drawing/2015/9/8/chartex" xmlns:mc="http://schemas.openxmlformats.org/markup-compatibility/2006" xmlns:o="urn:schemas-microsoft-com:office:office" xmlns:r="http://schemas.openxmlformats.org/officeDocument/2006/relationships" xmlns:m="http://schemas.openxmlformats.org/officeDocument/2006/math" xmlns:v="urn:schemas-microsoft-com:vml" xmlns:wp14="http://schemas.microsoft.com/office/word/2010/wordprocessingDrawing" xmlns:wp="http://schemas.openxmlformats.org/drawingml/2006/wordprocessingDrawing" xmlns:w10="urn:schemas-microsoft-com:office:word" xmlns:w="http://schemas.openxmlformats.org/wordprocessingml/2006/main" xmlns:w14="http://schemas.microsoft.com/office/word/2010/wordml" xmlns:w15="http://schemas.microsoft.com/office/word/2012/wordml" xmlns:w16se="http://schemas.microsoft.com/office/word/2015/wordml/symex" xmlns:wpg="http://schemas.microsoft.com/office/word/2010/wordprocessingGroup" xmlns:wpi="http://schemas.microsoft.com/office/word/2010/wordprocessingInk" xmlns:wne="http://schemas.microsoft.com/office/word/2006/wordml" xmlns:wps="http://schemas.microsoft.com/office/word/2010/wordprocessingShape" mc:Ignorable="w14 w15 w16se wp14">
+  <w:endnote w:type="separator" w:id="-1">
+    <w:p>
+      <w:r>
+        <w:separator/>
+      </w:r>
+    </w:p>
+  </w:endnote>
+  <w:endnote w:type="continuationSeparator" w:id="0">
+    <w:p>
+      <w:r>
+        <w:continuationSeparator/>
+      </w:r>
+    </w:p>
+  </w:endnote>
+</w:endnotes>
+</file>
+
 <file path=word/footer1.xml><?xml version="1.0" encoding="utf-8"?>
-<w:ftr xmlns:wpc="http://schemas.microsoft.com/office/word/2010/wordprocessingCanvas" xmlns:mc="http://schemas.openxmlformats.org/markup-compatibility/2006" xmlns:o="urn:schemas-microsoft-com:office:office" xmlns:r="http://schemas.openxmlformats.org/officeDocument/2006/relationships" xmlns:m="http://schemas.openxmlformats.org/officeDocument/2006/math" xmlns:v="urn:schemas-microsoft-com:vml" xmlns:wp14="http://schemas.microsoft.com/office/word/2010/wordprocessingDrawing" xmlns:wp="http://schemas.openxmlformats.org/drawingml/2006/wordprocessingDrawing" xmlns:w10="urn:schemas-microsoft-com:office:word" xmlns:w="http://schemas.openxmlformats.org/wordprocessingml/2006/main" xmlns:w14="http://schemas.microsoft.com/office/word/2010/wordml" xmlns:w15="http://schemas.microsoft.com/office/word/2012/wordml" xmlns:wpg="http://schemas.microsoft.com/office/word/2010/wordprocessingGroup" xmlns:wpi="http://schemas.microsoft.com/office/word/2010/wordprocessingInk" xmlns:wne="http://schemas.microsoft.com/office/word/2006/wordml" xmlns:wps="http://schemas.microsoft.com/office/word/2010/wordprocessingShape" xmlns:wpsCustomData="http://www.wps.cn/officeDocument/2013/wpsCustomData" mc:Ignorable="w14 w15 wp14">
+<w:ftr xmlns:wpc="http://schemas.microsoft.com/office/word/2010/wordprocessingCanvas" xmlns:cx="http://schemas.microsoft.com/office/drawing/2014/chartex" xmlns:cx1="http://schemas.microsoft.com/office/drawing/2015/9/8/chartex" xmlns:mc="http://schemas.openxmlformats.org/markup-compatibility/2006" xmlns:o="urn:schemas-microsoft-com:office:office" xmlns:r="http://schemas.openxmlformats.org/officeDocument/2006/relationships" xmlns:m="http://schemas.openxmlformats.org/officeDocument/2006/math" xmlns:v="urn:schemas-microsoft-com:vml" xmlns:wp14="http://schemas.microsoft.com/office/word/2010/wordprocessingDrawing" xmlns:wp="http://schemas.openxmlformats.org/drawingml/2006/wordprocessingDrawing" xmlns:w10="urn:schemas-microsoft-com:office:word" xmlns:w="http://schemas.openxmlformats.org/wordprocessingml/2006/main" xmlns:w14="http://schemas.microsoft.com/office/word/2010/wordml" xmlns:w15="http://schemas.microsoft.com/office/word/2012/wordml" xmlns:w16se="http://schemas.microsoft.com/office/word/2015/wordml/symex" xmlns:wpg="http://schemas.microsoft.com/office/word/2010/wordprocessingGroup" xmlns:wpi="http://schemas.microsoft.com/office/word/2010/wordprocessingInk" xmlns:wne="http://schemas.microsoft.com/office/word/2006/wordml" xmlns:wps="http://schemas.microsoft.com/office/word/2010/wordprocessingShape" mc:Ignorable="w14 w15 w16se wp14">
   <w:p>
     <w:pPr>
-      <w:pStyle w:val="6"/>
+      <w:pStyle w:val="a6"/>
       <w:framePr w:wrap="around" w:vAnchor="text" w:hAnchor="margin" w:xAlign="center" w:y="1"/>
       <w:rPr>
-        <w:rStyle w:val="13"/>
+        <w:rStyle w:val="aa"/>
       </w:rPr>
     </w:pPr>
     <w:r>
       <w:rPr>
-        <w:rStyle w:val="13"/>
+        <w:rStyle w:val="aa"/>
       </w:rPr>
       <w:fldChar w:fldCharType="begin"/>
     </w:r>
     <w:r>
       <w:rPr>
-        <w:rStyle w:val="13"/>
+        <w:rStyle w:val="aa"/>
       </w:rPr>
       <w:instrText xml:space="preserve">PAGE  </w:instrText>
     </w:r>
     <w:r>
       <w:rPr>
-        <w:rStyle w:val="13"/>
-      </w:rPr>
-      <w:fldChar w:fldCharType="separate"/>
-    </w:r>
-    <w:r>
-      <w:rPr>
-        <w:rStyle w:val="13"/>
-      </w:rPr>
-      <w:t>5</w:t>
-    </w:r>
-    <w:r>
-      <w:rPr>
-        <w:rStyle w:val="13"/>
+        <w:rStyle w:val="aa"/>
       </w:rPr>
       <w:fldChar w:fldCharType="end"/>
     </w:r>
   </w:p>
   <w:p>
     <w:pPr>
-      <w:pStyle w:val="6"/>
+      <w:pStyle w:val="a6"/>
     </w:pPr>
   </w:p>
 </w:ftr>
 </file>
 
 <file path=word/footer2.xml><?xml version="1.0" encoding="utf-8"?>
-<w:ftr xmlns:wpc="http://schemas.microsoft.com/office/word/2010/wordprocessingCanvas" xmlns:mc="http://schemas.openxmlformats.org/markup-compatibility/2006" xmlns:o="urn:schemas-microsoft-com:office:office" xmlns:r="http://schemas.openxmlformats.org/officeDocument/2006/relationships" xmlns:m="http://schemas.openxmlformats.org/officeDocument/2006/math" xmlns:v="urn:schemas-microsoft-com:vml" xmlns:wp14="http://schemas.microsoft.com/office/word/2010/wordprocessingDrawing" xmlns:wp="http://schemas.openxmlformats.org/drawingml/2006/wordprocessingDrawing" xmlns:w10="urn:schemas-microsoft-com:office:word" xmlns:w="http://schemas.openxmlformats.org/wordprocessingml/2006/main" xmlns:w14="http://schemas.microsoft.com/office/word/2010/wordml" xmlns:w15="http://schemas.microsoft.com/office/word/2012/wordml" xmlns:wpg="http://schemas.microsoft.com/office/word/2010/wordprocessingGroup" xmlns:wpi="http://schemas.microsoft.com/office/word/2010/wordprocessingInk" xmlns:wne="http://schemas.microsoft.com/office/word/2006/wordml" xmlns:wps="http://schemas.microsoft.com/office/word/2010/wordprocessingShape" xmlns:wpsCustomData="http://www.wps.cn/officeDocument/2013/wpsCustomData" mc:Ignorable="w14 w15 wp14">
+<w:ftr xmlns:wpc="http://schemas.microsoft.com/office/word/2010/wordprocessingCanvas" xmlns:cx="http://schemas.microsoft.com/office/drawing/2014/chartex" xmlns:cx1="http://schemas.microsoft.com/office/drawing/2015/9/8/chartex" xmlns:mc="http://schemas.openxmlformats.org/markup-compatibility/2006" xmlns:o="urn:schemas-microsoft-com:office:office" xmlns:r="http://schemas.openxmlformats.org/officeDocument/2006/relationships" xmlns:m="http://schemas.openxmlformats.org/officeDocument/2006/math" xmlns:v="urn:schemas-microsoft-com:vml" xmlns:wp14="http://schemas.microsoft.com/office/word/2010/wordprocessingDrawing" xmlns:wp="http://schemas.openxmlformats.org/drawingml/2006/wordprocessingDrawing" xmlns:w10="urn:schemas-microsoft-com:office:word" xmlns:w="http://schemas.openxmlformats.org/wordprocessingml/2006/main" xmlns:w14="http://schemas.microsoft.com/office/word/2010/wordml" xmlns:w15="http://schemas.microsoft.com/office/word/2012/wordml" xmlns:w16se="http://schemas.microsoft.com/office/word/2015/wordml/symex" xmlns:wpg="http://schemas.microsoft.com/office/word/2010/wordprocessingGroup" xmlns:wpi="http://schemas.microsoft.com/office/word/2010/wordprocessingInk" xmlns:wne="http://schemas.microsoft.com/office/word/2006/wordml" xmlns:wps="http://schemas.microsoft.com/office/word/2010/wordprocessingShape" mc:Ignorable="w14 w15 w16se wp14">
   <w:p>
     <w:pPr>
-      <w:pStyle w:val="6"/>
+      <w:pStyle w:val="a6"/>
       <w:framePr w:wrap="around" w:vAnchor="text" w:hAnchor="margin" w:xAlign="center" w:y="1"/>
       <w:rPr>
-        <w:rStyle w:val="13"/>
+        <w:rStyle w:val="aa"/>
       </w:rPr>
     </w:pPr>
     <w:r>
       <w:rPr>
-        <w:rStyle w:val="13"/>
+        <w:rStyle w:val="aa"/>
       </w:rPr>
       <w:fldChar w:fldCharType="begin"/>
     </w:r>
     <w:r>
       <w:rPr>
-        <w:rStyle w:val="13"/>
+        <w:rStyle w:val="aa"/>
       </w:rPr>
       <w:instrText xml:space="preserve">PAGE  </w:instrText>
     </w:r>
     <w:r>
       <w:rPr>
-        <w:rStyle w:val="13"/>
+        <w:rStyle w:val="aa"/>
+      </w:rPr>
+      <w:fldChar w:fldCharType="separate"/>
+    </w:r>
+    <w:r>
+      <w:rPr>
+        <w:rStyle w:val="aa"/>
+        <w:noProof/>
+      </w:rPr>
+      <w:t>6</w:t>
+    </w:r>
+    <w:r>
+      <w:rPr>
+        <w:rStyle w:val="aa"/>
       </w:rPr>
       <w:fldChar w:fldCharType="end"/>
     </w:r>
   </w:p>
   <w:p>
     <w:pPr>
-      <w:pStyle w:val="6"/>
+      <w:pStyle w:val="a6"/>
     </w:pPr>
   </w:p>
 </w:ftr>
 </file>
 
+<file path=word/footnotes.xml><?xml version="1.0" encoding="utf-8"?>
+<w:footnotes xmlns:wpc="http://schemas.microsoft.com/office/word/2010/wordprocessingCanvas" xmlns:cx="http://schemas.microsoft.com/office/drawing/2014/chartex" xmlns:cx1="http://schemas.microsoft.com/office/drawing/2015/9/8/chartex" xmlns:mc="http://schemas.openxmlformats.org/markup-compatibility/2006" xmlns:o="urn:schemas-microsoft-com:office:office" xmlns:r="http://schemas.openxmlformats.org/officeDocument/2006/relationships" xmlns:m="http://schemas.openxmlformats.org/officeDocument/2006/math" xmlns:v="urn:schemas-microsoft-com:vml" xmlns:wp14="http://schemas.microsoft.com/office/word/2010/wordprocessingDrawing" xmlns:wp="http://schemas.openxmlformats.org/drawingml/2006/wordprocessingDrawing" xmlns:w10="urn:schemas-microsoft-com:office:word" xmlns:w="http://schemas.openxmlformats.org/wordprocessingml/2006/main" xmlns:w14="http://schemas.microsoft.com/office/word/2010/wordml" xmlns:w15="http://schemas.microsoft.com/office/word/2012/wordml" xmlns:w16se="http://schemas.microsoft.com/office/word/2015/wordml/symex" xmlns:wpg="http://schemas.microsoft.com/office/word/2010/wordprocessingGroup" xmlns:wpi="http://schemas.microsoft.com/office/word/2010/wordprocessingInk" xmlns:wne="http://schemas.microsoft.com/office/word/2006/wordml" xmlns:wps="http://schemas.microsoft.com/office/word/2010/wordprocessingShape" mc:Ignorable="w14 w15 w16se wp14">
+  <w:footnote w:type="separator" w:id="-1">
+    <w:p>
+      <w:r>
+        <w:separator/>
+      </w:r>
+    </w:p>
+  </w:footnote>
+  <w:footnote w:type="continuationSeparator" w:id="0">
+    <w:p>
+      <w:r>
+        <w:continuationSeparator/>
+      </w:r>
+    </w:p>
+  </w:footnote>
+</w:footnotes>
+</file>
+
 <file path=word/header1.xml><?xml version="1.0" encoding="utf-8"?>
-<w:hdr xmlns:wpc="http://schemas.microsoft.com/office/word/2010/wordprocessingCanvas" xmlns:mc="http://schemas.openxmlformats.org/markup-compatibility/2006" xmlns:o="urn:schemas-microsoft-com:office:office" xmlns:r="http://schemas.openxmlformats.org/officeDocument/2006/relationships" xmlns:m="http://schemas.openxmlformats.org/officeDocument/2006/math" xmlns:v="urn:schemas-microsoft-com:vml" xmlns:wp14="http://schemas.microsoft.com/office/word/2010/wordprocessingDrawing" xmlns:wp="http://schemas.openxmlformats.org/drawingml/2006/wordprocessingDrawing" xmlns:w10="urn:schemas-microsoft-com:office:word" xmlns:w="http://schemas.openxmlformats.org/wordprocessingml/2006/main" xmlns:w14="http://schemas.microsoft.com/office/word/2010/wordml" xmlns:w15="http://schemas.microsoft.com/office/word/2012/wordml" xmlns:wpg="http://schemas.microsoft.com/office/word/2010/wordprocessingGroup" xmlns:wpi="http://schemas.microsoft.com/office/word/2010/wordprocessingInk" xmlns:wne="http://schemas.microsoft.com/office/word/2006/wordml" xmlns:wps="http://schemas.microsoft.com/office/word/2010/wordprocessingShape" xmlns:wpsCustomData="http://www.wps.cn/officeDocument/2013/wpsCustomData" mc:Ignorable="w14 w15 wp14">
+<w:hdr xmlns:wpc="http://schemas.microsoft.com/office/word/2010/wordprocessingCanvas" xmlns:cx="http://schemas.microsoft.com/office/drawing/2014/chartex" xmlns:cx1="http://schemas.microsoft.com/office/drawing/2015/9/8/chartex" xmlns:mc="http://schemas.openxmlformats.org/markup-compatibility/2006" xmlns:o="urn:schemas-microsoft-com:office:office" xmlns:r="http://schemas.openxmlformats.org/officeDocument/2006/relationships" xmlns:m="http://schemas.openxmlformats.org/officeDocument/2006/math" xmlns:v="urn:schemas-microsoft-com:vml" xmlns:wp14="http://schemas.microsoft.com/office/word/2010/wordprocessingDrawing" xmlns:wp="http://schemas.openxmlformats.org/drawingml/2006/wordprocessingDrawing" xmlns:w10="urn:schemas-microsoft-com:office:word" xmlns:w="http://schemas.openxmlformats.org/wordprocessingml/2006/main" xmlns:w14="http://schemas.microsoft.com/office/word/2010/wordml" xmlns:w15="http://schemas.microsoft.com/office/word/2012/wordml" xmlns:w16se="http://schemas.microsoft.com/office/word/2015/wordml/symex" xmlns:wpg="http://schemas.microsoft.com/office/word/2010/wordprocessingGroup" xmlns:wpi="http://schemas.microsoft.com/office/word/2010/wordprocessingInk" xmlns:wne="http://schemas.microsoft.com/office/word/2006/wordml" xmlns:wps="http://schemas.microsoft.com/office/word/2010/wordprocessingShape" mc:Ignorable="w14 w15 w16se wp14">
   <w:p>
     <w:pPr>
-      <w:pStyle w:val="7"/>
+      <w:pStyle w:val="a7"/>
       <w:rPr>
         <w:sz w:val="24"/>
       </w:rPr>
@@ -2515,293 +3966,345 @@
         <w:rFonts w:hint="eastAsia"/>
         <w:sz w:val="24"/>
       </w:rPr>
-      <w:t>福州大学通信工程-微处理器系统工程设计</w:t>
+      <w:t>福州大学通信工程</w:t>
+    </w:r>
+    <w:r>
+      <w:rPr>
+        <w:rFonts w:hint="eastAsia"/>
+        <w:sz w:val="24"/>
+      </w:rPr>
+      <w:t>-</w:t>
+    </w:r>
+    <w:r>
+      <w:rPr>
+        <w:rFonts w:hint="eastAsia"/>
+        <w:sz w:val="24"/>
+      </w:rPr>
+      <w:t>微处理器系统工程设计</w:t>
     </w:r>
   </w:p>
 </w:hdr>
 </file>
 
 <file path=word/styles.xml><?xml version="1.0" encoding="utf-8"?>
-<w:styles xmlns:mc="http://schemas.openxmlformats.org/markup-compatibility/2006" xmlns:o="urn:schemas-microsoft-com:office:office" xmlns:r="http://schemas.openxmlformats.org/officeDocument/2006/relationships" xmlns:m="http://schemas.openxmlformats.org/officeDocument/2006/math" xmlns:v="urn:schemas-microsoft-com:vml" xmlns:w="http://schemas.openxmlformats.org/wordprocessingml/2006/main" xmlns:w14="http://schemas.microsoft.com/office/word/2010/wordml" xmlns:w10="urn:schemas-microsoft-com:office:word" xmlns:sl="http://schemas.openxmlformats.org/schemaLibrary/2006/main" mc:Ignorable="w14">
+<w:styles xmlns:mc="http://schemas.openxmlformats.org/markup-compatibility/2006" xmlns:r="http://schemas.openxmlformats.org/officeDocument/2006/relationships" xmlns:w="http://schemas.openxmlformats.org/wordprocessingml/2006/main" xmlns:w14="http://schemas.microsoft.com/office/word/2010/wordml" xmlns:w15="http://schemas.microsoft.com/office/word/2012/wordml" xmlns:w16se="http://schemas.microsoft.com/office/word/2015/wordml/symex" mc:Ignorable="w14 w15 w16se">
   <w:docDefaults>
     <w:rPrDefault>
       <w:rPr>
-        <w:rFonts w:ascii="Times New Roman" w:hAnsi="Times New Roman" w:eastAsia="宋体" w:cs="Times New Roman"/>
+        <w:rFonts w:ascii="Times New Roman" w:eastAsia="宋体" w:hAnsi="Times New Roman" w:cs="Times New Roman"/>
+        <w:lang w:val="en-US" w:eastAsia="zh-CN" w:bidi="ar-SA"/>
       </w:rPr>
     </w:rPrDefault>
+    <w:pPrDefault/>
   </w:docDefaults>
-  <w:latentStyles w:count="260" w:defQFormat="0" w:defUnhideWhenUsed="1" w:defSemiHidden="1" w:defUIPriority="99" w:defLockedState="0">
-    <w:lsdException w:qFormat="1" w:unhideWhenUsed="0" w:uiPriority="0" w:semiHidden="0" w:name="Normal"/>
-    <w:lsdException w:qFormat="1" w:unhideWhenUsed="0" w:uiPriority="0" w:semiHidden="0" w:name="heading 1"/>
-    <w:lsdException w:qFormat="1" w:unhideWhenUsed="0" w:uiPriority="0" w:semiHidden="0" w:name="heading 2"/>
-    <w:lsdException w:qFormat="1" w:uiPriority="0" w:name="heading 3"/>
-    <w:lsdException w:qFormat="1" w:uiPriority="0" w:name="heading 4"/>
-    <w:lsdException w:qFormat="1" w:uiPriority="0" w:name="heading 5"/>
-    <w:lsdException w:qFormat="1" w:uiPriority="0" w:name="heading 6"/>
-    <w:lsdException w:qFormat="1" w:uiPriority="0" w:name="heading 7"/>
-    <w:lsdException w:qFormat="1" w:uiPriority="0" w:name="heading 8"/>
-    <w:lsdException w:qFormat="1" w:uiPriority="0" w:name="heading 9"/>
-    <w:lsdException w:unhideWhenUsed="0" w:uiPriority="0" w:semiHidden="0" w:name="index 1"/>
-    <w:lsdException w:unhideWhenUsed="0" w:uiPriority="0" w:semiHidden="0" w:name="index 2"/>
-    <w:lsdException w:unhideWhenUsed="0" w:uiPriority="0" w:semiHidden="0" w:name="index 3"/>
-    <w:lsdException w:unhideWhenUsed="0" w:uiPriority="0" w:semiHidden="0" w:name="index 4"/>
-    <w:lsdException w:unhideWhenUsed="0" w:uiPriority="0" w:semiHidden="0" w:name="index 5"/>
-    <w:lsdException w:unhideWhenUsed="0" w:uiPriority="0" w:semiHidden="0" w:name="index 6"/>
-    <w:lsdException w:unhideWhenUsed="0" w:uiPriority="0" w:semiHidden="0" w:name="index 7"/>
-    <w:lsdException w:unhideWhenUsed="0" w:uiPriority="0" w:semiHidden="0" w:name="index 8"/>
-    <w:lsdException w:unhideWhenUsed="0" w:uiPriority="0" w:semiHidden="0" w:name="index 9"/>
-    <w:lsdException w:qFormat="1" w:unhideWhenUsed="0" w:uiPriority="0" w:name="toc 1"/>
-    <w:lsdException w:unhideWhenUsed="0" w:uiPriority="0" w:name="toc 2"/>
-    <w:lsdException w:unhideWhenUsed="0" w:uiPriority="0" w:semiHidden="0" w:name="toc 3"/>
-    <w:lsdException w:unhideWhenUsed="0" w:uiPriority="0" w:semiHidden="0" w:name="toc 4"/>
-    <w:lsdException w:unhideWhenUsed="0" w:uiPriority="0" w:semiHidden="0" w:name="toc 5"/>
-    <w:lsdException w:unhideWhenUsed="0" w:uiPriority="0" w:semiHidden="0" w:name="toc 6"/>
-    <w:lsdException w:unhideWhenUsed="0" w:uiPriority="0" w:semiHidden="0" w:name="toc 7"/>
-    <w:lsdException w:unhideWhenUsed="0" w:uiPriority="0" w:semiHidden="0" w:name="toc 8"/>
-    <w:lsdException w:unhideWhenUsed="0" w:uiPriority="0" w:semiHidden="0" w:name="toc 9"/>
-    <w:lsdException w:unhideWhenUsed="0" w:uiPriority="0" w:semiHidden="0" w:name="Normal Indent"/>
-    <w:lsdException w:unhideWhenUsed="0" w:uiPriority="0" w:semiHidden="0" w:name="footnote text"/>
-    <w:lsdException w:unhideWhenUsed="0" w:uiPriority="0" w:semiHidden="0" w:name="annotation text"/>
-    <w:lsdException w:unhideWhenUsed="0" w:uiPriority="99" w:semiHidden="0" w:name="header"/>
-    <w:lsdException w:unhideWhenUsed="0" w:uiPriority="0" w:semiHidden="0" w:name="footer"/>
-    <w:lsdException w:unhideWhenUsed="0" w:uiPriority="0" w:semiHidden="0" w:name="index heading"/>
-    <w:lsdException w:qFormat="1" w:uiPriority="0" w:name="caption"/>
-    <w:lsdException w:unhideWhenUsed="0" w:uiPriority="0" w:semiHidden="0" w:name="table of figures"/>
-    <w:lsdException w:unhideWhenUsed="0" w:uiPriority="0" w:semiHidden="0" w:name="envelope address"/>
-    <w:lsdException w:unhideWhenUsed="0" w:uiPriority="0" w:semiHidden="0" w:name="envelope return"/>
-    <w:lsdException w:unhideWhenUsed="0" w:uiPriority="0" w:semiHidden="0" w:name="footnote reference"/>
-    <w:lsdException w:unhideWhenUsed="0" w:uiPriority="0" w:semiHidden="0" w:name="annotation reference"/>
-    <w:lsdException w:unhideWhenUsed="0" w:uiPriority="0" w:semiHidden="0" w:name="line number"/>
-    <w:lsdException w:qFormat="1" w:unhideWhenUsed="0" w:uiPriority="0" w:semiHidden="0" w:name="page number"/>
-    <w:lsdException w:unhideWhenUsed="0" w:uiPriority="0" w:semiHidden="0" w:name="endnote reference"/>
-    <w:lsdException w:unhideWhenUsed="0" w:uiPriority="0" w:semiHidden="0" w:name="endnote text"/>
-    <w:lsdException w:unhideWhenUsed="0" w:uiPriority="0" w:semiHidden="0" w:name="table of authorities"/>
-    <w:lsdException w:unhideWhenUsed="0" w:uiPriority="0" w:semiHidden="0" w:name="macro"/>
-    <w:lsdException w:unhideWhenUsed="0" w:uiPriority="0" w:semiHidden="0" w:name="toa heading"/>
-    <w:lsdException w:unhideWhenUsed="0" w:uiPriority="0" w:semiHidden="0" w:name="List"/>
-    <w:lsdException w:unhideWhenUsed="0" w:uiPriority="0" w:semiHidden="0" w:name="List Bullet"/>
-    <w:lsdException w:unhideWhenUsed="0" w:uiPriority="0" w:semiHidden="0" w:name="List Number"/>
-    <w:lsdException w:unhideWhenUsed="0" w:uiPriority="0" w:semiHidden="0" w:name="List 2"/>
-    <w:lsdException w:unhideWhenUsed="0" w:uiPriority="0" w:semiHidden="0" w:name="List 3"/>
-    <w:lsdException w:unhideWhenUsed="0" w:uiPriority="0" w:semiHidden="0" w:name="List 4"/>
-    <w:lsdException w:unhideWhenUsed="0" w:uiPriority="0" w:semiHidden="0" w:name="List 5"/>
-    <w:lsdException w:unhideWhenUsed="0" w:uiPriority="0" w:semiHidden="0" w:name="List Bullet 2"/>
-    <w:lsdException w:unhideWhenUsed="0" w:uiPriority="0" w:semiHidden="0" w:name="List Bullet 3"/>
-    <w:lsdException w:unhideWhenUsed="0" w:uiPriority="0" w:semiHidden="0" w:name="List Bullet 4"/>
-    <w:lsdException w:unhideWhenUsed="0" w:uiPriority="0" w:semiHidden="0" w:name="List Bullet 5"/>
-    <w:lsdException w:unhideWhenUsed="0" w:uiPriority="0" w:semiHidden="0" w:name="List Number 2"/>
-    <w:lsdException w:unhideWhenUsed="0" w:uiPriority="0" w:semiHidden="0" w:name="List Number 3"/>
-    <w:lsdException w:unhideWhenUsed="0" w:uiPriority="0" w:semiHidden="0" w:name="List Number 4"/>
-    <w:lsdException w:unhideWhenUsed="0" w:uiPriority="0" w:semiHidden="0" w:name="List Number 5"/>
-    <w:lsdException w:qFormat="1" w:unhideWhenUsed="0" w:uiPriority="0" w:semiHidden="0" w:name="Title"/>
-    <w:lsdException w:unhideWhenUsed="0" w:uiPriority="0" w:semiHidden="0" w:name="Closing"/>
-    <w:lsdException w:unhideWhenUsed="0" w:uiPriority="0" w:semiHidden="0" w:name="Signature"/>
-    <w:lsdException w:uiPriority="1" w:name="Default Paragraph Font"/>
-    <w:lsdException w:unhideWhenUsed="0" w:uiPriority="0" w:semiHidden="0" w:name="Body Text"/>
-    <w:lsdException w:unhideWhenUsed="0" w:uiPriority="0" w:semiHidden="0" w:name="Body Text Indent"/>
-    <w:lsdException w:unhideWhenUsed="0" w:uiPriority="0" w:semiHidden="0" w:name="List Continue"/>
-    <w:lsdException w:unhideWhenUsed="0" w:uiPriority="0" w:semiHidden="0" w:name="List Continue 2"/>
-    <w:lsdException w:unhideWhenUsed="0" w:uiPriority="0" w:semiHidden="0" w:name="List Continue 3"/>
-    <w:lsdException w:unhideWhenUsed="0" w:uiPriority="0" w:semiHidden="0" w:name="List Continue 4"/>
-    <w:lsdException w:unhideWhenUsed="0" w:uiPriority="0" w:semiHidden="0" w:name="List Continue 5"/>
-    <w:lsdException w:unhideWhenUsed="0" w:uiPriority="0" w:semiHidden="0" w:name="Message Header"/>
-    <w:lsdException w:qFormat="1" w:unhideWhenUsed="0" w:uiPriority="0" w:semiHidden="0" w:name="Subtitle"/>
-    <w:lsdException w:unhideWhenUsed="0" w:uiPriority="0" w:semiHidden="0" w:name="Salutation"/>
-    <w:lsdException w:unhideWhenUsed="0" w:uiPriority="0" w:semiHidden="0" w:name="Date"/>
-    <w:lsdException w:unhideWhenUsed="0" w:uiPriority="0" w:semiHidden="0" w:name="Body Text First Indent"/>
-    <w:lsdException w:unhideWhenUsed="0" w:uiPriority="0" w:semiHidden="0" w:name="Body Text First Indent 2"/>
-    <w:lsdException w:unhideWhenUsed="0" w:uiPriority="0" w:semiHidden="0" w:name="Note Heading"/>
-    <w:lsdException w:unhideWhenUsed="0" w:uiPriority="0" w:semiHidden="0" w:name="Body Text 2"/>
-    <w:lsdException w:unhideWhenUsed="0" w:uiPriority="0" w:semiHidden="0" w:name="Body Text 3"/>
-    <w:lsdException w:unhideWhenUsed="0" w:uiPriority="0" w:semiHidden="0" w:name="Body Text Indent 2"/>
-    <w:lsdException w:unhideWhenUsed="0" w:uiPriority="0" w:semiHidden="0" w:name="Body Text Indent 3"/>
-    <w:lsdException w:unhideWhenUsed="0" w:uiPriority="0" w:semiHidden="0" w:name="Block Text"/>
-    <w:lsdException w:unhideWhenUsed="0" w:uiPriority="0" w:semiHidden="0" w:name="Hyperlink"/>
-    <w:lsdException w:unhideWhenUsed="0" w:uiPriority="0" w:semiHidden="0" w:name="FollowedHyperlink"/>
-    <w:lsdException w:qFormat="1" w:unhideWhenUsed="0" w:uiPriority="0" w:semiHidden="0" w:name="Strong"/>
-    <w:lsdException w:qFormat="1" w:unhideWhenUsed="0" w:uiPriority="0" w:semiHidden="0" w:name="Emphasis"/>
-    <w:lsdException w:unhideWhenUsed="0" w:uiPriority="0" w:name="Document Map"/>
-    <w:lsdException w:unhideWhenUsed="0" w:uiPriority="0" w:semiHidden="0" w:name="Plain Text"/>
-    <w:lsdException w:unhideWhenUsed="0" w:uiPriority="0" w:semiHidden="0" w:name="E-mail Signature"/>
-    <w:lsdException w:uiPriority="99" w:semiHidden="0" w:name="Normal (Web)"/>
-    <w:lsdException w:unhideWhenUsed="0" w:uiPriority="0" w:semiHidden="0" w:name="HTML Acronym"/>
-    <w:lsdException w:unhideWhenUsed="0" w:uiPriority="0" w:semiHidden="0" w:name="HTML Address"/>
-    <w:lsdException w:unhideWhenUsed="0" w:uiPriority="0" w:semiHidden="0" w:name="HTML Cite"/>
-    <w:lsdException w:unhideWhenUsed="0" w:uiPriority="0" w:semiHidden="0" w:name="HTML Code"/>
-    <w:lsdException w:unhideWhenUsed="0" w:uiPriority="0" w:semiHidden="0" w:name="HTML Definition"/>
-    <w:lsdException w:unhideWhenUsed="0" w:uiPriority="0" w:semiHidden="0" w:name="HTML Keyboard"/>
-    <w:lsdException w:unhideWhenUsed="0" w:uiPriority="0" w:semiHidden="0" w:name="HTML Preformatted"/>
-    <w:lsdException w:unhideWhenUsed="0" w:uiPriority="0" w:semiHidden="0" w:name="HTML Sample"/>
-    <w:lsdException w:unhideWhenUsed="0" w:uiPriority="0" w:semiHidden="0" w:name="HTML Typewriter"/>
-    <w:lsdException w:unhideWhenUsed="0" w:uiPriority="0" w:semiHidden="0" w:name="HTML Variable"/>
-    <w:lsdException w:uiPriority="99" w:name="Normal Table"/>
-    <w:lsdException w:unhideWhenUsed="0" w:uiPriority="0" w:semiHidden="0" w:name="annotation subject"/>
-    <w:lsdException w:uiPriority="0" w:name="Table Simple 1"/>
-    <w:lsdException w:uiPriority="0" w:name="Table Simple 2"/>
-    <w:lsdException w:uiPriority="0" w:name="Table Simple 3"/>
-    <w:lsdException w:uiPriority="0" w:name="Table Classic 1"/>
-    <w:lsdException w:uiPriority="0" w:name="Table Classic 2"/>
-    <w:lsdException w:uiPriority="0" w:name="Table Classic 3"/>
-    <w:lsdException w:uiPriority="0" w:name="Table Classic 4"/>
-    <w:lsdException w:uiPriority="0" w:name="Table Colorful 1"/>
-    <w:lsdException w:uiPriority="0" w:name="Table Colorful 2"/>
-    <w:lsdException w:uiPriority="0" w:name="Table Colorful 3"/>
-    <w:lsdException w:uiPriority="0" w:name="Table Columns 1"/>
-    <w:lsdException w:uiPriority="0" w:name="Table Columns 2"/>
-    <w:lsdException w:uiPriority="0" w:name="Table Columns 3"/>
-    <w:lsdException w:uiPriority="0" w:name="Table Columns 4"/>
-    <w:lsdException w:uiPriority="0" w:name="Table Columns 5"/>
-    <w:lsdException w:uiPriority="0" w:name="Table Grid 1"/>
-    <w:lsdException w:uiPriority="0" w:name="Table Grid 2"/>
-    <w:lsdException w:uiPriority="0" w:name="Table Grid 3"/>
-    <w:lsdException w:uiPriority="0" w:name="Table Grid 4"/>
-    <w:lsdException w:uiPriority="0" w:name="Table Grid 5"/>
-    <w:lsdException w:uiPriority="0" w:name="Table Grid 6"/>
-    <w:lsdException w:uiPriority="0" w:name="Table Grid 7"/>
-    <w:lsdException w:uiPriority="0" w:name="Table Grid 8"/>
-    <w:lsdException w:uiPriority="0" w:name="Table List 1"/>
-    <w:lsdException w:uiPriority="0" w:name="Table List 2"/>
-    <w:lsdException w:uiPriority="0" w:name="Table List 3"/>
-    <w:lsdException w:uiPriority="0" w:name="Table List 4"/>
-    <w:lsdException w:uiPriority="0" w:name="Table List 5"/>
-    <w:lsdException w:uiPriority="0" w:name="Table List 6"/>
-    <w:lsdException w:uiPriority="0" w:name="Table List 7"/>
-    <w:lsdException w:uiPriority="0" w:name="Table List 8"/>
-    <w:lsdException w:uiPriority="0" w:name="Table 3D effects 1"/>
-    <w:lsdException w:uiPriority="0" w:name="Table 3D effects 2"/>
-    <w:lsdException w:uiPriority="0" w:name="Table 3D effects 3"/>
-    <w:lsdException w:uiPriority="0" w:name="Table Contemporary"/>
-    <w:lsdException w:uiPriority="0" w:name="Table Elegant"/>
-    <w:lsdException w:uiPriority="0" w:name="Table Professional"/>
-    <w:lsdException w:uiPriority="0" w:name="Table Subtle 1"/>
-    <w:lsdException w:uiPriority="0" w:name="Table Subtle 2"/>
-    <w:lsdException w:uiPriority="0" w:name="Table Web 1"/>
-    <w:lsdException w:uiPriority="0" w:name="Table Web 2"/>
-    <w:lsdException w:uiPriority="0" w:name="Table Web 3"/>
-    <w:lsdException w:unhideWhenUsed="0" w:uiPriority="0" w:semiHidden="0" w:name="Balloon Text"/>
-    <w:lsdException w:unhideWhenUsed="0" w:uiPriority="0" w:semiHidden="0" w:name="Table Grid"/>
-    <w:lsdException w:uiPriority="0" w:name="Table Theme"/>
-    <w:lsdException w:unhideWhenUsed="0" w:uiPriority="60" w:semiHidden="0" w:name="Light Shading"/>
-    <w:lsdException w:unhideWhenUsed="0" w:uiPriority="61" w:semiHidden="0" w:name="Light List"/>
-    <w:lsdException w:unhideWhenUsed="0" w:uiPriority="62" w:semiHidden="0" w:name="Light Grid"/>
-    <w:lsdException w:unhideWhenUsed="0" w:uiPriority="63" w:semiHidden="0" w:name="Medium Shading 1"/>
-    <w:lsdException w:unhideWhenUsed="0" w:uiPriority="64" w:semiHidden="0" w:name="Medium Shading 2"/>
-    <w:lsdException w:unhideWhenUsed="0" w:uiPriority="65" w:semiHidden="0" w:name="Medium List 1"/>
-    <w:lsdException w:unhideWhenUsed="0" w:uiPriority="66" w:semiHidden="0" w:name="Medium List 2"/>
-    <w:lsdException w:unhideWhenUsed="0" w:uiPriority="67" w:semiHidden="0" w:name="Medium Grid 1"/>
-    <w:lsdException w:unhideWhenUsed="0" w:uiPriority="68" w:semiHidden="0" w:name="Medium Grid 2"/>
-    <w:lsdException w:unhideWhenUsed="0" w:uiPriority="69" w:semiHidden="0" w:name="Medium Grid 3"/>
-    <w:lsdException w:unhideWhenUsed="0" w:uiPriority="70" w:semiHidden="0" w:name="Dark List"/>
-    <w:lsdException w:unhideWhenUsed="0" w:uiPriority="71" w:semiHidden="0" w:name="Colorful Shading"/>
-    <w:lsdException w:unhideWhenUsed="0" w:uiPriority="72" w:semiHidden="0" w:name="Colorful List"/>
-    <w:lsdException w:unhideWhenUsed="0" w:uiPriority="73" w:semiHidden="0" w:name="Colorful Grid"/>
-    <w:lsdException w:unhideWhenUsed="0" w:uiPriority="60" w:semiHidden="0" w:name="Light Shading Accent 1"/>
-    <w:lsdException w:unhideWhenUsed="0" w:uiPriority="61" w:semiHidden="0" w:name="Light List Accent 1"/>
-    <w:lsdException w:unhideWhenUsed="0" w:uiPriority="62" w:semiHidden="0" w:name="Light Grid Accent 1"/>
-    <w:lsdException w:unhideWhenUsed="0" w:uiPriority="63" w:semiHidden="0" w:name="Medium Shading 1 Accent 1"/>
-    <w:lsdException w:unhideWhenUsed="0" w:uiPriority="64" w:semiHidden="0" w:name="Medium Shading 2 Accent 1"/>
-    <w:lsdException w:unhideWhenUsed="0" w:uiPriority="65" w:semiHidden="0" w:name="Medium List 1 Accent 1"/>
-    <w:lsdException w:unhideWhenUsed="0" w:uiPriority="66" w:semiHidden="0" w:name="Medium List 2 Accent 1"/>
-    <w:lsdException w:unhideWhenUsed="0" w:uiPriority="67" w:semiHidden="0" w:name="Medium Grid 1 Accent 1"/>
-    <w:lsdException w:unhideWhenUsed="0" w:uiPriority="68" w:semiHidden="0" w:name="Medium Grid 2 Accent 1"/>
-    <w:lsdException w:unhideWhenUsed="0" w:uiPriority="69" w:semiHidden="0" w:name="Medium Grid 3 Accent 1"/>
-    <w:lsdException w:unhideWhenUsed="0" w:uiPriority="70" w:semiHidden="0" w:name="Dark List Accent 1"/>
-    <w:lsdException w:unhideWhenUsed="0" w:uiPriority="71" w:semiHidden="0" w:name="Colorful Shading Accent 1"/>
-    <w:lsdException w:unhideWhenUsed="0" w:uiPriority="72" w:semiHidden="0" w:name="Colorful List Accent 1"/>
-    <w:lsdException w:unhideWhenUsed="0" w:uiPriority="73" w:semiHidden="0" w:name="Colorful Grid Accent 1"/>
-    <w:lsdException w:unhideWhenUsed="0" w:uiPriority="60" w:semiHidden="0" w:name="Light Shading Accent 2"/>
-    <w:lsdException w:unhideWhenUsed="0" w:uiPriority="61" w:semiHidden="0" w:name="Light List Accent 2"/>
-    <w:lsdException w:unhideWhenUsed="0" w:uiPriority="62" w:semiHidden="0" w:name="Light Grid Accent 2"/>
-    <w:lsdException w:unhideWhenUsed="0" w:uiPriority="63" w:semiHidden="0" w:name="Medium Shading 1 Accent 2"/>
-    <w:lsdException w:unhideWhenUsed="0" w:uiPriority="64" w:semiHidden="0" w:name="Medium Shading 2 Accent 2"/>
-    <w:lsdException w:unhideWhenUsed="0" w:uiPriority="65" w:semiHidden="0" w:name="Medium List 1 Accent 2"/>
-    <w:lsdException w:unhideWhenUsed="0" w:uiPriority="66" w:semiHidden="0" w:name="Medium List 2 Accent 2"/>
-    <w:lsdException w:unhideWhenUsed="0" w:uiPriority="67" w:semiHidden="0" w:name="Medium Grid 1 Accent 2"/>
-    <w:lsdException w:unhideWhenUsed="0" w:uiPriority="68" w:semiHidden="0" w:name="Medium Grid 2 Accent 2"/>
-    <w:lsdException w:unhideWhenUsed="0" w:uiPriority="69" w:semiHidden="0" w:name="Medium Grid 3 Accent 2"/>
-    <w:lsdException w:unhideWhenUsed="0" w:uiPriority="70" w:semiHidden="0" w:name="Dark List Accent 2"/>
-    <w:lsdException w:unhideWhenUsed="0" w:uiPriority="71" w:semiHidden="0" w:name="Colorful Shading Accent 2"/>
-    <w:lsdException w:unhideWhenUsed="0" w:uiPriority="72" w:semiHidden="0" w:name="Colorful List Accent 2"/>
-    <w:lsdException w:unhideWhenUsed="0" w:uiPriority="73" w:semiHidden="0" w:name="Colorful Grid Accent 2"/>
-    <w:lsdException w:unhideWhenUsed="0" w:uiPriority="60" w:semiHidden="0" w:name="Light Shading Accent 3"/>
-    <w:lsdException w:unhideWhenUsed="0" w:uiPriority="61" w:semiHidden="0" w:name="Light List Accent 3"/>
-    <w:lsdException w:unhideWhenUsed="0" w:uiPriority="62" w:semiHidden="0" w:name="Light Grid Accent 3"/>
-    <w:lsdException w:unhideWhenUsed="0" w:uiPriority="63" w:semiHidden="0" w:name="Medium Shading 1 Accent 3"/>
-    <w:lsdException w:unhideWhenUsed="0" w:uiPriority="64" w:semiHidden="0" w:name="Medium Shading 2 Accent 3"/>
-    <w:lsdException w:unhideWhenUsed="0" w:uiPriority="65" w:semiHidden="0" w:name="Medium List 1 Accent 3"/>
-    <w:lsdException w:unhideWhenUsed="0" w:uiPriority="66" w:semiHidden="0" w:name="Medium List 2 Accent 3"/>
-    <w:lsdException w:unhideWhenUsed="0" w:uiPriority="67" w:semiHidden="0" w:name="Medium Grid 1 Accent 3"/>
-    <w:lsdException w:unhideWhenUsed="0" w:uiPriority="68" w:semiHidden="0" w:name="Medium Grid 2 Accent 3"/>
-    <w:lsdException w:unhideWhenUsed="0" w:uiPriority="69" w:semiHidden="0" w:name="Medium Grid 3 Accent 3"/>
-    <w:lsdException w:unhideWhenUsed="0" w:uiPriority="70" w:semiHidden="0" w:name="Dark List Accent 3"/>
-    <w:lsdException w:unhideWhenUsed="0" w:uiPriority="71" w:semiHidden="0" w:name="Colorful Shading Accent 3"/>
-    <w:lsdException w:unhideWhenUsed="0" w:uiPriority="72" w:semiHidden="0" w:name="Colorful List Accent 3"/>
-    <w:lsdException w:unhideWhenUsed="0" w:uiPriority="73" w:semiHidden="0" w:name="Colorful Grid Accent 3"/>
-    <w:lsdException w:unhideWhenUsed="0" w:uiPriority="60" w:semiHidden="0" w:name="Light Shading Accent 4"/>
-    <w:lsdException w:unhideWhenUsed="0" w:uiPriority="61" w:semiHidden="0" w:name="Light List Accent 4"/>
-    <w:lsdException w:unhideWhenUsed="0" w:uiPriority="62" w:semiHidden="0" w:name="Light Grid Accent 4"/>
-    <w:lsdException w:unhideWhenUsed="0" w:uiPriority="63" w:semiHidden="0" w:name="Medium Shading 1 Accent 4"/>
-    <w:lsdException w:unhideWhenUsed="0" w:uiPriority="64" w:semiHidden="0" w:name="Medium Shading 2 Accent 4"/>
-    <w:lsdException w:unhideWhenUsed="0" w:uiPriority="65" w:semiHidden="0" w:name="Medium List 1 Accent 4"/>
-    <w:lsdException w:unhideWhenUsed="0" w:uiPriority="66" w:semiHidden="0" w:name="Medium List 2 Accent 4"/>
-    <w:lsdException w:unhideWhenUsed="0" w:uiPriority="67" w:semiHidden="0" w:name="Medium Grid 1 Accent 4"/>
-    <w:lsdException w:unhideWhenUsed="0" w:uiPriority="68" w:semiHidden="0" w:name="Medium Grid 2 Accent 4"/>
-    <w:lsdException w:unhideWhenUsed="0" w:uiPriority="69" w:semiHidden="0" w:name="Medium Grid 3 Accent 4"/>
-    <w:lsdException w:unhideWhenUsed="0" w:uiPriority="70" w:semiHidden="0" w:name="Dark List Accent 4"/>
-    <w:lsdException w:unhideWhenUsed="0" w:uiPriority="71" w:semiHidden="0" w:name="Colorful Shading Accent 4"/>
-    <w:lsdException w:unhideWhenUsed="0" w:uiPriority="72" w:semiHidden="0" w:name="Colorful List Accent 4"/>
-    <w:lsdException w:unhideWhenUsed="0" w:uiPriority="73" w:semiHidden="0" w:name="Colorful Grid Accent 4"/>
-    <w:lsdException w:unhideWhenUsed="0" w:uiPriority="60" w:semiHidden="0" w:name="Light Shading Accent 5"/>
-    <w:lsdException w:unhideWhenUsed="0" w:uiPriority="61" w:semiHidden="0" w:name="Light List Accent 5"/>
-    <w:lsdException w:unhideWhenUsed="0" w:uiPriority="62" w:semiHidden="0" w:name="Light Grid Accent 5"/>
-    <w:lsdException w:unhideWhenUsed="0" w:uiPriority="63" w:semiHidden="0" w:name="Medium Shading 1 Accent 5"/>
-    <w:lsdException w:unhideWhenUsed="0" w:uiPriority="64" w:semiHidden="0" w:name="Medium Shading 2 Accent 5"/>
-    <w:lsdException w:unhideWhenUsed="0" w:uiPriority="65" w:semiHidden="0" w:name="Medium List 1 Accent 5"/>
-    <w:lsdException w:unhideWhenUsed="0" w:uiPriority="66" w:semiHidden="0" w:name="Medium List 2 Accent 5"/>
-    <w:lsdException w:unhideWhenUsed="0" w:uiPriority="67" w:semiHidden="0" w:name="Medium Grid 1 Accent 5"/>
-    <w:lsdException w:unhideWhenUsed="0" w:uiPriority="68" w:semiHidden="0" w:name="Medium Grid 2 Accent 5"/>
-    <w:lsdException w:unhideWhenUsed="0" w:uiPriority="69" w:semiHidden="0" w:name="Medium Grid 3 Accent 5"/>
-    <w:lsdException w:unhideWhenUsed="0" w:uiPriority="70" w:semiHidden="0" w:name="Dark List Accent 5"/>
-    <w:lsdException w:unhideWhenUsed="0" w:uiPriority="71" w:semiHidden="0" w:name="Colorful Shading Accent 5"/>
-    <w:lsdException w:unhideWhenUsed="0" w:uiPriority="72" w:semiHidden="0" w:name="Colorful List Accent 5"/>
-    <w:lsdException w:unhideWhenUsed="0" w:uiPriority="73" w:semiHidden="0" w:name="Colorful Grid Accent 5"/>
-    <w:lsdException w:unhideWhenUsed="0" w:uiPriority="60" w:semiHidden="0" w:name="Light Shading Accent 6"/>
-    <w:lsdException w:unhideWhenUsed="0" w:uiPriority="61" w:semiHidden="0" w:name="Light List Accent 6"/>
-    <w:lsdException w:unhideWhenUsed="0" w:uiPriority="62" w:semiHidden="0" w:name="Light Grid Accent 6"/>
-    <w:lsdException w:unhideWhenUsed="0" w:uiPriority="63" w:semiHidden="0" w:name="Medium Shading 1 Accent 6"/>
-    <w:lsdException w:unhideWhenUsed="0" w:uiPriority="64" w:semiHidden="0" w:name="Medium Shading 2 Accent 6"/>
-    <w:lsdException w:unhideWhenUsed="0" w:uiPriority="65" w:semiHidden="0" w:name="Medium List 1 Accent 6"/>
-    <w:lsdException w:unhideWhenUsed="0" w:uiPriority="66" w:semiHidden="0" w:name="Medium List 2 Accent 6"/>
-    <w:lsdException w:unhideWhenUsed="0" w:uiPriority="67" w:semiHidden="0" w:name="Medium Grid 1 Accent 6"/>
-    <w:lsdException w:unhideWhenUsed="0" w:uiPriority="68" w:semiHidden="0" w:name="Medium Grid 2 Accent 6"/>
-    <w:lsdException w:unhideWhenUsed="0" w:uiPriority="69" w:semiHidden="0" w:name="Medium Grid 3 Accent 6"/>
-    <w:lsdException w:unhideWhenUsed="0" w:uiPriority="70" w:semiHidden="0" w:name="Dark List Accent 6"/>
-    <w:lsdException w:unhideWhenUsed="0" w:uiPriority="71" w:semiHidden="0" w:name="Colorful Shading Accent 6"/>
-    <w:lsdException w:unhideWhenUsed="0" w:uiPriority="72" w:semiHidden="0" w:name="Colorful List Accent 6"/>
-    <w:lsdException w:unhideWhenUsed="0" w:uiPriority="73" w:semiHidden="0" w:name="Colorful Grid Accent 6"/>
+  <w:latentStyles w:defLockedState="0" w:defUIPriority="0" w:defSemiHidden="0" w:defUnhideWhenUsed="0" w:defQFormat="0" w:count="371">
+    <w:lsdException w:name="Normal" w:qFormat="1"/>
+    <w:lsdException w:name="heading 1" w:qFormat="1"/>
+    <w:lsdException w:name="heading 2" w:qFormat="1"/>
+    <w:lsdException w:name="heading 3" w:semiHidden="1" w:unhideWhenUsed="1" w:qFormat="1"/>
+    <w:lsdException w:name="heading 4" w:semiHidden="1" w:unhideWhenUsed="1" w:qFormat="1"/>
+    <w:lsdException w:name="heading 5" w:semiHidden="1" w:unhideWhenUsed="1" w:qFormat="1"/>
+    <w:lsdException w:name="heading 6" w:semiHidden="1" w:unhideWhenUsed="1" w:qFormat="1"/>
+    <w:lsdException w:name="heading 7" w:semiHidden="1" w:unhideWhenUsed="1" w:qFormat="1"/>
+    <w:lsdException w:name="heading 8" w:semiHidden="1" w:unhideWhenUsed="1" w:qFormat="1"/>
+    <w:lsdException w:name="heading 9" w:semiHidden="1" w:unhideWhenUsed="1" w:qFormat="1"/>
+    <w:lsdException w:name="toc 1" w:semiHidden="1" w:qFormat="1"/>
+    <w:lsdException w:name="toc 2" w:semiHidden="1"/>
+    <w:lsdException w:name="header" w:uiPriority="99"/>
+    <w:lsdException w:name="caption" w:semiHidden="1" w:unhideWhenUsed="1" w:qFormat="1"/>
+    <w:lsdException w:name="page number" w:qFormat="1"/>
+    <w:lsdException w:name="Title" w:qFormat="1"/>
+    <w:lsdException w:name="Default Paragraph Font" w:semiHidden="1" w:uiPriority="1" w:unhideWhenUsed="1"/>
+    <w:lsdException w:name="Subtitle" w:qFormat="1"/>
+    <w:lsdException w:name="Strong" w:qFormat="1"/>
+    <w:lsdException w:name="Emphasis" w:qFormat="1"/>
+    <w:lsdException w:name="Document Map" w:semiHidden="1"/>
+    <w:lsdException w:name="HTML Top of Form" w:semiHidden="1" w:uiPriority="99" w:unhideWhenUsed="1"/>
+    <w:lsdException w:name="HTML Bottom of Form" w:semiHidden="1" w:uiPriority="99" w:unhideWhenUsed="1"/>
+    <w:lsdException w:name="Normal (Web)" w:uiPriority="99" w:unhideWhenUsed="1"/>
+    <w:lsdException w:name="Normal Table" w:semiHidden="1" w:uiPriority="99" w:unhideWhenUsed="1"/>
+    <w:lsdException w:name="No List" w:semiHidden="1" w:uiPriority="99" w:unhideWhenUsed="1"/>
+    <w:lsdException w:name="Outline List 1" w:semiHidden="1" w:uiPriority="99" w:unhideWhenUsed="1"/>
+    <w:lsdException w:name="Outline List 2" w:semiHidden="1" w:uiPriority="99" w:unhideWhenUsed="1"/>
+    <w:lsdException w:name="Outline List 3" w:semiHidden="1" w:uiPriority="99" w:unhideWhenUsed="1"/>
+    <w:lsdException w:name="Table Simple 1" w:semiHidden="1" w:unhideWhenUsed="1"/>
+    <w:lsdException w:name="Table Simple 2" w:semiHidden="1" w:unhideWhenUsed="1"/>
+    <w:lsdException w:name="Table Simple 3" w:semiHidden="1" w:unhideWhenUsed="1"/>
+    <w:lsdException w:name="Table Classic 1" w:semiHidden="1" w:unhideWhenUsed="1"/>
+    <w:lsdException w:name="Table Classic 2" w:semiHidden="1" w:unhideWhenUsed="1"/>
+    <w:lsdException w:name="Table Classic 3" w:semiHidden="1" w:unhideWhenUsed="1"/>
+    <w:lsdException w:name="Table Classic 4" w:semiHidden="1" w:unhideWhenUsed="1"/>
+    <w:lsdException w:name="Table Colorful 1" w:semiHidden="1" w:unhideWhenUsed="1"/>
+    <w:lsdException w:name="Table Colorful 2" w:semiHidden="1" w:unhideWhenUsed="1"/>
+    <w:lsdException w:name="Table Colorful 3" w:semiHidden="1" w:unhideWhenUsed="1"/>
+    <w:lsdException w:name="Table Columns 1" w:semiHidden="1" w:unhideWhenUsed="1"/>
+    <w:lsdException w:name="Table Columns 2" w:semiHidden="1" w:unhideWhenUsed="1"/>
+    <w:lsdException w:name="Table Columns 3" w:semiHidden="1" w:unhideWhenUsed="1"/>
+    <w:lsdException w:name="Table Columns 4" w:semiHidden="1" w:unhideWhenUsed="1"/>
+    <w:lsdException w:name="Table Columns 5" w:semiHidden="1" w:unhideWhenUsed="1"/>
+    <w:lsdException w:name="Table Grid 1" w:semiHidden="1" w:unhideWhenUsed="1"/>
+    <w:lsdException w:name="Table Grid 2" w:semiHidden="1" w:unhideWhenUsed="1"/>
+    <w:lsdException w:name="Table Grid 3" w:semiHidden="1" w:unhideWhenUsed="1"/>
+    <w:lsdException w:name="Table Grid 4" w:semiHidden="1" w:unhideWhenUsed="1"/>
+    <w:lsdException w:name="Table Grid 5" w:semiHidden="1" w:unhideWhenUsed="1"/>
+    <w:lsdException w:name="Table Grid 6" w:semiHidden="1" w:unhideWhenUsed="1"/>
+    <w:lsdException w:name="Table Grid 7" w:semiHidden="1" w:unhideWhenUsed="1"/>
+    <w:lsdException w:name="Table Grid 8" w:semiHidden="1" w:unhideWhenUsed="1"/>
+    <w:lsdException w:name="Table List 1" w:semiHidden="1" w:unhideWhenUsed="1"/>
+    <w:lsdException w:name="Table List 2" w:semiHidden="1" w:unhideWhenUsed="1"/>
+    <w:lsdException w:name="Table List 3" w:semiHidden="1" w:unhideWhenUsed="1"/>
+    <w:lsdException w:name="Table List 4" w:semiHidden="1" w:unhideWhenUsed="1"/>
+    <w:lsdException w:name="Table List 5" w:semiHidden="1" w:unhideWhenUsed="1"/>
+    <w:lsdException w:name="Table List 6" w:semiHidden="1" w:unhideWhenUsed="1"/>
+    <w:lsdException w:name="Table List 7" w:semiHidden="1" w:unhideWhenUsed="1"/>
+    <w:lsdException w:name="Table List 8" w:semiHidden="1" w:unhideWhenUsed="1"/>
+    <w:lsdException w:name="Table 3D effects 1" w:semiHidden="1" w:unhideWhenUsed="1"/>
+    <w:lsdException w:name="Table 3D effects 2" w:semiHidden="1" w:unhideWhenUsed="1"/>
+    <w:lsdException w:name="Table 3D effects 3" w:semiHidden="1" w:unhideWhenUsed="1"/>
+    <w:lsdException w:name="Table Contemporary" w:semiHidden="1" w:unhideWhenUsed="1"/>
+    <w:lsdException w:name="Table Elegant" w:semiHidden="1" w:unhideWhenUsed="1"/>
+    <w:lsdException w:name="Table Professional" w:semiHidden="1" w:unhideWhenUsed="1"/>
+    <w:lsdException w:name="Table Subtle 1" w:semiHidden="1" w:unhideWhenUsed="1"/>
+    <w:lsdException w:name="Table Subtle 2" w:semiHidden="1" w:unhideWhenUsed="1"/>
+    <w:lsdException w:name="Table Web 1" w:semiHidden="1" w:unhideWhenUsed="1"/>
+    <w:lsdException w:name="Table Web 2" w:semiHidden="1" w:unhideWhenUsed="1"/>
+    <w:lsdException w:name="Table Web 3" w:semiHidden="1" w:unhideWhenUsed="1"/>
+    <w:lsdException w:name="Table Grid" w:semiHidden="1" w:unhideWhenUsed="1"/>
+    <w:lsdException w:name="Table Theme" w:semiHidden="1" w:unhideWhenUsed="1"/>
+    <w:lsdException w:name="Placeholder Text" w:semiHidden="1" w:uiPriority="99"/>
+    <w:lsdException w:name="No Spacing" w:uiPriority="99"/>
+    <w:lsdException w:name="Light Shading" w:uiPriority="60"/>
+    <w:lsdException w:name="Light List" w:uiPriority="61"/>
+    <w:lsdException w:name="Light Grid" w:uiPriority="62"/>
+    <w:lsdException w:name="Medium Shading 1" w:uiPriority="63"/>
+    <w:lsdException w:name="Medium Shading 2" w:uiPriority="64"/>
+    <w:lsdException w:name="Medium List 1" w:uiPriority="65"/>
+    <w:lsdException w:name="Medium List 2" w:uiPriority="66"/>
+    <w:lsdException w:name="Medium Grid 1" w:uiPriority="67"/>
+    <w:lsdException w:name="Medium Grid 2" w:uiPriority="68"/>
+    <w:lsdException w:name="Medium Grid 3" w:uiPriority="69"/>
+    <w:lsdException w:name="Dark List" w:uiPriority="70"/>
+    <w:lsdException w:name="Colorful Shading" w:uiPriority="71"/>
+    <w:lsdException w:name="Colorful List" w:uiPriority="72"/>
+    <w:lsdException w:name="Colorful Grid" w:uiPriority="73"/>
+    <w:lsdException w:name="Light Shading Accent 1" w:uiPriority="60"/>
+    <w:lsdException w:name="Light List Accent 1" w:uiPriority="61"/>
+    <w:lsdException w:name="Light Grid Accent 1" w:uiPriority="62"/>
+    <w:lsdException w:name="Medium Shading 1 Accent 1" w:uiPriority="63"/>
+    <w:lsdException w:name="Medium Shading 2 Accent 1" w:uiPriority="64"/>
+    <w:lsdException w:name="Medium List 1 Accent 1" w:uiPriority="65"/>
+    <w:lsdException w:name="Revision" w:semiHidden="1" w:uiPriority="99"/>
+    <w:lsdException w:name="List Paragraph" w:uiPriority="99"/>
+    <w:lsdException w:name="Quote" w:uiPriority="99"/>
+    <w:lsdException w:name="Intense Quote" w:uiPriority="99"/>
+    <w:lsdException w:name="Medium List 2 Accent 1" w:uiPriority="66"/>
+    <w:lsdException w:name="Medium Grid 1 Accent 1" w:uiPriority="67"/>
+    <w:lsdException w:name="Medium Grid 2 Accent 1" w:uiPriority="68"/>
+    <w:lsdException w:name="Medium Grid 3 Accent 1" w:uiPriority="69"/>
+    <w:lsdException w:name="Dark List Accent 1" w:uiPriority="70"/>
+    <w:lsdException w:name="Colorful Shading Accent 1" w:uiPriority="71"/>
+    <w:lsdException w:name="Colorful List Accent 1" w:uiPriority="72"/>
+    <w:lsdException w:name="Colorful Grid Accent 1" w:uiPriority="73"/>
+    <w:lsdException w:name="Light Shading Accent 2" w:uiPriority="60"/>
+    <w:lsdException w:name="Light List Accent 2" w:uiPriority="61"/>
+    <w:lsdException w:name="Light Grid Accent 2" w:uiPriority="62"/>
+    <w:lsdException w:name="Medium Shading 1 Accent 2" w:uiPriority="63"/>
+    <w:lsdException w:name="Medium Shading 2 Accent 2" w:uiPriority="64"/>
+    <w:lsdException w:name="Medium List 1 Accent 2" w:uiPriority="65"/>
+    <w:lsdException w:name="Medium List 2 Accent 2" w:uiPriority="66"/>
+    <w:lsdException w:name="Medium Grid 1 Accent 2" w:uiPriority="67"/>
+    <w:lsdException w:name="Medium Grid 2 Accent 2" w:uiPriority="68"/>
+    <w:lsdException w:name="Medium Grid 3 Accent 2" w:uiPriority="69"/>
+    <w:lsdException w:name="Dark List Accent 2" w:uiPriority="70"/>
+    <w:lsdException w:name="Colorful Shading Accent 2" w:uiPriority="71"/>
+    <w:lsdException w:name="Colorful List Accent 2" w:uiPriority="72"/>
+    <w:lsdException w:name="Colorful Grid Accent 2" w:uiPriority="73"/>
+    <w:lsdException w:name="Light Shading Accent 3" w:uiPriority="60"/>
+    <w:lsdException w:name="Light List Accent 3" w:uiPriority="61"/>
+    <w:lsdException w:name="Light Grid Accent 3" w:uiPriority="62"/>
+    <w:lsdException w:name="Medium Shading 1 Accent 3" w:uiPriority="63"/>
+    <w:lsdException w:name="Medium Shading 2 Accent 3" w:uiPriority="64"/>
+    <w:lsdException w:name="Medium List 1 Accent 3" w:uiPriority="65"/>
+    <w:lsdException w:name="Medium List 2 Accent 3" w:uiPriority="66"/>
+    <w:lsdException w:name="Medium Grid 1 Accent 3" w:uiPriority="67"/>
+    <w:lsdException w:name="Medium Grid 2 Accent 3" w:uiPriority="68"/>
+    <w:lsdException w:name="Medium Grid 3 Accent 3" w:uiPriority="69"/>
+    <w:lsdException w:name="Dark List Accent 3" w:uiPriority="70"/>
+    <w:lsdException w:name="Colorful Shading Accent 3" w:uiPriority="71"/>
+    <w:lsdException w:name="Colorful List Accent 3" w:uiPriority="72"/>
+    <w:lsdException w:name="Colorful Grid Accent 3" w:uiPriority="73"/>
+    <w:lsdException w:name="Light Shading Accent 4" w:uiPriority="60"/>
+    <w:lsdException w:name="Light List Accent 4" w:uiPriority="61"/>
+    <w:lsdException w:name="Light Grid Accent 4" w:uiPriority="62"/>
+    <w:lsdException w:name="Medium Shading 1 Accent 4" w:uiPriority="63"/>
+    <w:lsdException w:name="Medium Shading 2 Accent 4" w:uiPriority="64"/>
+    <w:lsdException w:name="Medium List 1 Accent 4" w:uiPriority="65"/>
+    <w:lsdException w:name="Medium List 2 Accent 4" w:uiPriority="66"/>
+    <w:lsdException w:name="Medium Grid 1 Accent 4" w:uiPriority="67"/>
+    <w:lsdException w:name="Medium Grid 2 Accent 4" w:uiPriority="68"/>
+    <w:lsdException w:name="Medium Grid 3 Accent 4" w:uiPriority="69"/>
+    <w:lsdException w:name="Dark List Accent 4" w:uiPriority="70"/>
+    <w:lsdException w:name="Colorful Shading Accent 4" w:uiPriority="71"/>
+    <w:lsdException w:name="Colorful List Accent 4" w:uiPriority="72"/>
+    <w:lsdException w:name="Colorful Grid Accent 4" w:uiPriority="73"/>
+    <w:lsdException w:name="Light Shading Accent 5" w:uiPriority="60"/>
+    <w:lsdException w:name="Light List Accent 5" w:uiPriority="61"/>
+    <w:lsdException w:name="Light Grid Accent 5" w:uiPriority="62"/>
+    <w:lsdException w:name="Medium Shading 1 Accent 5" w:uiPriority="63"/>
+    <w:lsdException w:name="Medium Shading 2 Accent 5" w:uiPriority="64"/>
+    <w:lsdException w:name="Medium List 1 Accent 5" w:uiPriority="65"/>
+    <w:lsdException w:name="Medium List 2 Accent 5" w:uiPriority="66"/>
+    <w:lsdException w:name="Medium Grid 1 Accent 5" w:uiPriority="67"/>
+    <w:lsdException w:name="Medium Grid 2 Accent 5" w:uiPriority="68"/>
+    <w:lsdException w:name="Medium Grid 3 Accent 5" w:uiPriority="69"/>
+    <w:lsdException w:name="Dark List Accent 5" w:uiPriority="70"/>
+    <w:lsdException w:name="Colorful Shading Accent 5" w:uiPriority="71"/>
+    <w:lsdException w:name="Colorful List Accent 5" w:uiPriority="72"/>
+    <w:lsdException w:name="Colorful Grid Accent 5" w:uiPriority="73"/>
+    <w:lsdException w:name="Light Shading Accent 6" w:uiPriority="60"/>
+    <w:lsdException w:name="Light List Accent 6" w:uiPriority="61"/>
+    <w:lsdException w:name="Light Grid Accent 6" w:uiPriority="62"/>
+    <w:lsdException w:name="Medium Shading 1 Accent 6" w:uiPriority="63"/>
+    <w:lsdException w:name="Medium Shading 2 Accent 6" w:uiPriority="64"/>
+    <w:lsdException w:name="Medium List 1 Accent 6" w:uiPriority="65"/>
+    <w:lsdException w:name="Medium List 2 Accent 6" w:uiPriority="66"/>
+    <w:lsdException w:name="Medium Grid 1 Accent 6" w:uiPriority="67"/>
+    <w:lsdException w:name="Medium Grid 2 Accent 6" w:uiPriority="68"/>
+    <w:lsdException w:name="Medium Grid 3 Accent 6" w:uiPriority="69"/>
+    <w:lsdException w:name="Dark List Accent 6" w:uiPriority="70"/>
+    <w:lsdException w:name="Colorful Shading Accent 6" w:uiPriority="71"/>
+    <w:lsdException w:name="Colorful List Accent 6" w:uiPriority="72"/>
+    <w:lsdException w:name="Colorful Grid Accent 6" w:uiPriority="73"/>
+    <w:lsdException w:name="Subtle Emphasis" w:uiPriority="19" w:qFormat="1"/>
+    <w:lsdException w:name="Intense Emphasis" w:uiPriority="21" w:qFormat="1"/>
+    <w:lsdException w:name="Subtle Reference" w:uiPriority="31" w:qFormat="1"/>
+    <w:lsdException w:name="Intense Reference" w:uiPriority="32" w:qFormat="1"/>
+    <w:lsdException w:name="Book Title" w:uiPriority="33" w:qFormat="1"/>
+    <w:lsdException w:name="Bibliography" w:semiHidden="1" w:uiPriority="37" w:unhideWhenUsed="1"/>
+    <w:lsdException w:name="TOC Heading" w:semiHidden="1" w:uiPriority="39" w:unhideWhenUsed="1" w:qFormat="1"/>
+    <w:lsdException w:name="Plain Table 1" w:uiPriority="41"/>
+    <w:lsdException w:name="Plain Table 2" w:uiPriority="42"/>
+    <w:lsdException w:name="Plain Table 3" w:uiPriority="43"/>
+    <w:lsdException w:name="Plain Table 4" w:uiPriority="44"/>
+    <w:lsdException w:name="Plain Table 5" w:uiPriority="45"/>
+    <w:lsdException w:name="Grid Table Light" w:uiPriority="40"/>
+    <w:lsdException w:name="Grid Table 1 Light" w:uiPriority="46"/>
+    <w:lsdException w:name="Grid Table 2" w:uiPriority="47"/>
+    <w:lsdException w:name="Grid Table 3" w:uiPriority="48"/>
+    <w:lsdException w:name="Grid Table 4" w:uiPriority="49"/>
+    <w:lsdException w:name="Grid Table 5 Dark" w:uiPriority="50"/>
+    <w:lsdException w:name="Grid Table 6 Colorful" w:uiPriority="51"/>
+    <w:lsdException w:name="Grid Table 7 Colorful" w:uiPriority="52"/>
+    <w:lsdException w:name="Grid Table 1 Light Accent 1" w:uiPriority="46"/>
+    <w:lsdException w:name="Grid Table 2 Accent 1" w:uiPriority="47"/>
+    <w:lsdException w:name="Grid Table 3 Accent 1" w:uiPriority="48"/>
+    <w:lsdException w:name="Grid Table 4 Accent 1" w:uiPriority="49"/>
+    <w:lsdException w:name="Grid Table 5 Dark Accent 1" w:uiPriority="50"/>
+    <w:lsdException w:name="Grid Table 6 Colorful Accent 1" w:uiPriority="51"/>
+    <w:lsdException w:name="Grid Table 7 Colorful Accent 1" w:uiPriority="52"/>
+    <w:lsdException w:name="Grid Table 1 Light Accent 2" w:uiPriority="46"/>
+    <w:lsdException w:name="Grid Table 2 Accent 2" w:uiPriority="47"/>
+    <w:lsdException w:name="Grid Table 3 Accent 2" w:uiPriority="48"/>
+    <w:lsdException w:name="Grid Table 4 Accent 2" w:uiPriority="49"/>
+    <w:lsdException w:name="Grid Table 5 Dark Accent 2" w:uiPriority="50"/>
+    <w:lsdException w:name="Grid Table 6 Colorful Accent 2" w:uiPriority="51"/>
+    <w:lsdException w:name="Grid Table 7 Colorful Accent 2" w:uiPriority="52"/>
+    <w:lsdException w:name="Grid Table 1 Light Accent 3" w:uiPriority="46"/>
+    <w:lsdException w:name="Grid Table 2 Accent 3" w:uiPriority="47"/>
+    <w:lsdException w:name="Grid Table 3 Accent 3" w:uiPriority="48"/>
+    <w:lsdException w:name="Grid Table 4 Accent 3" w:uiPriority="49"/>
+    <w:lsdException w:name="Grid Table 5 Dark Accent 3" w:uiPriority="50"/>
+    <w:lsdException w:name="Grid Table 6 Colorful Accent 3" w:uiPriority="51"/>
+    <w:lsdException w:name="Grid Table 7 Colorful Accent 3" w:uiPriority="52"/>
+    <w:lsdException w:name="Grid Table 1 Light Accent 4" w:uiPriority="46"/>
+    <w:lsdException w:name="Grid Table 2 Accent 4" w:uiPriority="47"/>
+    <w:lsdException w:name="Grid Table 3 Accent 4" w:uiPriority="48"/>
+    <w:lsdException w:name="Grid Table 4 Accent 4" w:uiPriority="49"/>
+    <w:lsdException w:name="Grid Table 5 Dark Accent 4" w:uiPriority="50"/>
+    <w:lsdException w:name="Grid Table 6 Colorful Accent 4" w:uiPriority="51"/>
+    <w:lsdException w:name="Grid Table 7 Colorful Accent 4" w:uiPriority="52"/>
+    <w:lsdException w:name="Grid Table 1 Light Accent 5" w:uiPriority="46"/>
+    <w:lsdException w:name="Grid Table 2 Accent 5" w:uiPriority="47"/>
+    <w:lsdException w:name="Grid Table 3 Accent 5" w:uiPriority="48"/>
+    <w:lsdException w:name="Grid Table 4 Accent 5" w:uiPriority="49"/>
+    <w:lsdException w:name="Grid Table 5 Dark Accent 5" w:uiPriority="50"/>
+    <w:lsdException w:name="Grid Table 6 Colorful Accent 5" w:uiPriority="51"/>
+    <w:lsdException w:name="Grid Table 7 Colorful Accent 5" w:uiPriority="52"/>
+    <w:lsdException w:name="Grid Table 1 Light Accent 6" w:uiPriority="46"/>
+    <w:lsdException w:name="Grid Table 2 Accent 6" w:uiPriority="47"/>
+    <w:lsdException w:name="Grid Table 3 Accent 6" w:uiPriority="48"/>
+    <w:lsdException w:name="Grid Table 4 Accent 6" w:uiPriority="49"/>
+    <w:lsdException w:name="Grid Table 5 Dark Accent 6" w:uiPriority="50"/>
+    <w:lsdException w:name="Grid Table 6 Colorful Accent 6" w:uiPriority="51"/>
+    <w:lsdException w:name="Grid Table 7 Colorful Accent 6" w:uiPriority="52"/>
+    <w:lsdException w:name="List Table 1 Light" w:uiPriority="46"/>
+    <w:lsdException w:name="List Table 2" w:uiPriority="47"/>
+    <w:lsdException w:name="List Table 3" w:uiPriority="48"/>
+    <w:lsdException w:name="List Table 4" w:uiPriority="49"/>
+    <w:lsdException w:name="List Table 5 Dark" w:uiPriority="50"/>
+    <w:lsdException w:name="List Table 6 Colorful" w:uiPriority="51"/>
+    <w:lsdException w:name="List Table 7 Colorful" w:uiPriority="52"/>
+    <w:lsdException w:name="List Table 1 Light Accent 1" w:uiPriority="46"/>
+    <w:lsdException w:name="List Table 2 Accent 1" w:uiPriority="47"/>
+    <w:lsdException w:name="List Table 3 Accent 1" w:uiPriority="48"/>
+    <w:lsdException w:name="List Table 4 Accent 1" w:uiPriority="49"/>
+    <w:lsdException w:name="List Table 5 Dark Accent 1" w:uiPriority="50"/>
+    <w:lsdException w:name="List Table 6 Colorful Accent 1" w:uiPriority="51"/>
+    <w:lsdException w:name="List Table 7 Colorful Accent 1" w:uiPriority="52"/>
+    <w:lsdException w:name="List Table 1 Light Accent 2" w:uiPriority="46"/>
+    <w:lsdException w:name="List Table 2 Accent 2" w:uiPriority="47"/>
+    <w:lsdException w:name="List Table 3 Accent 2" w:uiPriority="48"/>
+    <w:lsdException w:name="List Table 4 Accent 2" w:uiPriority="49"/>
+    <w:lsdException w:name="List Table 5 Dark Accent 2" w:uiPriority="50"/>
+    <w:lsdException w:name="List Table 6 Colorful Accent 2" w:uiPriority="51"/>
+    <w:lsdException w:name="List Table 7 Colorful Accent 2" w:uiPriority="52"/>
+    <w:lsdException w:name="List Table 1 Light Accent 3" w:uiPriority="46"/>
+    <w:lsdException w:name="List Table 2 Accent 3" w:uiPriority="47"/>
+    <w:lsdException w:name="List Table 3 Accent 3" w:uiPriority="48"/>
+    <w:lsdException w:name="List Table 4 Accent 3" w:uiPriority="49"/>
+    <w:lsdException w:name="List Table 5 Dark Accent 3" w:uiPriority="50"/>
+    <w:lsdException w:name="List Table 6 Colorful Accent 3" w:uiPriority="51"/>
+    <w:lsdException w:name="List Table 7 Colorful Accent 3" w:uiPriority="52"/>
+    <w:lsdException w:name="List Table 1 Light Accent 4" w:uiPriority="46"/>
+    <w:lsdException w:name="List Table 2 Accent 4" w:uiPriority="47"/>
+    <w:lsdException w:name="List Table 3 Accent 4" w:uiPriority="48"/>
+    <w:lsdException w:name="List Table 4 Accent 4" w:uiPriority="49"/>
+    <w:lsdException w:name="List Table 5 Dark Accent 4" w:uiPriority="50"/>
+    <w:lsdException w:name="List Table 6 Colorful Accent 4" w:uiPriority="51"/>
+    <w:lsdException w:name="List Table 7 Colorful Accent 4" w:uiPriority="52"/>
+    <w:lsdException w:name="List Table 1 Light Accent 5" w:uiPriority="46"/>
+    <w:lsdException w:name="List Table 2 Accent 5" w:uiPriority="47"/>
+    <w:lsdException w:name="List Table 3 Accent 5" w:uiPriority="48"/>
+    <w:lsdException w:name="List Table 4 Accent 5" w:uiPriority="49"/>
+    <w:lsdException w:name="List Table 5 Dark Accent 5" w:uiPriority="50"/>
+    <w:lsdException w:name="List Table 6 Colorful Accent 5" w:uiPriority="51"/>
+    <w:lsdException w:name="List Table 7 Colorful Accent 5" w:uiPriority="52"/>
+    <w:lsdException w:name="List Table 1 Light Accent 6" w:uiPriority="46"/>
+    <w:lsdException w:name="List Table 2 Accent 6" w:uiPriority="47"/>
+    <w:lsdException w:name="List Table 3 Accent 6" w:uiPriority="48"/>
+    <w:lsdException w:name="List Table 4 Accent 6" w:uiPriority="49"/>
+    <w:lsdException w:name="List Table 5 Dark Accent 6" w:uiPriority="50"/>
+    <w:lsdException w:name="List Table 6 Colorful Accent 6" w:uiPriority="51"/>
+    <w:lsdException w:name="List Table 7 Colorful Accent 6" w:uiPriority="52"/>
   </w:latentStyles>
-  <w:style w:type="paragraph" w:default="1" w:styleId="1">
+  <w:style w:type="paragraph" w:default="1" w:styleId="a">
     <w:name w:val="Normal"/>
     <w:qFormat/>
-    <w:uiPriority w:val="0"/>
     <w:pPr>
       <w:widowControl w:val="0"/>
       <w:jc w:val="both"/>
     </w:pPr>
     <w:rPr>
-      <w:rFonts w:ascii="Times New Roman" w:hAnsi="Times New Roman" w:eastAsia="宋体" w:cs="Times New Roman"/>
       <w:kern w:val="2"/>
       <w:sz w:val="21"/>
       <w:szCs w:val="24"/>
-      <w:lang w:val="en-US" w:eastAsia="zh-CN" w:bidi="ar-SA"/>
     </w:rPr>
   </w:style>
-  <w:style w:type="paragraph" w:styleId="2">
+  <w:style w:type="paragraph" w:styleId="1">
     <w:name w:val="heading 1"/>
-    <w:basedOn w:val="1"/>
-    <w:next w:val="1"/>
+    <w:basedOn w:val="a"/>
+    <w:next w:val="a"/>
     <w:qFormat/>
-    <w:uiPriority w:val="0"/>
     <w:pPr>
       <w:keepNext/>
       <w:keepLines/>
@@ -2816,12 +4319,11 @@
       <w:szCs w:val="44"/>
     </w:rPr>
   </w:style>
-  <w:style w:type="paragraph" w:styleId="3">
+  <w:style w:type="paragraph" w:styleId="2">
     <w:name w:val="heading 2"/>
-    <w:basedOn w:val="1"/>
-    <w:next w:val="1"/>
+    <w:basedOn w:val="a"/>
+    <w:next w:val="a"/>
     <w:qFormat/>
-    <w:uiPriority w:val="0"/>
     <w:pPr>
       <w:keepNext/>
       <w:keepLines/>
@@ -2829,25 +4331,26 @@
       <w:outlineLvl w:val="1"/>
     </w:pPr>
     <w:rPr>
-      <w:rFonts w:ascii="Arial" w:hAnsi="Arial" w:eastAsia="黑体"/>
+      <w:rFonts w:ascii="Arial" w:eastAsia="黑体" w:hAnsi="Arial"/>
       <w:b/>
       <w:bCs/>
       <w:sz w:val="32"/>
       <w:szCs w:val="32"/>
     </w:rPr>
   </w:style>
-  <w:style w:type="character" w:default="1" w:styleId="12">
+  <w:style w:type="character" w:default="1" w:styleId="a0">
     <w:name w:val="Default Paragraph Font"/>
+    <w:uiPriority w:val="1"/>
     <w:semiHidden/>
     <w:unhideWhenUsed/>
-    <w:uiPriority w:val="1"/>
   </w:style>
-  <w:style w:type="table" w:default="1" w:styleId="11">
+  <w:style w:type="table" w:default="1" w:styleId="a1">
     <w:name w:val="Normal Table"/>
+    <w:uiPriority w:val="99"/>
     <w:semiHidden/>
     <w:unhideWhenUsed/>
-    <w:uiPriority w:val="99"/>
     <w:tblPr>
+      <w:tblInd w:w="0" w:type="dxa"/>
       <w:tblCellMar>
         <w:top w:w="0" w:type="dxa"/>
         <w:left w:w="108" w:type="dxa"/>
@@ -2856,29 +4359,32 @@
       </w:tblCellMar>
     </w:tblPr>
   </w:style>
-  <w:style w:type="paragraph" w:styleId="4">
+  <w:style w:type="numbering" w:default="1" w:styleId="a2">
+    <w:name w:val="No List"/>
+    <w:uiPriority w:val="99"/>
+    <w:semiHidden/>
+    <w:unhideWhenUsed/>
+  </w:style>
+  <w:style w:type="paragraph" w:styleId="a3">
     <w:name w:val="Document Map"/>
-    <w:basedOn w:val="1"/>
+    <w:basedOn w:val="a"/>
     <w:semiHidden/>
-    <w:uiPriority w:val="0"/>
     <w:pPr>
       <w:shd w:val="clear" w:color="auto" w:fill="000080"/>
     </w:pPr>
   </w:style>
-  <w:style w:type="paragraph" w:styleId="5">
+  <w:style w:type="paragraph" w:styleId="a4">
     <w:name w:val="Balloon Text"/>
-    <w:basedOn w:val="1"/>
-    <w:link w:val="16"/>
-    <w:uiPriority w:val="0"/>
+    <w:basedOn w:val="a"/>
+    <w:link w:val="a5"/>
     <w:rPr>
       <w:sz w:val="18"/>
       <w:szCs w:val="18"/>
     </w:rPr>
   </w:style>
-  <w:style w:type="paragraph" w:styleId="6">
+  <w:style w:type="paragraph" w:styleId="a6">
     <w:name w:val="footer"/>
-    <w:basedOn w:val="1"/>
-    <w:uiPriority w:val="0"/>
+    <w:basedOn w:val="a"/>
     <w:pPr>
       <w:tabs>
         <w:tab w:val="center" w:pos="4153"/>
@@ -2892,14 +4398,14 @@
       <w:szCs w:val="18"/>
     </w:rPr>
   </w:style>
-  <w:style w:type="paragraph" w:styleId="7">
+  <w:style w:type="paragraph" w:styleId="a7">
     <w:name w:val="header"/>
-    <w:basedOn w:val="1"/>
-    <w:link w:val="15"/>
+    <w:basedOn w:val="a"/>
+    <w:link w:val="a8"/>
     <w:uiPriority w:val="99"/>
     <w:pPr>
       <w:pBdr>
-        <w:bottom w:val="single" w:color="auto" w:sz="6" w:space="1"/>
+        <w:bottom w:val="single" w:sz="6" w:space="1" w:color="auto"/>
       </w:pBdr>
       <w:tabs>
         <w:tab w:val="center" w:pos="4153"/>
@@ -2913,29 +4419,27 @@
       <w:szCs w:val="18"/>
     </w:rPr>
   </w:style>
-  <w:style w:type="paragraph" w:styleId="8">
+  <w:style w:type="paragraph" w:styleId="10">
     <w:name w:val="toc 1"/>
-    <w:basedOn w:val="1"/>
-    <w:next w:val="1"/>
+    <w:basedOn w:val="a"/>
+    <w:next w:val="a"/>
     <w:semiHidden/>
     <w:qFormat/>
-    <w:uiPriority w:val="0"/>
   </w:style>
-  <w:style w:type="paragraph" w:styleId="9">
+  <w:style w:type="paragraph" w:styleId="20">
     <w:name w:val="toc 2"/>
-    <w:basedOn w:val="1"/>
-    <w:next w:val="1"/>
+    <w:basedOn w:val="a"/>
+    <w:next w:val="a"/>
     <w:semiHidden/>
-    <w:uiPriority w:val="0"/>
     <w:pPr>
-      <w:ind w:left="420" w:leftChars="200"/>
+      <w:ind w:leftChars="200" w:left="420"/>
     </w:pPr>
   </w:style>
-  <w:style w:type="paragraph" w:styleId="10">
+  <w:style w:type="paragraph" w:styleId="a9">
     <w:name w:val="Normal (Web)"/>
-    <w:basedOn w:val="1"/>
+    <w:basedOn w:val="a"/>
+    <w:uiPriority w:val="99"/>
     <w:unhideWhenUsed/>
-    <w:uiPriority w:val="99"/>
     <w:pPr>
       <w:widowControl/>
       <w:spacing w:before="100" w:beforeAutospacing="1" w:after="100" w:afterAutospacing="1"/>
@@ -2947,23 +4451,21 @@
       <w:sz w:val="24"/>
     </w:rPr>
   </w:style>
-  <w:style w:type="character" w:styleId="13">
+  <w:style w:type="character" w:styleId="aa">
     <w:name w:val="page number"/>
-    <w:basedOn w:val="12"/>
+    <w:basedOn w:val="a0"/>
     <w:qFormat/>
-    <w:uiPriority w:val="0"/>
   </w:style>
-  <w:style w:type="character" w:styleId="14">
+  <w:style w:type="character" w:styleId="ab">
     <w:name w:val="Hyperlink"/>
-    <w:uiPriority w:val="0"/>
     <w:rPr>
       <w:color w:val="0000FF"/>
       <w:u w:val="single"/>
     </w:rPr>
   </w:style>
-  <w:style w:type="character" w:customStyle="1" w:styleId="15">
+  <w:style w:type="character" w:customStyle="1" w:styleId="a8">
     <w:name w:val="页眉 字符"/>
-    <w:link w:val="7"/>
+    <w:link w:val="a7"/>
     <w:uiPriority w:val="99"/>
     <w:rPr>
       <w:kern w:val="2"/>
@@ -2971,10 +4473,9 @@
       <w:szCs w:val="18"/>
     </w:rPr>
   </w:style>
-  <w:style w:type="character" w:customStyle="1" w:styleId="16">
+  <w:style w:type="character" w:customStyle="1" w:styleId="a5">
     <w:name w:val="批注框文本 字符"/>
-    <w:link w:val="5"/>
-    <w:uiPriority w:val="0"/>
+    <w:link w:val="a4"/>
     <w:rPr>
       <w:kern w:val="2"/>
       <w:sz w:val="18"/>
@@ -3236,6 +4737,7 @@
     </a:fmtScheme>
   </a:themeElements>
   <a:objectDefaults/>
+  <a:extraClrSchemeLst/>
 </a:theme>
 </file>
 
